--- a/Trabajo Esteganografia/Esteganografía.docx
+++ b/Trabajo Esteganografia/Esteganografía.docx
@@ -1,6 +1,6 @@
 
 <file path=word/document.xml><?xml version="1.0" encoding="utf-8"?>
-<w:document xmlns:wpc="http://schemas.microsoft.com/office/word/2010/wordprocessingCanvas" xmlns:mc="http://schemas.openxmlformats.org/markup-compatibility/2006" xmlns:o="urn:schemas-microsoft-com:office:office" xmlns:r="http://schemas.openxmlformats.org/officeDocument/2006/relationships" xmlns:m="http://schemas.openxmlformats.org/officeDocument/2006/math" xmlns:v="urn:schemas-microsoft-com:vml" xmlns:wp14="http://schemas.microsoft.com/office/word/2010/wordprocessingDrawing" xmlns:wp="http://schemas.openxmlformats.org/drawingml/2006/wordprocessingDrawing" xmlns:w10="urn:schemas-microsoft-com:office:word" xmlns:w="http://schemas.openxmlformats.org/wordprocessingml/2006/main" xmlns:w14="http://schemas.microsoft.com/office/word/2010/wordml" xmlns:w15="http://schemas.microsoft.com/office/word/2012/wordml" xmlns:wpg="http://schemas.microsoft.com/office/word/2010/wordprocessingGroup" xmlns:wpi="http://schemas.microsoft.com/office/word/2010/wordprocessingInk" xmlns:wne="http://schemas.microsoft.com/office/word/2006/wordml" xmlns:wps="http://schemas.microsoft.com/office/word/2010/wordprocessingShape" mc:Ignorable="w14 w15 wp14">
+<w:document xmlns:wpc="http://schemas.microsoft.com/office/word/2010/wordprocessingCanvas" xmlns:mc="http://schemas.openxmlformats.org/markup-compatibility/2006" xmlns:o="urn:schemas-microsoft-com:office:office" xmlns:r="http://schemas.openxmlformats.org/officeDocument/2006/relationships" xmlns:m="http://schemas.openxmlformats.org/officeDocument/2006/math" xmlns:v="urn:schemas-microsoft-com:vml" xmlns:wp14="http://schemas.microsoft.com/office/word/2010/wordprocessingDrawing" xmlns:wp="http://schemas.openxmlformats.org/drawingml/2006/wordprocessingDrawing" xmlns:w10="urn:schemas-microsoft-com:office:word" xmlns:w="http://schemas.openxmlformats.org/wordprocessingml/2006/main" xmlns:w14="http://schemas.microsoft.com/office/word/2010/wordml" xmlns:wpg="http://schemas.microsoft.com/office/word/2010/wordprocessingGroup" xmlns:wpi="http://schemas.microsoft.com/office/word/2010/wordprocessingInk" xmlns:wne="http://schemas.microsoft.com/office/word/2006/wordml" xmlns:wps="http://schemas.microsoft.com/office/word/2010/wordprocessingShape" mc:Ignorable="w14 wp14">
   <w:body>
     <w:p>
       <w:pPr>
@@ -332,7 +332,7 @@
           </mc:Choice>
           <mc:Fallback>
             <w:pict>
-              <v:shape w14:anchorId="43A01F81" id="Cuadro de texto 3" o:spid="_x0000_s1027" type="#_x0000_t202" style="position:absolute;margin-left:-10.8pt;margin-top:17.55pt;width:447.25pt;height:31.5pt;z-index:251661312;visibility:visible;mso-wrap-style:square;mso-width-percent:0;mso-height-percent:0;mso-wrap-distance-left:9pt;mso-wrap-distance-top:0;mso-wrap-distance-right:9pt;mso-wrap-distance-bottom:0;mso-position-horizontal:absolute;mso-position-horizontal-relative:text;mso-position-vertical:absolute;mso-position-vertical-relative:text;mso-width-percent:0;mso-height-percent:0;mso-width-relative:margin;mso-height-relative:margin;v-text-anchor:top" o:gfxdata="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" filled="f" stroked="f">
+              <v:shape id="Cuadro de texto 3" o:spid="_x0000_s1027" type="#_x0000_t202" style="position:absolute;margin-left:-10.8pt;margin-top:17.55pt;width:447.25pt;height:31.5pt;z-index:251661312;visibility:visible;mso-wrap-style:square;mso-width-percent:0;mso-height-percent:0;mso-wrap-distance-left:9pt;mso-wrap-distance-top:0;mso-wrap-distance-right:9pt;mso-wrap-distance-bottom:0;mso-position-horizontal:absolute;mso-position-horizontal-relative:text;mso-position-vertical:absolute;mso-position-vertical-relative:text;mso-width-percent:0;mso-height-percent:0;mso-width-relative:margin;mso-height-relative:margin;v-text-anchor:top" o:gfxdata="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" filled="f" stroked="f">
                 <v:textbox>
                   <w:txbxContent>
                     <w:p>
@@ -533,7 +533,7 @@
           </mc:Choice>
           <mc:Fallback>
             <w:pict>
-              <v:rect w14:anchorId="00768CB9" id="Rectángulo 2" o:spid="_x0000_s1028" style="position:absolute;margin-left:-40.05pt;margin-top:331.5pt;width:506.35pt;height:171pt;z-index:251662336;visibility:visible;mso-wrap-style:square;mso-width-percent:0;mso-height-percent:0;mso-wrap-distance-left:9pt;mso-wrap-distance-top:0;mso-wrap-distance-right:9pt;mso-wrap-distance-bottom:0;mso-position-horizontal:absolute;mso-position-horizontal-relative:margin;mso-position-vertical:absolute;mso-position-vertical-relative:page;mso-width-percent:0;mso-height-percent:0;mso-width-relative:page;mso-height-relative:page;v-text-anchor:top" o:gfxdata="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" o:allowincell="f" fillcolor="#a7bfde" stroked="f">
+              <v:rect id="Rectángulo 2" o:spid="_x0000_s1028" style="position:absolute;margin-left:-40.05pt;margin-top:331.5pt;width:506.35pt;height:171pt;z-index:251662336;visibility:visible;mso-wrap-style:square;mso-width-percent:0;mso-height-percent:0;mso-wrap-distance-left:9pt;mso-wrap-distance-top:0;mso-wrap-distance-right:9pt;mso-wrap-distance-bottom:0;mso-position-horizontal:absolute;mso-position-horizontal-relative:margin;mso-position-vertical:absolute;mso-position-vertical-relative:page;mso-width-percent:0;mso-height-percent:0;mso-width-relative:page;mso-height-relative:page;v-text-anchor:top" o:gfxdata="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" o:allowincell="f" fillcolor="#a7bfde" stroked="f">
                 <v:fill opacity="13107f"/>
                 <v:shadow on="t" color="#d4cfb3" opacity=".5" offset="19pt,-21pt"/>
                 <v:textbox inset="28.8pt,7.2pt,14.4pt,28.8pt">
@@ -821,7 +821,7 @@
                               <w:spacing w:after="0" w:line="23" w:lineRule="atLeast"/>
                               <w:ind w:left="346" w:firstLine="357"/>
                               <w:rPr>
-                                <w:rStyle w:val="Hyperlink"/>
+                                <w:rStyle w:val="Hipervnculo"/>
                                 <w:lang w:val="es-ES_tradnl"/>
                               </w:rPr>
                             </w:pPr>
@@ -852,10 +852,10 @@
                             <w:r>
                               <w:tab/>
                             </w:r>
-                            <w:hyperlink r:id="rId8" w:history="1">
+                            <w:hyperlink r:id="rId9" w:history="1">
                               <w:r>
                                 <w:rPr>
-                                  <w:rStyle w:val="Hyperlink"/>
+                                  <w:rStyle w:val="Hipervnculo"/>
                                   <w:lang w:val="es-ES_tradnl"/>
                                 </w:rPr>
                                 <w:t>alexmobo@correo.ugr.es</w:t>
@@ -870,7 +870,7 @@
                               <w:spacing w:after="160" w:line="23" w:lineRule="atLeast"/>
                               <w:ind w:left="346" w:firstLine="357"/>
                               <w:rPr>
-                                <w:rStyle w:val="Hyperlink"/>
+                                <w:rStyle w:val="Hipervnculo"/>
                                 <w:u w:val="none"/>
                                 <w:lang w:val="es-ES"/>
                               </w:rPr>
@@ -882,10 +882,10 @@
                               </w:rPr>
                               <w:tab/>
                             </w:r>
-                            <w:hyperlink r:id="rId9" w:history="1">
+                            <w:hyperlink r:id="rId10" w:history="1">
                               <w:r>
                                 <w:rPr>
-                                  <w:rStyle w:val="Hyperlink"/>
+                                  <w:rStyle w:val="Hipervnculo"/>
                                   <w:lang w:val="es-ES"/>
                                 </w:rPr>
                                 <w:t>karloos@correo.ugr.es</w:t>
@@ -893,7 +893,7 @@
                             </w:hyperlink>
                             <w:r>
                               <w:rPr>
-                                <w:rStyle w:val="Hyperlink"/>
+                                <w:rStyle w:val="Hipervnculo"/>
                                 <w:u w:val="none"/>
                                 <w:lang w:val="es-ES"/>
                               </w:rPr>
@@ -1012,7 +1012,7 @@
           </mc:Choice>
           <mc:Fallback>
             <w:pict>
-              <v:shape w14:anchorId="07EDC63C" id="Cuadro de texto 1" o:spid="_x0000_s1029" type="#_x0000_t202" style="position:absolute;margin-left:221.65pt;margin-top:7.35pt;width:282.3pt;height:142.1pt;z-index:251660288;visibility:visible;mso-wrap-style:square;mso-width-percent:0;mso-height-percent:0;mso-wrap-distance-left:9pt;mso-wrap-distance-top:0;mso-wrap-distance-right:9pt;mso-wrap-distance-bottom:0;mso-position-horizontal:absolute;mso-position-horizontal-relative:text;mso-position-vertical:absolute;mso-position-vertical-relative:text;mso-width-percent:0;mso-height-percent:0;mso-width-relative:margin;mso-height-relative:margin;v-text-anchor:top" o:gfxdata="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" filled="f" stroked="f">
+              <v:shape id="Cuadro de texto 1" o:spid="_x0000_s1029" type="#_x0000_t202" style="position:absolute;margin-left:221.65pt;margin-top:7.35pt;width:282.3pt;height:142.1pt;z-index:251660288;visibility:visible;mso-wrap-style:square;mso-width-percent:0;mso-height-percent:0;mso-wrap-distance-left:9pt;mso-wrap-distance-top:0;mso-wrap-distance-right:9pt;mso-wrap-distance-bottom:0;mso-position-horizontal:absolute;mso-position-horizontal-relative:text;mso-position-vertical:absolute;mso-position-vertical-relative:text;mso-width-percent:0;mso-height-percent:0;mso-width-relative:margin;mso-height-relative:margin;v-text-anchor:top" o:gfxdata="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" filled="f" stroked="f">
                 <v:textbox>
                   <w:txbxContent>
                     <w:p>
@@ -1120,7 +1120,7 @@
                         <w:spacing w:after="0" w:line="23" w:lineRule="atLeast"/>
                         <w:ind w:left="346" w:firstLine="357"/>
                         <w:rPr>
-                          <w:rStyle w:val="Hyperlink"/>
+                          <w:rStyle w:val="Hipervnculo"/>
                           <w:lang w:val="es-ES_tradnl"/>
                         </w:rPr>
                       </w:pPr>
@@ -1151,10 +1151,10 @@
                       <w:r>
                         <w:tab/>
                       </w:r>
-                      <w:hyperlink r:id="rId10" w:history="1">
+                      <w:hyperlink r:id="rId11" w:history="1">
                         <w:r>
                           <w:rPr>
-                            <w:rStyle w:val="Hyperlink"/>
+                            <w:rStyle w:val="Hipervnculo"/>
                             <w:lang w:val="es-ES_tradnl"/>
                           </w:rPr>
                           <w:t>alexmobo@correo.ugr.es</w:t>
@@ -1169,7 +1169,7 @@
                         <w:spacing w:after="160" w:line="23" w:lineRule="atLeast"/>
                         <w:ind w:left="346" w:firstLine="357"/>
                         <w:rPr>
-                          <w:rStyle w:val="Hyperlink"/>
+                          <w:rStyle w:val="Hipervnculo"/>
                           <w:u w:val="none"/>
                           <w:lang w:val="es-ES"/>
                         </w:rPr>
@@ -1181,10 +1181,10 @@
                         </w:rPr>
                         <w:tab/>
                       </w:r>
-                      <w:hyperlink r:id="rId11" w:history="1">
+                      <w:hyperlink r:id="rId12" w:history="1">
                         <w:r>
                           <w:rPr>
-                            <w:rStyle w:val="Hyperlink"/>
+                            <w:rStyle w:val="Hipervnculo"/>
                             <w:lang w:val="es-ES"/>
                           </w:rPr>
                           <w:t>karloos@correo.ugr.es</w:t>
@@ -1192,7 +1192,7 @@
                       </w:hyperlink>
                       <w:r>
                         <w:rPr>
-                          <w:rStyle w:val="Hyperlink"/>
+                          <w:rStyle w:val="Hipervnculo"/>
                           <w:u w:val="none"/>
                           <w:lang w:val="es-ES"/>
                         </w:rPr>
@@ -1345,7 +1345,7 @@
       <w:sdtContent>
         <w:p>
           <w:pPr>
-            <w:pStyle w:val="TOCHeading"/>
+            <w:pStyle w:val="TtulodeTDC"/>
             <w:rPr>
               <w:sz w:val="36"/>
               <w:szCs w:val="36"/>
@@ -1359,15 +1359,17 @@
             <w:t>Contenido</w:t>
           </w:r>
         </w:p>
+        <w:bookmarkStart w:id="0" w:name="_GoBack"/>
+        <w:bookmarkEnd w:id="0"/>
         <w:p>
           <w:pPr>
-            <w:pStyle w:val="TOC1"/>
+            <w:pStyle w:val="TDC1"/>
             <w:rPr>
               <w:rFonts w:asciiTheme="minorHAnsi" w:eastAsiaTheme="minorEastAsia" w:hAnsiTheme="minorHAnsi" w:cstheme="minorBidi"/>
               <w:b w:val="0"/>
               <w:sz w:val="22"/>
               <w:szCs w:val="22"/>
-              <w:lang w:val="es-ES" w:eastAsia="zh-TW"/>
+              <w:lang w:val="es-ES" w:eastAsia="es-ES"/>
             </w:rPr>
           </w:pPr>
           <w:r>
@@ -1379,10 +1381,10 @@
           <w:r>
             <w:fldChar w:fldCharType="separate"/>
           </w:r>
-          <w:hyperlink w:anchor="_Toc355128343" w:history="1">
+          <w:hyperlink w:anchor="_Toc355718694" w:history="1">
             <w:r>
               <w:rPr>
-                <w:rStyle w:val="Hyperlink"/>
+                <w:rStyle w:val="Hipervnculo"/>
               </w:rPr>
               <w:t>Introducción</w:t>
             </w:r>
@@ -1402,7 +1404,7 @@
               <w:rPr>
                 <w:webHidden/>
               </w:rPr>
-              <w:instrText xml:space="preserve"> PAGEREF _Toc355128343 \h </w:instrText>
+              <w:instrText xml:space="preserve"> PAGEREF _Toc355718694 \h </w:instrText>
             </w:r>
             <w:r>
               <w:rPr>
@@ -1431,17 +1433,17 @@
         </w:p>
         <w:p>
           <w:pPr>
-            <w:pStyle w:val="TOC2"/>
+            <w:pStyle w:val="TDC2"/>
             <w:rPr>
               <w:rFonts w:asciiTheme="minorHAnsi" w:eastAsiaTheme="minorEastAsia" w:hAnsiTheme="minorHAnsi" w:cstheme="minorBidi"/>
               <w:noProof/>
-              <w:lang w:val="es-ES" w:eastAsia="zh-TW"/>
+              <w:lang w:val="es-ES" w:eastAsia="es-ES"/>
             </w:rPr>
           </w:pPr>
-          <w:hyperlink w:anchor="_Toc355128344" w:history="1">
+          <w:hyperlink w:anchor="_Toc355718695" w:history="1">
             <w:r>
               <w:rPr>
-                <w:rStyle w:val="Hyperlink"/>
+                <w:rStyle w:val="Hipervnculo"/>
                 <w:noProof/>
                 <w:lang w:val="es-ES_tradnl"/>
               </w:rPr>
@@ -1466,7 +1468,7 @@
                 <w:noProof/>
                 <w:webHidden/>
               </w:rPr>
-              <w:instrText xml:space="preserve"> PAGEREF _Toc355128344 \h </w:instrText>
+              <w:instrText xml:space="preserve"> PAGEREF _Toc355718695 \h </w:instrText>
             </w:r>
             <w:r>
               <w:rPr>
@@ -1499,17 +1501,17 @@
         </w:p>
         <w:p>
           <w:pPr>
-            <w:pStyle w:val="TOC2"/>
+            <w:pStyle w:val="TDC2"/>
             <w:rPr>
               <w:rFonts w:asciiTheme="minorHAnsi" w:eastAsiaTheme="minorEastAsia" w:hAnsiTheme="minorHAnsi" w:cstheme="minorBidi"/>
               <w:noProof/>
-              <w:lang w:val="es-ES" w:eastAsia="zh-TW"/>
+              <w:lang w:val="es-ES" w:eastAsia="es-ES"/>
             </w:rPr>
           </w:pPr>
-          <w:hyperlink w:anchor="_Toc355128345" w:history="1">
+          <w:hyperlink w:anchor="_Toc355718696" w:history="1">
             <w:r>
               <w:rPr>
-                <w:rStyle w:val="Hyperlink"/>
+                <w:rStyle w:val="Hipervnculo"/>
                 <w:noProof/>
                 <w:lang w:val="es-ES_tradnl"/>
               </w:rPr>
@@ -1534,7 +1536,7 @@
                 <w:noProof/>
                 <w:webHidden/>
               </w:rPr>
-              <w:instrText xml:space="preserve"> PAGEREF _Toc355128345 \h </w:instrText>
+              <w:instrText xml:space="preserve"> PAGEREF _Toc355718696 \h </w:instrText>
             </w:r>
             <w:r>
               <w:rPr>
@@ -1567,19 +1569,19 @@
         </w:p>
         <w:p>
           <w:pPr>
-            <w:pStyle w:val="TOC1"/>
+            <w:pStyle w:val="TDC1"/>
             <w:rPr>
               <w:rFonts w:asciiTheme="minorHAnsi" w:eastAsiaTheme="minorEastAsia" w:hAnsiTheme="minorHAnsi" w:cstheme="minorBidi"/>
               <w:b w:val="0"/>
               <w:sz w:val="22"/>
               <w:szCs w:val="22"/>
-              <w:lang w:val="es-ES" w:eastAsia="zh-TW"/>
+              <w:lang w:val="es-ES" w:eastAsia="es-ES"/>
             </w:rPr>
           </w:pPr>
-          <w:hyperlink w:anchor="_Toc355128346" w:history="1">
+          <w:hyperlink w:anchor="_Toc355718697" w:history="1">
             <w:r>
               <w:rPr>
-                <w:rStyle w:val="Hyperlink"/>
+                <w:rStyle w:val="Hipervnculo"/>
               </w:rPr>
               <w:t>Esteganografía clásica (historia)</w:t>
             </w:r>
@@ -1599,7 +1601,7 @@
               <w:rPr>
                 <w:webHidden/>
               </w:rPr>
-              <w:instrText xml:space="preserve"> PAGEREF _Toc355128346 \h </w:instrText>
+              <w:instrText xml:space="preserve"> PAGEREF _Toc355718697 \h </w:instrText>
             </w:r>
             <w:r>
               <w:rPr>
@@ -1616,7 +1618,7 @@
               <w:rPr>
                 <w:webHidden/>
               </w:rPr>
-              <w:t>3</w:t>
+              <w:t>4</w:t>
             </w:r>
             <w:r>
               <w:rPr>
@@ -1628,19 +1630,156 @@
         </w:p>
         <w:p>
           <w:pPr>
-            <w:pStyle w:val="TOC1"/>
+            <w:pStyle w:val="TDC2"/>
+            <w:rPr>
+              <w:rFonts w:asciiTheme="minorHAnsi" w:eastAsiaTheme="minorEastAsia" w:hAnsiTheme="minorHAnsi" w:cstheme="minorBidi"/>
+              <w:noProof/>
+              <w:lang w:val="es-ES" w:eastAsia="es-ES"/>
+            </w:rPr>
+          </w:pPr>
+          <w:hyperlink w:anchor="_Toc355718698" w:history="1">
+            <w:r>
+              <w:rPr>
+                <w:rStyle w:val="Hipervnculo"/>
+                <w:noProof/>
+                <w:lang w:val="es-ES_tradnl"/>
+              </w:rPr>
+              <w:t>Null cipher</w:t>
+            </w:r>
+            <w:r>
+              <w:rPr>
+                <w:noProof/>
+                <w:webHidden/>
+              </w:rPr>
+              <w:tab/>
+            </w:r>
+            <w:r>
+              <w:rPr>
+                <w:noProof/>
+                <w:webHidden/>
+              </w:rPr>
+              <w:fldChar w:fldCharType="begin"/>
+            </w:r>
+            <w:r>
+              <w:rPr>
+                <w:noProof/>
+                <w:webHidden/>
+              </w:rPr>
+              <w:instrText xml:space="preserve"> PAGEREF _Toc355718698 \h </w:instrText>
+            </w:r>
+            <w:r>
+              <w:rPr>
+                <w:noProof/>
+                <w:webHidden/>
+              </w:rPr>
+            </w:r>
+            <w:r>
+              <w:rPr>
+                <w:noProof/>
+                <w:webHidden/>
+              </w:rPr>
+              <w:fldChar w:fldCharType="separate"/>
+            </w:r>
+            <w:r>
+              <w:rPr>
+                <w:noProof/>
+                <w:webHidden/>
+              </w:rPr>
+              <w:t>5</w:t>
+            </w:r>
+            <w:r>
+              <w:rPr>
+                <w:noProof/>
+                <w:webHidden/>
+              </w:rPr>
+              <w:fldChar w:fldCharType="end"/>
+            </w:r>
+          </w:hyperlink>
+        </w:p>
+        <w:p>
+          <w:pPr>
+            <w:pStyle w:val="TDC2"/>
+            <w:rPr>
+              <w:rFonts w:asciiTheme="minorHAnsi" w:eastAsiaTheme="minorEastAsia" w:hAnsiTheme="minorHAnsi" w:cstheme="minorBidi"/>
+              <w:noProof/>
+              <w:lang w:val="es-ES" w:eastAsia="es-ES"/>
+            </w:rPr>
+          </w:pPr>
+          <w:hyperlink w:anchor="_Toc355718699" w:history="1">
+            <w:r>
+              <w:rPr>
+                <w:rStyle w:val="Hipervnculo"/>
+                <w:noProof/>
+                <w:lang w:val="en-US"/>
+              </w:rPr>
+              <w:t>Tinta invisible</w:t>
+            </w:r>
+            <w:r>
+              <w:rPr>
+                <w:noProof/>
+                <w:webHidden/>
+              </w:rPr>
+              <w:tab/>
+            </w:r>
+            <w:r>
+              <w:rPr>
+                <w:noProof/>
+                <w:webHidden/>
+              </w:rPr>
+              <w:fldChar w:fldCharType="begin"/>
+            </w:r>
+            <w:r>
+              <w:rPr>
+                <w:noProof/>
+                <w:webHidden/>
+              </w:rPr>
+              <w:instrText xml:space="preserve"> PAGEREF _Toc355718699 \h </w:instrText>
+            </w:r>
+            <w:r>
+              <w:rPr>
+                <w:noProof/>
+                <w:webHidden/>
+              </w:rPr>
+            </w:r>
+            <w:r>
+              <w:rPr>
+                <w:noProof/>
+                <w:webHidden/>
+              </w:rPr>
+              <w:fldChar w:fldCharType="separate"/>
+            </w:r>
+            <w:r>
+              <w:rPr>
+                <w:noProof/>
+                <w:webHidden/>
+              </w:rPr>
+              <w:t>5</w:t>
+            </w:r>
+            <w:r>
+              <w:rPr>
+                <w:noProof/>
+                <w:webHidden/>
+              </w:rPr>
+              <w:fldChar w:fldCharType="end"/>
+            </w:r>
+          </w:hyperlink>
+        </w:p>
+        <w:p>
+          <w:pPr>
+            <w:pStyle w:val="TDC1"/>
             <w:rPr>
               <w:rFonts w:asciiTheme="minorHAnsi" w:eastAsiaTheme="minorEastAsia" w:hAnsiTheme="minorHAnsi" w:cstheme="minorBidi"/>
               <w:b w:val="0"/>
               <w:sz w:val="22"/>
               <w:szCs w:val="22"/>
-              <w:lang w:val="es-ES" w:eastAsia="zh-TW"/>
+              <w:lang w:val="es-ES" w:eastAsia="es-ES"/>
             </w:rPr>
           </w:pPr>
-          <w:hyperlink w:anchor="_Toc355128347" w:history="1">
+          <w:hyperlink w:anchor="_Toc355718700" w:history="1">
             <w:r>
               <w:rPr>
-                <w:rStyle w:val="Hyperlink"/>
+                <w:rStyle w:val="Hipervnculo"/>
+                <w:lang w:val="es-ES"/>
               </w:rPr>
               <w:t>Esteganografía moderna</w:t>
             </w:r>
@@ -1660,7 +1799,7 @@
               <w:rPr>
                 <w:webHidden/>
               </w:rPr>
-              <w:instrText xml:space="preserve"> PAGEREF _Toc355128347 \h </w:instrText>
+              <w:instrText xml:space="preserve"> PAGEREF _Toc355718700 \h </w:instrText>
             </w:r>
             <w:r>
               <w:rPr>
@@ -1677,7 +1816,7 @@
               <w:rPr>
                 <w:webHidden/>
               </w:rPr>
-              <w:t>3</w:t>
+              <w:t>6</w:t>
             </w:r>
             <w:r>
               <w:rPr>
@@ -1689,19 +1828,576 @@
         </w:p>
         <w:p>
           <w:pPr>
-            <w:pStyle w:val="TOC1"/>
+            <w:pStyle w:val="TDC2"/>
+            <w:rPr>
+              <w:rFonts w:asciiTheme="minorHAnsi" w:eastAsiaTheme="minorEastAsia" w:hAnsiTheme="minorHAnsi" w:cstheme="minorBidi"/>
+              <w:noProof/>
+              <w:lang w:val="es-ES" w:eastAsia="es-ES"/>
+            </w:rPr>
+          </w:pPr>
+          <w:hyperlink w:anchor="_Toc355718701" w:history="1">
+            <w:r>
+              <w:rPr>
+                <w:rStyle w:val="Hipervnculo"/>
+                <w:noProof/>
+                <w:lang w:val="es-ES"/>
+              </w:rPr>
+              <w:t>Técnicas más usadas</w:t>
+            </w:r>
+            <w:r>
+              <w:rPr>
+                <w:noProof/>
+                <w:webHidden/>
+              </w:rPr>
+              <w:tab/>
+            </w:r>
+            <w:r>
+              <w:rPr>
+                <w:noProof/>
+                <w:webHidden/>
+              </w:rPr>
+              <w:fldChar w:fldCharType="begin"/>
+            </w:r>
+            <w:r>
+              <w:rPr>
+                <w:noProof/>
+                <w:webHidden/>
+              </w:rPr>
+              <w:instrText xml:space="preserve"> PAGEREF _Toc355718701 \h </w:instrText>
+            </w:r>
+            <w:r>
+              <w:rPr>
+                <w:noProof/>
+                <w:webHidden/>
+              </w:rPr>
+            </w:r>
+            <w:r>
+              <w:rPr>
+                <w:noProof/>
+                <w:webHidden/>
+              </w:rPr>
+              <w:fldChar w:fldCharType="separate"/>
+            </w:r>
+            <w:r>
+              <w:rPr>
+                <w:noProof/>
+                <w:webHidden/>
+              </w:rPr>
+              <w:t>6</w:t>
+            </w:r>
+            <w:r>
+              <w:rPr>
+                <w:noProof/>
+                <w:webHidden/>
+              </w:rPr>
+              <w:fldChar w:fldCharType="end"/>
+            </w:r>
+          </w:hyperlink>
+        </w:p>
+        <w:p>
+          <w:pPr>
+            <w:pStyle w:val="TDC3"/>
+            <w:tabs>
+              <w:tab w:val="right" w:leader="dot" w:pos="8494"/>
+            </w:tabs>
+            <w:rPr>
+              <w:rFonts w:asciiTheme="minorHAnsi" w:eastAsiaTheme="minorEastAsia" w:hAnsiTheme="minorHAnsi" w:cstheme="minorBidi"/>
+              <w:noProof/>
+              <w:lang w:val="es-ES" w:eastAsia="es-ES"/>
+            </w:rPr>
+          </w:pPr>
+          <w:hyperlink w:anchor="_Toc355718702" w:history="1">
+            <w:r>
+              <w:rPr>
+                <w:rStyle w:val="Hipervnculo"/>
+                <w:noProof/>
+              </w:rPr>
+              <w:t>Sustitución – Alteración/Reemplazo del LSB</w:t>
+            </w:r>
+            <w:r>
+              <w:rPr>
+                <w:noProof/>
+                <w:webHidden/>
+              </w:rPr>
+              <w:tab/>
+            </w:r>
+            <w:r>
+              <w:rPr>
+                <w:noProof/>
+                <w:webHidden/>
+              </w:rPr>
+              <w:fldChar w:fldCharType="begin"/>
+            </w:r>
+            <w:r>
+              <w:rPr>
+                <w:noProof/>
+                <w:webHidden/>
+              </w:rPr>
+              <w:instrText xml:space="preserve"> PAGEREF _Toc355718702 \h </w:instrText>
+            </w:r>
+            <w:r>
+              <w:rPr>
+                <w:noProof/>
+                <w:webHidden/>
+              </w:rPr>
+            </w:r>
+            <w:r>
+              <w:rPr>
+                <w:noProof/>
+                <w:webHidden/>
+              </w:rPr>
+              <w:fldChar w:fldCharType="separate"/>
+            </w:r>
+            <w:r>
+              <w:rPr>
+                <w:noProof/>
+                <w:webHidden/>
+              </w:rPr>
+              <w:t>6</w:t>
+            </w:r>
+            <w:r>
+              <w:rPr>
+                <w:noProof/>
+                <w:webHidden/>
+              </w:rPr>
+              <w:fldChar w:fldCharType="end"/>
+            </w:r>
+          </w:hyperlink>
+        </w:p>
+        <w:p>
+          <w:pPr>
+            <w:pStyle w:val="TDC3"/>
+            <w:tabs>
+              <w:tab w:val="right" w:leader="dot" w:pos="8494"/>
+            </w:tabs>
+            <w:rPr>
+              <w:rFonts w:asciiTheme="minorHAnsi" w:eastAsiaTheme="minorEastAsia" w:hAnsiTheme="minorHAnsi" w:cstheme="minorBidi"/>
+              <w:noProof/>
+              <w:lang w:val="es-ES" w:eastAsia="es-ES"/>
+            </w:rPr>
+          </w:pPr>
+          <w:hyperlink w:anchor="_Toc355718703" w:history="1">
+            <w:r>
+              <w:rPr>
+                <w:rStyle w:val="Hipervnculo"/>
+                <w:noProof/>
+              </w:rPr>
+              <w:t>Inyección</w:t>
+            </w:r>
+            <w:r>
+              <w:rPr>
+                <w:noProof/>
+                <w:webHidden/>
+              </w:rPr>
+              <w:tab/>
+            </w:r>
+            <w:r>
+              <w:rPr>
+                <w:noProof/>
+                <w:webHidden/>
+              </w:rPr>
+              <w:fldChar w:fldCharType="begin"/>
+            </w:r>
+            <w:r>
+              <w:rPr>
+                <w:noProof/>
+                <w:webHidden/>
+              </w:rPr>
+              <w:instrText xml:space="preserve"> PAGEREF _Toc355718703 \h </w:instrText>
+            </w:r>
+            <w:r>
+              <w:rPr>
+                <w:noProof/>
+                <w:webHidden/>
+              </w:rPr>
+            </w:r>
+            <w:r>
+              <w:rPr>
+                <w:noProof/>
+                <w:webHidden/>
+              </w:rPr>
+              <w:fldChar w:fldCharType="separate"/>
+            </w:r>
+            <w:r>
+              <w:rPr>
+                <w:noProof/>
+                <w:webHidden/>
+              </w:rPr>
+              <w:t>6</w:t>
+            </w:r>
+            <w:r>
+              <w:rPr>
+                <w:noProof/>
+                <w:webHidden/>
+              </w:rPr>
+              <w:fldChar w:fldCharType="end"/>
+            </w:r>
+          </w:hyperlink>
+        </w:p>
+        <w:p>
+          <w:pPr>
+            <w:pStyle w:val="TDC2"/>
+            <w:rPr>
+              <w:rFonts w:asciiTheme="minorHAnsi" w:eastAsiaTheme="minorEastAsia" w:hAnsiTheme="minorHAnsi" w:cstheme="minorBidi"/>
+              <w:noProof/>
+              <w:lang w:val="es-ES" w:eastAsia="es-ES"/>
+            </w:rPr>
+          </w:pPr>
+          <w:hyperlink w:anchor="_Toc355718704" w:history="1">
+            <w:r>
+              <w:rPr>
+                <w:rStyle w:val="Hipervnculo"/>
+                <w:noProof/>
+                <w:lang w:val="es-ES"/>
+              </w:rPr>
+              <w:t>Técnicas en los diferentes archivos</w:t>
+            </w:r>
+            <w:r>
+              <w:rPr>
+                <w:noProof/>
+                <w:webHidden/>
+              </w:rPr>
+              <w:tab/>
+            </w:r>
+            <w:r>
+              <w:rPr>
+                <w:noProof/>
+                <w:webHidden/>
+              </w:rPr>
+              <w:fldChar w:fldCharType="begin"/>
+            </w:r>
+            <w:r>
+              <w:rPr>
+                <w:noProof/>
+                <w:webHidden/>
+              </w:rPr>
+              <w:instrText xml:space="preserve"> PAGEREF _Toc355718704 \h </w:instrText>
+            </w:r>
+            <w:r>
+              <w:rPr>
+                <w:noProof/>
+                <w:webHidden/>
+              </w:rPr>
+            </w:r>
+            <w:r>
+              <w:rPr>
+                <w:noProof/>
+                <w:webHidden/>
+              </w:rPr>
+              <w:fldChar w:fldCharType="separate"/>
+            </w:r>
+            <w:r>
+              <w:rPr>
+                <w:noProof/>
+                <w:webHidden/>
+              </w:rPr>
+              <w:t>6</w:t>
+            </w:r>
+            <w:r>
+              <w:rPr>
+                <w:noProof/>
+                <w:webHidden/>
+              </w:rPr>
+              <w:fldChar w:fldCharType="end"/>
+            </w:r>
+          </w:hyperlink>
+        </w:p>
+        <w:p>
+          <w:pPr>
+            <w:pStyle w:val="TDC3"/>
+            <w:tabs>
+              <w:tab w:val="right" w:leader="dot" w:pos="8494"/>
+            </w:tabs>
+            <w:rPr>
+              <w:rFonts w:asciiTheme="minorHAnsi" w:eastAsiaTheme="minorEastAsia" w:hAnsiTheme="minorHAnsi" w:cstheme="minorBidi"/>
+              <w:noProof/>
+              <w:lang w:val="es-ES" w:eastAsia="es-ES"/>
+            </w:rPr>
+          </w:pPr>
+          <w:hyperlink w:anchor="_Toc355718705" w:history="1">
+            <w:r>
+              <w:rPr>
+                <w:rStyle w:val="Hipervnculo"/>
+                <w:noProof/>
+              </w:rPr>
+              <w:t>Archivos de texto</w:t>
+            </w:r>
+            <w:r>
+              <w:rPr>
+                <w:noProof/>
+                <w:webHidden/>
+              </w:rPr>
+              <w:tab/>
+            </w:r>
+            <w:r>
+              <w:rPr>
+                <w:noProof/>
+                <w:webHidden/>
+              </w:rPr>
+              <w:fldChar w:fldCharType="begin"/>
+            </w:r>
+            <w:r>
+              <w:rPr>
+                <w:noProof/>
+                <w:webHidden/>
+              </w:rPr>
+              <w:instrText xml:space="preserve"> PAGEREF _Toc355718705 \h </w:instrText>
+            </w:r>
+            <w:r>
+              <w:rPr>
+                <w:noProof/>
+                <w:webHidden/>
+              </w:rPr>
+            </w:r>
+            <w:r>
+              <w:rPr>
+                <w:noProof/>
+                <w:webHidden/>
+              </w:rPr>
+              <w:fldChar w:fldCharType="separate"/>
+            </w:r>
+            <w:r>
+              <w:rPr>
+                <w:noProof/>
+                <w:webHidden/>
+              </w:rPr>
+              <w:t>6</w:t>
+            </w:r>
+            <w:r>
+              <w:rPr>
+                <w:noProof/>
+                <w:webHidden/>
+              </w:rPr>
+              <w:fldChar w:fldCharType="end"/>
+            </w:r>
+          </w:hyperlink>
+        </w:p>
+        <w:p>
+          <w:pPr>
+            <w:pStyle w:val="TDC3"/>
+            <w:tabs>
+              <w:tab w:val="right" w:leader="dot" w:pos="8494"/>
+            </w:tabs>
+            <w:rPr>
+              <w:rFonts w:asciiTheme="minorHAnsi" w:eastAsiaTheme="minorEastAsia" w:hAnsiTheme="minorHAnsi" w:cstheme="minorBidi"/>
+              <w:noProof/>
+              <w:lang w:val="es-ES" w:eastAsia="es-ES"/>
+            </w:rPr>
+          </w:pPr>
+          <w:hyperlink w:anchor="_Toc355718706" w:history="1">
+            <w:r>
+              <w:rPr>
+                <w:rStyle w:val="Hipervnculo"/>
+                <w:noProof/>
+              </w:rPr>
+              <w:t>Imágenes</w:t>
+            </w:r>
+            <w:r>
+              <w:rPr>
+                <w:noProof/>
+                <w:webHidden/>
+              </w:rPr>
+              <w:tab/>
+            </w:r>
+            <w:r>
+              <w:rPr>
+                <w:noProof/>
+                <w:webHidden/>
+              </w:rPr>
+              <w:fldChar w:fldCharType="begin"/>
+            </w:r>
+            <w:r>
+              <w:rPr>
+                <w:noProof/>
+                <w:webHidden/>
+              </w:rPr>
+              <w:instrText xml:space="preserve"> PAGEREF _Toc355718706 \h </w:instrText>
+            </w:r>
+            <w:r>
+              <w:rPr>
+                <w:noProof/>
+                <w:webHidden/>
+              </w:rPr>
+            </w:r>
+            <w:r>
+              <w:rPr>
+                <w:noProof/>
+                <w:webHidden/>
+              </w:rPr>
+              <w:fldChar w:fldCharType="separate"/>
+            </w:r>
+            <w:r>
+              <w:rPr>
+                <w:noProof/>
+                <w:webHidden/>
+              </w:rPr>
+              <w:t>6</w:t>
+            </w:r>
+            <w:r>
+              <w:rPr>
+                <w:noProof/>
+                <w:webHidden/>
+              </w:rPr>
+              <w:fldChar w:fldCharType="end"/>
+            </w:r>
+          </w:hyperlink>
+        </w:p>
+        <w:p>
+          <w:pPr>
+            <w:pStyle w:val="TDC3"/>
+            <w:tabs>
+              <w:tab w:val="right" w:leader="dot" w:pos="8494"/>
+            </w:tabs>
+            <w:rPr>
+              <w:rFonts w:asciiTheme="minorHAnsi" w:eastAsiaTheme="minorEastAsia" w:hAnsiTheme="minorHAnsi" w:cstheme="minorBidi"/>
+              <w:noProof/>
+              <w:lang w:val="es-ES" w:eastAsia="es-ES"/>
+            </w:rPr>
+          </w:pPr>
+          <w:hyperlink w:anchor="_Toc355718707" w:history="1">
+            <w:r>
+              <w:rPr>
+                <w:rStyle w:val="Hipervnculo"/>
+                <w:noProof/>
+              </w:rPr>
+              <w:t>Audio</w:t>
+            </w:r>
+            <w:r>
+              <w:rPr>
+                <w:noProof/>
+                <w:webHidden/>
+              </w:rPr>
+              <w:tab/>
+            </w:r>
+            <w:r>
+              <w:rPr>
+                <w:noProof/>
+                <w:webHidden/>
+              </w:rPr>
+              <w:fldChar w:fldCharType="begin"/>
+            </w:r>
+            <w:r>
+              <w:rPr>
+                <w:noProof/>
+                <w:webHidden/>
+              </w:rPr>
+              <w:instrText xml:space="preserve"> PAGEREF _Toc355718707 \h </w:instrText>
+            </w:r>
+            <w:r>
+              <w:rPr>
+                <w:noProof/>
+                <w:webHidden/>
+              </w:rPr>
+            </w:r>
+            <w:r>
+              <w:rPr>
+                <w:noProof/>
+                <w:webHidden/>
+              </w:rPr>
+              <w:fldChar w:fldCharType="separate"/>
+            </w:r>
+            <w:r>
+              <w:rPr>
+                <w:noProof/>
+                <w:webHidden/>
+              </w:rPr>
+              <w:t>7</w:t>
+            </w:r>
+            <w:r>
+              <w:rPr>
+                <w:noProof/>
+                <w:webHidden/>
+              </w:rPr>
+              <w:fldChar w:fldCharType="end"/>
+            </w:r>
+          </w:hyperlink>
+        </w:p>
+        <w:p>
+          <w:pPr>
+            <w:pStyle w:val="TDC3"/>
+            <w:tabs>
+              <w:tab w:val="right" w:leader="dot" w:pos="8494"/>
+            </w:tabs>
+            <w:rPr>
+              <w:rFonts w:asciiTheme="minorHAnsi" w:eastAsiaTheme="minorEastAsia" w:hAnsiTheme="minorHAnsi" w:cstheme="minorBidi"/>
+              <w:noProof/>
+              <w:lang w:val="es-ES" w:eastAsia="es-ES"/>
+            </w:rPr>
+          </w:pPr>
+          <w:hyperlink w:anchor="_Toc355718708" w:history="1">
+            <w:r>
+              <w:rPr>
+                <w:rStyle w:val="Hipervnculo"/>
+                <w:noProof/>
+              </w:rPr>
+              <w:t>Video</w:t>
+            </w:r>
+            <w:r>
+              <w:rPr>
+                <w:noProof/>
+                <w:webHidden/>
+              </w:rPr>
+              <w:tab/>
+            </w:r>
+            <w:r>
+              <w:rPr>
+                <w:noProof/>
+                <w:webHidden/>
+              </w:rPr>
+              <w:fldChar w:fldCharType="begin"/>
+            </w:r>
+            <w:r>
+              <w:rPr>
+                <w:noProof/>
+                <w:webHidden/>
+              </w:rPr>
+              <w:instrText xml:space="preserve"> PAGEREF _Toc355718708 \h </w:instrText>
+            </w:r>
+            <w:r>
+              <w:rPr>
+                <w:noProof/>
+                <w:webHidden/>
+              </w:rPr>
+            </w:r>
+            <w:r>
+              <w:rPr>
+                <w:noProof/>
+                <w:webHidden/>
+              </w:rPr>
+              <w:fldChar w:fldCharType="separate"/>
+            </w:r>
+            <w:r>
+              <w:rPr>
+                <w:noProof/>
+                <w:webHidden/>
+              </w:rPr>
+              <w:t>7</w:t>
+            </w:r>
+            <w:r>
+              <w:rPr>
+                <w:noProof/>
+                <w:webHidden/>
+              </w:rPr>
+              <w:fldChar w:fldCharType="end"/>
+            </w:r>
+          </w:hyperlink>
+        </w:p>
+        <w:p>
+          <w:pPr>
+            <w:pStyle w:val="TDC1"/>
             <w:rPr>
               <w:rFonts w:asciiTheme="minorHAnsi" w:eastAsiaTheme="minorEastAsia" w:hAnsiTheme="minorHAnsi" w:cstheme="minorBidi"/>
               <w:b w:val="0"/>
               <w:sz w:val="22"/>
               <w:szCs w:val="22"/>
-              <w:lang w:val="es-ES" w:eastAsia="zh-TW"/>
+              <w:lang w:val="es-ES" w:eastAsia="es-ES"/>
             </w:rPr>
           </w:pPr>
-          <w:hyperlink w:anchor="_Toc355128348" w:history="1">
+          <w:hyperlink w:anchor="_Toc355718709" w:history="1">
             <w:r>
               <w:rPr>
-                <w:rStyle w:val="Hyperlink"/>
+                <w:rStyle w:val="Hipervnculo"/>
+                <w:lang w:val="es-ES"/>
               </w:rPr>
               <w:t>Conclusiones</w:t>
             </w:r>
@@ -1721,7 +2417,7 @@
               <w:rPr>
                 <w:webHidden/>
               </w:rPr>
-              <w:instrText xml:space="preserve"> PAGEREF _Toc355128348 \h </w:instrText>
+              <w:instrText xml:space="preserve"> PAGEREF _Toc355718709 \h </w:instrText>
             </w:r>
             <w:r>
               <w:rPr>
@@ -1738,7 +2434,7 @@
               <w:rPr>
                 <w:webHidden/>
               </w:rPr>
-              <w:t>3</w:t>
+              <w:t>7</w:t>
             </w:r>
             <w:r>
               <w:rPr>
@@ -1750,19 +2446,19 @@
         </w:p>
         <w:p>
           <w:pPr>
-            <w:pStyle w:val="TOC1"/>
+            <w:pStyle w:val="TDC1"/>
             <w:rPr>
               <w:rFonts w:asciiTheme="minorHAnsi" w:eastAsiaTheme="minorEastAsia" w:hAnsiTheme="minorHAnsi" w:cstheme="minorBidi"/>
               <w:b w:val="0"/>
               <w:sz w:val="22"/>
               <w:szCs w:val="22"/>
-              <w:lang w:val="es-ES" w:eastAsia="zh-TW"/>
+              <w:lang w:val="es-ES" w:eastAsia="es-ES"/>
             </w:rPr>
           </w:pPr>
-          <w:hyperlink w:anchor="_Toc355128349" w:history="1">
+          <w:hyperlink w:anchor="_Toc355718710" w:history="1">
             <w:r>
               <w:rPr>
-                <w:rStyle w:val="Hyperlink"/>
+                <w:rStyle w:val="Hipervnculo"/>
                 <w:lang w:val="es-ES"/>
               </w:rPr>
               <w:t>Bibliografía</w:t>
@@ -1783,7 +2479,7 @@
               <w:rPr>
                 <w:webHidden/>
               </w:rPr>
-              <w:instrText xml:space="preserve"> PAGEREF _Toc355128349 \h </w:instrText>
+              <w:instrText xml:space="preserve"> PAGEREF _Toc355718710 \h </w:instrText>
             </w:r>
             <w:r>
               <w:rPr>
@@ -1800,69 +2496,7 @@
               <w:rPr>
                 <w:webHidden/>
               </w:rPr>
-              <w:t>3</w:t>
-            </w:r>
-            <w:r>
-              <w:rPr>
-                <w:webHidden/>
-              </w:rPr>
-              <w:fldChar w:fldCharType="end"/>
-            </w:r>
-          </w:hyperlink>
-        </w:p>
-        <w:p>
-          <w:pPr>
-            <w:pStyle w:val="TOC1"/>
-            <w:rPr>
-              <w:rFonts w:asciiTheme="minorHAnsi" w:eastAsiaTheme="minorEastAsia" w:hAnsiTheme="minorHAnsi" w:cstheme="minorBidi"/>
-              <w:b w:val="0"/>
-              <w:sz w:val="22"/>
-              <w:szCs w:val="22"/>
-              <w:lang w:val="es-ES" w:eastAsia="zh-TW"/>
-            </w:rPr>
-          </w:pPr>
-          <w:hyperlink w:anchor="_Toc355128350" w:history="1">
-            <w:r>
-              <w:rPr>
-                <w:rStyle w:val="Hyperlink"/>
-                <w:lang w:val="en-US"/>
-              </w:rPr>
-              <w:t>Chang, F., Dean, J., Ghe</w:t>
-            </w:r>
-            <w:r>
-              <w:rPr>
-                <w:webHidden/>
-              </w:rPr>
-              <w:tab/>
-            </w:r>
-            <w:r>
-              <w:rPr>
-                <w:webHidden/>
-              </w:rPr>
-              <w:fldChar w:fldCharType="begin"/>
-            </w:r>
-            <w:r>
-              <w:rPr>
-                <w:webHidden/>
-              </w:rPr>
-              <w:instrText xml:space="preserve"> PAGEREF _Toc355128350 \h </w:instrText>
-            </w:r>
-            <w:r>
-              <w:rPr>
-                <w:webHidden/>
-              </w:rPr>
-            </w:r>
-            <w:r>
-              <w:rPr>
-                <w:webHidden/>
-              </w:rPr>
-              <w:fldChar w:fldCharType="separate"/>
-            </w:r>
-            <w:r>
-              <w:rPr>
-                <w:webHidden/>
-              </w:rPr>
-              <w:t>3</w:t>
+              <w:t>7</w:t>
             </w:r>
             <w:r>
               <w:rPr>
@@ -1896,8 +2530,8 @@
           <w:lang w:val="es-ES_tradnl"/>
         </w:rPr>
         <w:sectPr>
-          <w:headerReference w:type="default" r:id="rId12"/>
-          <w:footerReference w:type="default" r:id="rId13"/>
+          <w:headerReference w:type="default" r:id="rId13"/>
+          <w:footerReference w:type="default" r:id="rId14"/>
           <w:pgSz w:w="11906" w:h="16838"/>
           <w:pgMar w:top="1417" w:right="1701" w:bottom="1276" w:left="1701" w:header="708" w:footer="708" w:gutter="0"/>
           <w:cols w:space="708"/>
@@ -1915,8 +2549,8 @@
           <w:lang w:val="es-ES_tradnl"/>
         </w:rPr>
       </w:pPr>
-      <w:bookmarkStart w:id="0" w:name="_Toc354735953"/>
-      <w:bookmarkStart w:id="1" w:name="_Toc355128343"/>
+      <w:bookmarkStart w:id="1" w:name="_Toc354735953"/>
+      <w:bookmarkStart w:id="2" w:name="_Toc355718694"/>
       <w:r>
         <w:rPr>
           <w:lang w:val="es-ES_tradnl"/>
@@ -1924,35 +2558,39 @@
         <w:lastRenderedPageBreak/>
         <w:t>Introducción</w:t>
       </w:r>
-      <w:bookmarkEnd w:id="0"/>
       <w:bookmarkEnd w:id="1"/>
-    </w:p>
-    <w:p>
-      <w:pPr>
-        <w:pStyle w:val="Estilo2"/>
-        <w:rPr>
-          <w:lang w:val="es-ES_tradnl"/>
-        </w:rPr>
-      </w:pPr>
-      <w:bookmarkStart w:id="2" w:name="_Toc355128344"/>
-      <w:r>
-        <w:rPr>
-          <w:lang w:val="es-ES_tradnl"/>
-        </w:rPr>
-        <w:t>¿Qué es la esteganografía?</w:t>
-      </w:r>
       <w:bookmarkEnd w:id="2"/>
     </w:p>
     <w:p>
       <w:pPr>
+        <w:pStyle w:val="Estilo2"/>
+        <w:rPr>
+          <w:lang w:val="es-ES_tradnl"/>
+        </w:rPr>
+      </w:pPr>
+      <w:bookmarkStart w:id="3" w:name="_Toc355718695"/>
+      <w:r>
+        <w:rPr>
+          <w:lang w:val="es-ES_tradnl"/>
+        </w:rPr>
+        <w:t>¿Qué es la esteganografía?</w:t>
+      </w:r>
+      <w:bookmarkEnd w:id="3"/>
+    </w:p>
+    <w:p>
+      <w:pPr>
         <w:ind w:firstLine="708"/>
         <w:jc w:val="both"/>
         <w:rPr>
+          <w:sz w:val="24"/>
+          <w:szCs w:val="24"/>
           <w:lang w:val="es-ES_tradnl"/>
         </w:rPr>
       </w:pPr>
       <w:r>
         <w:rPr>
+          <w:sz w:val="24"/>
+          <w:szCs w:val="24"/>
           <w:lang w:val="es-ES_tradnl"/>
         </w:rPr>
         <w:t xml:space="preserve">El termino esteganografía viene del griego </w:t>
@@ -1961,6 +2599,8 @@
       <w:r>
         <w:rPr>
           <w:i/>
+          <w:sz w:val="24"/>
+          <w:szCs w:val="24"/>
           <w:lang w:val="es-ES_tradnl"/>
         </w:rPr>
         <w:t>στεγ</w:t>
@@ -1969,12 +2609,16 @@
       <w:r>
         <w:rPr>
           <w:i/>
+          <w:sz w:val="24"/>
+          <w:szCs w:val="24"/>
           <w:lang w:val="es-ES_tradnl"/>
         </w:rPr>
         <w:t>ανος</w:t>
       </w:r>
       <w:r>
         <w:rPr>
+          <w:sz w:val="24"/>
+          <w:szCs w:val="24"/>
           <w:lang w:val="es-ES_tradnl"/>
         </w:rPr>
         <w:t xml:space="preserve"> (</w:t>
@@ -1982,6 +2626,8 @@
       <w:proofErr w:type="spellStart"/>
       <w:r>
         <w:rPr>
+          <w:sz w:val="24"/>
+          <w:szCs w:val="24"/>
           <w:lang w:val="es-ES_tradnl"/>
         </w:rPr>
         <w:t>steganos</w:t>
@@ -1989,63 +2635,57 @@
       <w:proofErr w:type="spellEnd"/>
       <w:r>
         <w:rPr>
+          <w:sz w:val="24"/>
+          <w:szCs w:val="24"/>
           <w:lang w:val="es-ES_tradnl"/>
         </w:rPr>
-        <w:t>):</w:t>
-      </w:r>
-      <w:r>
-        <w:rPr>
+        <w:t xml:space="preserve">): cubierto u oculto, y </w:t>
+      </w:r>
+      <w:proofErr w:type="spellStart"/>
+      <w:r>
+        <w:rPr>
+          <w:i/>
+          <w:sz w:val="24"/>
+          <w:szCs w:val="24"/>
           <w:lang w:val="es-ES_tradnl"/>
         </w:rPr>
-        <w:t xml:space="preserve"> </w:t>
-      </w:r>
-      <w:r>
-        <w:rPr>
+        <w:t>γρ</w:t>
+      </w:r>
+      <w:proofErr w:type="spellEnd"/>
+      <w:r>
+        <w:rPr>
+          <w:i/>
+          <w:sz w:val="24"/>
+          <w:szCs w:val="24"/>
           <w:lang w:val="es-ES_tradnl"/>
         </w:rPr>
-        <w:t xml:space="preserve">cubierto u oculto, y </w:t>
+        <w:t>αφος</w:t>
+      </w:r>
+      <w:r>
+        <w:rPr>
+          <w:sz w:val="24"/>
+          <w:szCs w:val="24"/>
+          <w:lang w:val="es-ES_tradnl"/>
+        </w:rPr>
+        <w:t xml:space="preserve"> (</w:t>
       </w:r>
       <w:proofErr w:type="spellStart"/>
       <w:r>
         <w:rPr>
-          <w:i/>
+          <w:sz w:val="24"/>
+          <w:szCs w:val="24"/>
           <w:lang w:val="es-ES_tradnl"/>
         </w:rPr>
-        <w:t>γρ</w:t>
+        <w:t>graphos</w:t>
       </w:r>
       <w:proofErr w:type="spellEnd"/>
       <w:r>
         <w:rPr>
-          <w:i/>
+          <w:sz w:val="24"/>
+          <w:szCs w:val="24"/>
           <w:lang w:val="es-ES_tradnl"/>
         </w:rPr>
-        <w:t>αφος</w:t>
-      </w:r>
-      <w:r>
-        <w:rPr>
-          <w:lang w:val="es-ES_tradnl"/>
-        </w:rPr>
-        <w:t xml:space="preserve"> (</w:t>
-      </w:r>
-      <w:proofErr w:type="spellStart"/>
-      <w:r>
-        <w:rPr>
-          <w:lang w:val="es-ES_tradnl"/>
-        </w:rPr>
-        <w:t>graphos</w:t>
-      </w:r>
-      <w:proofErr w:type="spellEnd"/>
-      <w:r>
-        <w:rPr>
-          <w:lang w:val="es-ES_tradnl"/>
-        </w:rPr>
-        <w:t>): escritura</w:t>
-      </w:r>
-      <w:r>
-        <w:rPr>
-          <w:lang w:val="es-ES_tradnl"/>
-        </w:rPr>
-        <w:t>.</w:t>
+        <w:t>): escritura.</w:t>
       </w:r>
     </w:p>
     <w:p>
@@ -2053,11 +2693,15 @@
         <w:ind w:firstLine="708"/>
         <w:jc w:val="both"/>
         <w:rPr>
+          <w:sz w:val="24"/>
+          <w:szCs w:val="24"/>
           <w:lang w:val="es-ES_tradnl"/>
         </w:rPr>
       </w:pPr>
       <w:r>
         <w:rPr>
+          <w:sz w:val="24"/>
+          <w:szCs w:val="24"/>
           <w:lang w:val="es-ES_tradnl"/>
         </w:rPr>
         <w:t>A diferencia de la criptografía, que transforma el mensaje original para que nadie más que el receptor puede hacer la transformación inversa y entenderlo, la esteganografía oculta el mensaje original para que no pueda verse a simple vista pero no lo transforma de ninguna manera.</w:t>
@@ -2069,67 +2713,82 @@
         <w:ind w:firstLine="709"/>
         <w:jc w:val="both"/>
         <w:rPr>
+          <w:sz w:val="24"/>
+          <w:szCs w:val="24"/>
           <w:lang w:val="es-ES_tradnl"/>
         </w:rPr>
       </w:pPr>
       <w:r>
         <w:rPr>
+          <w:sz w:val="24"/>
+          <w:szCs w:val="24"/>
           <w:lang w:val="es-ES_tradnl"/>
         </w:rPr>
-        <w:t xml:space="preserve">Estos mensajes se escribían, en claro a través de un canal encubierto no encriptado, dentro de otros, llamados </w:t>
-      </w:r>
-      <w:r>
-        <w:rPr>
-          <w:lang w:val="es-ES_tradnl"/>
-        </w:rPr>
-        <w:t>portadores</w:t>
-      </w:r>
-      <w:r>
-        <w:rPr>
-          <w:lang w:val="es-ES_tradnl"/>
-        </w:rPr>
-        <w:t>, de manera que no se percibiera si existencia. Se pretendía, incluso, que el propio hecho de la comunicación pasara inadvertido.</w:t>
+        <w:t>Estos mensajes se escribían, en claro a través de un canal encubierto no encriptado, dentro de otros, llamados portadores, de manera que no se percibiera si existencia. Se pretendía, incluso, que el propio hecho de la comunicación pasara inadvertido.</w:t>
       </w:r>
     </w:p>
     <w:p>
       <w:pPr>
-        <w:pStyle w:val="Estilo2"/>
-        <w:rPr>
+        <w:spacing w:after="0"/>
+        <w:jc w:val="both"/>
+        <w:rPr>
+          <w:sz w:val="24"/>
+          <w:szCs w:val="24"/>
           <w:lang w:val="es-ES_tradnl"/>
         </w:rPr>
       </w:pPr>
-      <w:bookmarkStart w:id="3" w:name="_Toc355128345"/>
-      <w:r>
-        <w:rPr>
-          <w:lang w:val="es-ES_tradnl"/>
-        </w:rPr>
-        <w:t>Terminología básica</w:t>
-      </w:r>
-      <w:bookmarkEnd w:id="3"/>
     </w:p>
     <w:p>
       <w:pPr>
+        <w:pStyle w:val="Estilo2"/>
+        <w:rPr>
+          <w:lang w:val="es-ES_tradnl"/>
+        </w:rPr>
+      </w:pPr>
+      <w:bookmarkStart w:id="4" w:name="_Toc355718696"/>
+      <w:r>
+        <w:rPr>
+          <w:lang w:val="es-ES_tradnl"/>
+        </w:rPr>
+        <w:t>Terminología básica</w:t>
+      </w:r>
+      <w:bookmarkEnd w:id="4"/>
+    </w:p>
+    <w:p>
+      <w:pPr>
         <w:ind w:firstLine="708"/>
         <w:jc w:val="both"/>
         <w:rPr>
+          <w:rFonts w:asciiTheme="minorHAnsi" w:hAnsiTheme="minorHAnsi"/>
+          <w:sz w:val="24"/>
+          <w:szCs w:val="24"/>
           <w:lang w:val="es-ES_tradnl"/>
         </w:rPr>
       </w:pPr>
       <w:r>
         <w:rPr>
+          <w:rFonts w:asciiTheme="minorHAnsi" w:hAnsiTheme="minorHAnsi"/>
+          <w:sz w:val="24"/>
+          <w:szCs w:val="24"/>
           <w:lang w:val="es-ES_tradnl"/>
         </w:rPr>
         <w:t xml:space="preserve">El conjunto de componentes necesarios que permiten llevar a cabo la comunicación esteganográfica se denomina </w:t>
       </w:r>
       <w:r>
         <w:rPr>
+          <w:rFonts w:asciiTheme="minorHAnsi" w:hAnsiTheme="minorHAnsi"/>
           <w:b/>
+          <w:sz w:val="24"/>
+          <w:szCs w:val="24"/>
           <w:lang w:val="es-ES_tradnl"/>
         </w:rPr>
         <w:t>esquema esteganográfico</w:t>
       </w:r>
       <w:r>
         <w:rPr>
+          <w:rFonts w:asciiTheme="minorHAnsi" w:hAnsiTheme="minorHAnsi"/>
+          <w:sz w:val="24"/>
+          <w:szCs w:val="24"/>
           <w:lang w:val="es-ES_tradnl"/>
         </w:rPr>
         <w:t>.</w:t>
@@ -2137,31 +2796,46 @@
     </w:p>
     <w:p>
       <w:pPr>
-        <w:pStyle w:val="ListParagraph"/>
+        <w:pStyle w:val="Prrafodelista"/>
         <w:numPr>
           <w:ilvl w:val="0"/>
           <w:numId w:val="38"/>
         </w:numPr>
+        <w:spacing w:after="120"/>
+        <w:ind w:left="1134" w:hanging="357"/>
+        <w:contextualSpacing w:val="0"/>
         <w:jc w:val="both"/>
         <w:rPr>
+          <w:rFonts w:asciiTheme="minorHAnsi" w:hAnsiTheme="minorHAnsi"/>
+          <w:sz w:val="24"/>
+          <w:szCs w:val="24"/>
           <w:lang w:val="es-ES_tradnl"/>
         </w:rPr>
       </w:pPr>
       <w:r>
         <w:rPr>
+          <w:rFonts w:asciiTheme="minorHAnsi" w:hAnsiTheme="minorHAnsi"/>
+          <w:sz w:val="24"/>
+          <w:szCs w:val="24"/>
           <w:lang w:val="es-ES_tradnl"/>
         </w:rPr>
         <w:t xml:space="preserve">El </w:t>
       </w:r>
       <w:r>
         <w:rPr>
+          <w:rFonts w:asciiTheme="minorHAnsi" w:hAnsiTheme="minorHAnsi"/>
           <w:b/>
+          <w:sz w:val="24"/>
+          <w:szCs w:val="24"/>
           <w:lang w:val="es-ES_tradnl"/>
         </w:rPr>
         <w:t>portador</w:t>
       </w:r>
       <w:r>
         <w:rPr>
+          <w:rFonts w:asciiTheme="minorHAnsi" w:hAnsiTheme="minorHAnsi"/>
+          <w:sz w:val="24"/>
+          <w:szCs w:val="24"/>
           <w:lang w:val="es-ES_tradnl"/>
         </w:rPr>
         <w:t xml:space="preserve"> es todo aquel conjunto de datos que es susceptible de ser alterado para incorporarle el mensaje que queremos mantener en secreto.</w:t>
@@ -2169,22 +2843,28 @@
     </w:p>
     <w:p>
       <w:pPr>
-        <w:pStyle w:val="ListParagraph"/>
+        <w:pStyle w:val="Prrafodelista"/>
         <w:numPr>
           <w:ilvl w:val="0"/>
           <w:numId w:val="38"/>
         </w:numPr>
+        <w:spacing w:after="120"/>
+        <w:ind w:left="1134" w:hanging="357"/>
+        <w:contextualSpacing w:val="0"/>
         <w:jc w:val="both"/>
         <w:rPr>
-          <w:lang w:val="es-ES"/>
-        </w:rPr>
-      </w:pPr>
-      <w:r>
-        <w:rPr>
-          <w:rFonts w:ascii="Arial" w:hAnsi="Arial" w:cs="Arial"/>
+          <w:rFonts w:asciiTheme="minorHAnsi" w:hAnsiTheme="minorHAnsi"/>
+          <w:sz w:val="24"/>
+          <w:szCs w:val="24"/>
+          <w:lang w:val="es-ES"/>
+        </w:rPr>
+      </w:pPr>
+      <w:r>
+        <w:rPr>
+          <w:rFonts w:asciiTheme="minorHAnsi" w:hAnsiTheme="minorHAnsi" w:cs="Arial"/>
           <w:color w:val="000000"/>
-          <w:sz w:val="20"/>
-          <w:szCs w:val="20"/>
+          <w:sz w:val="24"/>
+          <w:szCs w:val="24"/>
           <w:lang w:val="es-ES"/>
         </w:rPr>
         <w:t>Un</w:t>
@@ -2192,43 +2872,43 @@
       <w:r>
         <w:rPr>
           <w:rStyle w:val="apple-converted-space"/>
-          <w:rFonts w:ascii="Arial" w:hAnsi="Arial" w:cs="Arial"/>
+          <w:rFonts w:asciiTheme="minorHAnsi" w:hAnsiTheme="minorHAnsi" w:cs="Arial"/>
           <w:color w:val="000000"/>
-          <w:sz w:val="20"/>
-          <w:szCs w:val="20"/>
+          <w:sz w:val="24"/>
+          <w:szCs w:val="24"/>
           <w:lang w:val="es-ES"/>
         </w:rPr>
         <w:t xml:space="preserve"> </w:t>
       </w:r>
       <w:r>
         <w:rPr>
-          <w:rFonts w:ascii="Arial" w:hAnsi="Arial" w:cs="Arial"/>
+          <w:rFonts w:asciiTheme="minorHAnsi" w:hAnsiTheme="minorHAnsi" w:cs="Arial"/>
           <w:b/>
           <w:bCs/>
           <w:color w:val="000000"/>
-          <w:sz w:val="20"/>
-          <w:szCs w:val="20"/>
+          <w:sz w:val="24"/>
+          <w:szCs w:val="24"/>
           <w:lang w:val="es-ES"/>
         </w:rPr>
         <w:t>mensaje-legítimo</w:t>
       </w:r>
       <w:r>
         <w:rPr>
-          <w:rFonts w:ascii="Arial" w:hAnsi="Arial" w:cs="Arial"/>
+          <w:rFonts w:asciiTheme="minorHAnsi" w:hAnsiTheme="minorHAnsi" w:cs="Arial"/>
           <w:bCs/>
           <w:color w:val="000000"/>
-          <w:sz w:val="20"/>
-          <w:szCs w:val="20"/>
+          <w:sz w:val="24"/>
+          <w:szCs w:val="24"/>
           <w:lang w:val="es-ES"/>
         </w:rPr>
         <w:t xml:space="preserve"> es e</w:t>
       </w:r>
       <w:r>
         <w:rPr>
-          <w:rFonts w:ascii="Arial" w:hAnsi="Arial" w:cs="Arial"/>
+          <w:rFonts w:asciiTheme="minorHAnsi" w:hAnsiTheme="minorHAnsi" w:cs="Arial"/>
           <w:color w:val="000000"/>
-          <w:sz w:val="20"/>
-          <w:szCs w:val="20"/>
+          <w:sz w:val="24"/>
+          <w:szCs w:val="24"/>
           <w:lang w:val="es-ES"/>
         </w:rPr>
         <w:t>l mensaje transportado por el portador.</w:t>
@@ -2236,26 +2916,29 @@
     </w:p>
     <w:p>
       <w:pPr>
-        <w:pStyle w:val="ListParagraph"/>
+        <w:pStyle w:val="Prrafodelista"/>
         <w:numPr>
           <w:ilvl w:val="0"/>
           <w:numId w:val="38"/>
         </w:numPr>
+        <w:spacing w:after="120"/>
+        <w:ind w:left="1134" w:hanging="357"/>
+        <w:contextualSpacing w:val="0"/>
         <w:jc w:val="both"/>
         <w:rPr>
-          <w:rFonts w:ascii="Arial" w:hAnsi="Arial" w:cs="Arial"/>
+          <w:rFonts w:asciiTheme="minorHAnsi" w:hAnsiTheme="minorHAnsi" w:cs="Arial"/>
           <w:color w:val="000000"/>
-          <w:sz w:val="20"/>
-          <w:szCs w:val="20"/>
-          <w:lang w:val="es-ES"/>
-        </w:rPr>
-      </w:pPr>
-      <w:r>
-        <w:rPr>
-          <w:rFonts w:ascii="Arial" w:hAnsi="Arial" w:cs="Arial"/>
+          <w:sz w:val="24"/>
+          <w:szCs w:val="24"/>
+          <w:lang w:val="es-ES"/>
+        </w:rPr>
+      </w:pPr>
+      <w:r>
+        <w:rPr>
+          <w:rFonts w:asciiTheme="minorHAnsi" w:hAnsiTheme="minorHAnsi" w:cs="Arial"/>
           <w:color w:val="000000"/>
-          <w:sz w:val="20"/>
-          <w:szCs w:val="20"/>
+          <w:sz w:val="24"/>
+          <w:szCs w:val="24"/>
           <w:lang w:val="es-ES"/>
         </w:rPr>
         <w:t>Se llama</w:t>
@@ -2263,22 +2946,22 @@
       <w:r>
         <w:rPr>
           <w:rStyle w:val="apple-converted-space"/>
-          <w:rFonts w:ascii="Arial" w:hAnsi="Arial" w:cs="Arial"/>
+          <w:rFonts w:asciiTheme="minorHAnsi" w:hAnsiTheme="minorHAnsi" w:cs="Arial"/>
           <w:color w:val="000000"/>
-          <w:sz w:val="20"/>
-          <w:szCs w:val="20"/>
+          <w:sz w:val="24"/>
+          <w:szCs w:val="24"/>
           <w:lang w:val="es-ES"/>
         </w:rPr>
         <w:t xml:space="preserve"> </w:t>
       </w:r>
       <w:r>
         <w:rPr>
-          <w:rFonts w:ascii="Arial" w:hAnsi="Arial" w:cs="Arial"/>
+          <w:rFonts w:asciiTheme="minorHAnsi" w:hAnsiTheme="minorHAnsi" w:cs="Arial"/>
           <w:b/>
           <w:bCs/>
           <w:color w:val="000000"/>
-          <w:sz w:val="20"/>
-          <w:szCs w:val="20"/>
+          <w:sz w:val="24"/>
+          <w:szCs w:val="24"/>
           <w:lang w:val="es-ES"/>
         </w:rPr>
         <w:t>mensaje esteganográfico</w:t>
@@ -2286,20 +2969,20 @@
       <w:r>
         <w:rPr>
           <w:rStyle w:val="apple-converted-space"/>
-          <w:rFonts w:ascii="Arial" w:hAnsi="Arial" w:cs="Arial"/>
+          <w:rFonts w:asciiTheme="minorHAnsi" w:hAnsiTheme="minorHAnsi" w:cs="Arial"/>
           <w:color w:val="000000"/>
-          <w:sz w:val="20"/>
-          <w:szCs w:val="20"/>
+          <w:sz w:val="24"/>
+          <w:szCs w:val="24"/>
           <w:lang w:val="es-ES"/>
         </w:rPr>
         <w:t xml:space="preserve"> </w:t>
       </w:r>
       <w:r>
         <w:rPr>
-          <w:rFonts w:ascii="Arial" w:hAnsi="Arial" w:cs="Arial"/>
+          <w:rFonts w:asciiTheme="minorHAnsi" w:hAnsiTheme="minorHAnsi" w:cs="Arial"/>
           <w:color w:val="000000"/>
-          <w:sz w:val="20"/>
-          <w:szCs w:val="20"/>
+          <w:sz w:val="24"/>
+          <w:szCs w:val="24"/>
           <w:lang w:val="es-ES"/>
         </w:rPr>
         <w:t>al mensaje que queremos mantener en secreto y queremos esconder dentro del portador.</w:t>
@@ -2307,29 +2990,32 @@
     </w:p>
     <w:p>
       <w:pPr>
-        <w:pStyle w:val="ListParagraph"/>
+        <w:pStyle w:val="Prrafodelista"/>
         <w:numPr>
           <w:ilvl w:val="0"/>
           <w:numId w:val="38"/>
         </w:numPr>
+        <w:spacing w:after="120"/>
+        <w:ind w:left="1134" w:hanging="357"/>
+        <w:contextualSpacing w:val="0"/>
         <w:jc w:val="both"/>
         <w:rPr>
-          <w:rFonts w:ascii="Arial" w:hAnsi="Arial" w:cs="Arial"/>
+          <w:rFonts w:asciiTheme="minorHAnsi" w:hAnsiTheme="minorHAnsi" w:cs="Arial"/>
           <w:color w:val="000000"/>
-          <w:sz w:val="20"/>
-          <w:szCs w:val="20"/>
+          <w:sz w:val="24"/>
+          <w:szCs w:val="24"/>
           <w:lang w:val="es-ES"/>
         </w:rPr>
       </w:pPr>
       <w:proofErr w:type="spellStart"/>
       <w:r>
         <w:rPr>
-          <w:rFonts w:ascii="Arial" w:hAnsi="Arial" w:cs="Arial"/>
+          <w:rFonts w:asciiTheme="minorHAnsi" w:hAnsiTheme="minorHAnsi" w:cs="Arial"/>
           <w:b/>
           <w:bCs/>
           <w:color w:val="000000"/>
-          <w:sz w:val="20"/>
-          <w:szCs w:val="20"/>
+          <w:sz w:val="24"/>
+          <w:szCs w:val="24"/>
           <w:lang w:val="es-ES"/>
         </w:rPr>
         <w:t>Estego</w:t>
@@ -2337,12 +3023,12 @@
       <w:proofErr w:type="spellEnd"/>
       <w:r>
         <w:rPr>
-          <w:rFonts w:ascii="Arial" w:hAnsi="Arial" w:cs="Arial"/>
+          <w:rFonts w:asciiTheme="minorHAnsi" w:hAnsiTheme="minorHAnsi" w:cs="Arial"/>
           <w:b/>
           <w:bCs/>
           <w:color w:val="000000"/>
-          <w:sz w:val="20"/>
-          <w:szCs w:val="20"/>
+          <w:sz w:val="24"/>
+          <w:szCs w:val="24"/>
           <w:lang w:val="es-ES"/>
         </w:rPr>
         <w:t>-algoritmo</w:t>
@@ -2350,40 +3036,40 @@
       <w:r>
         <w:rPr>
           <w:rStyle w:val="apple-converted-space"/>
-          <w:rFonts w:ascii="Arial" w:hAnsi="Arial" w:cs="Arial"/>
+          <w:rFonts w:asciiTheme="minorHAnsi" w:hAnsiTheme="minorHAnsi" w:cs="Arial"/>
           <w:color w:val="000000"/>
-          <w:sz w:val="20"/>
-          <w:szCs w:val="20"/>
-          <w:lang w:val="es-ES"/>
-        </w:rPr>
-        <w:t> </w:t>
-      </w:r>
-      <w:r>
-        <w:rPr>
-          <w:rFonts w:ascii="Arial" w:hAnsi="Arial" w:cs="Arial"/>
+          <w:sz w:val="24"/>
+          <w:szCs w:val="24"/>
+          <w:lang w:val="es-ES"/>
+        </w:rPr>
+        <w:t xml:space="preserve"> </w:t>
+      </w:r>
+      <w:r>
+        <w:rPr>
+          <w:rFonts w:asciiTheme="minorHAnsi" w:hAnsiTheme="minorHAnsi" w:cs="Arial"/>
           <w:color w:val="000000"/>
-          <w:sz w:val="20"/>
-          <w:szCs w:val="20"/>
+          <w:sz w:val="24"/>
+          <w:szCs w:val="24"/>
           <w:lang w:val="es-ES"/>
         </w:rPr>
         <w:t xml:space="preserve">es el algoritmo esteganográfico que indica </w:t>
       </w:r>
       <w:r>
         <w:rPr>
-          <w:rFonts w:ascii="Arial" w:hAnsi="Arial" w:cs="Arial"/>
+          <w:rFonts w:asciiTheme="minorHAnsi" w:hAnsiTheme="minorHAnsi" w:cs="Arial"/>
           <w:color w:val="000000"/>
-          <w:sz w:val="20"/>
-          <w:szCs w:val="20"/>
+          <w:sz w:val="24"/>
+          <w:szCs w:val="24"/>
           <w:lang w:val="es-ES"/>
         </w:rPr>
         <w:t>cómo</w:t>
       </w:r>
       <w:r>
         <w:rPr>
-          <w:rFonts w:ascii="Arial" w:hAnsi="Arial" w:cs="Arial"/>
+          <w:rFonts w:asciiTheme="minorHAnsi" w:hAnsiTheme="minorHAnsi" w:cs="Arial"/>
           <w:color w:val="000000"/>
-          <w:sz w:val="20"/>
-          <w:szCs w:val="20"/>
+          <w:sz w:val="24"/>
+          <w:szCs w:val="24"/>
           <w:lang w:val="es-ES"/>
         </w:rPr>
         <w:t xml:space="preserve"> realizar el procedimiento de incorporación del mensaje que queremos mantener en secreto en el portador.</w:t>
@@ -2391,26 +3077,29 @@
     </w:p>
     <w:p>
       <w:pPr>
-        <w:pStyle w:val="ListParagraph"/>
+        <w:pStyle w:val="Prrafodelista"/>
         <w:numPr>
           <w:ilvl w:val="0"/>
           <w:numId w:val="38"/>
         </w:numPr>
+        <w:spacing w:after="120"/>
+        <w:ind w:left="1134" w:hanging="357"/>
+        <w:contextualSpacing w:val="0"/>
         <w:jc w:val="both"/>
         <w:rPr>
-          <w:rFonts w:ascii="Arial" w:hAnsi="Arial" w:cs="Arial"/>
+          <w:rFonts w:asciiTheme="minorHAnsi" w:hAnsiTheme="minorHAnsi" w:cs="Arial"/>
           <w:color w:val="000000"/>
-          <w:sz w:val="20"/>
-          <w:szCs w:val="20"/>
-          <w:lang w:val="es-ES"/>
-        </w:rPr>
-      </w:pPr>
-      <w:r>
-        <w:rPr>
-          <w:rFonts w:ascii="Arial" w:hAnsi="Arial" w:cs="Arial"/>
+          <w:sz w:val="24"/>
+          <w:szCs w:val="24"/>
+          <w:lang w:val="es-ES"/>
+        </w:rPr>
+      </w:pPr>
+      <w:r>
+        <w:rPr>
+          <w:rFonts w:asciiTheme="minorHAnsi" w:hAnsiTheme="minorHAnsi" w:cs="Arial"/>
           <w:color w:val="000000"/>
-          <w:sz w:val="20"/>
-          <w:szCs w:val="20"/>
+          <w:sz w:val="24"/>
+          <w:szCs w:val="24"/>
           <w:lang w:val="es-ES"/>
         </w:rPr>
         <w:t>La acción de ocultar el mensaje dentro del portador se denomina</w:t>
@@ -2418,32 +3107,32 @@
       <w:r>
         <w:rPr>
           <w:rStyle w:val="apple-converted-space"/>
-          <w:rFonts w:ascii="Arial" w:hAnsi="Arial" w:cs="Arial"/>
+          <w:rFonts w:asciiTheme="minorHAnsi" w:hAnsiTheme="minorHAnsi" w:cs="Arial"/>
           <w:color w:val="000000"/>
-          <w:sz w:val="20"/>
-          <w:szCs w:val="20"/>
-          <w:lang w:val="es-ES"/>
-        </w:rPr>
-        <w:t> </w:t>
-      </w:r>
-      <w:r>
-        <w:rPr>
-          <w:rFonts w:ascii="Arial" w:hAnsi="Arial" w:cs="Arial"/>
+          <w:sz w:val="24"/>
+          <w:szCs w:val="24"/>
+          <w:lang w:val="es-ES"/>
+        </w:rPr>
+        <w:t xml:space="preserve"> </w:t>
+      </w:r>
+      <w:r>
+        <w:rPr>
+          <w:rFonts w:asciiTheme="minorHAnsi" w:hAnsiTheme="minorHAnsi" w:cs="Arial"/>
           <w:b/>
           <w:bCs/>
           <w:color w:val="000000"/>
-          <w:sz w:val="20"/>
-          <w:szCs w:val="20"/>
+          <w:sz w:val="24"/>
+          <w:szCs w:val="24"/>
           <w:lang w:val="es-ES"/>
         </w:rPr>
         <w:t>embeber</w:t>
       </w:r>
       <w:r>
         <w:rPr>
-          <w:rFonts w:ascii="Arial" w:hAnsi="Arial" w:cs="Arial"/>
+          <w:rFonts w:asciiTheme="minorHAnsi" w:hAnsiTheme="minorHAnsi" w:cs="Arial"/>
           <w:color w:val="000000"/>
-          <w:sz w:val="20"/>
-          <w:szCs w:val="20"/>
+          <w:sz w:val="24"/>
+          <w:szCs w:val="24"/>
           <w:lang w:val="es-ES"/>
         </w:rPr>
         <w:t>.</w:t>
@@ -2451,41 +3140,44 @@
     </w:p>
     <w:p>
       <w:pPr>
-        <w:pStyle w:val="ListParagraph"/>
+        <w:pStyle w:val="Prrafodelista"/>
         <w:numPr>
           <w:ilvl w:val="0"/>
           <w:numId w:val="38"/>
         </w:numPr>
+        <w:spacing w:after="120"/>
+        <w:ind w:left="1134" w:hanging="357"/>
+        <w:contextualSpacing w:val="0"/>
         <w:jc w:val="both"/>
         <w:rPr>
-          <w:rFonts w:ascii="Arial" w:hAnsi="Arial" w:cs="Arial"/>
+          <w:rFonts w:asciiTheme="minorHAnsi" w:hAnsiTheme="minorHAnsi" w:cs="Arial"/>
           <w:color w:val="000000"/>
-          <w:sz w:val="20"/>
-          <w:szCs w:val="20"/>
+          <w:sz w:val="24"/>
+          <w:szCs w:val="24"/>
           <w:lang w:val="es-ES"/>
         </w:rPr>
       </w:pPr>
       <w:proofErr w:type="spellStart"/>
       <w:r>
         <w:rPr>
-          <w:rFonts w:ascii="Arial" w:hAnsi="Arial" w:cs="Arial"/>
+          <w:rFonts w:asciiTheme="minorHAnsi" w:hAnsiTheme="minorHAnsi" w:cs="Arial"/>
           <w:b/>
           <w:bCs/>
           <w:color w:val="000000"/>
-          <w:sz w:val="20"/>
-          <w:szCs w:val="20"/>
+          <w:sz w:val="24"/>
+          <w:szCs w:val="24"/>
           <w:lang w:val="es-ES"/>
         </w:rPr>
         <w:t>E</w:t>
       </w:r>
       <w:r>
         <w:rPr>
-          <w:rFonts w:ascii="Arial" w:hAnsi="Arial" w:cs="Arial"/>
+          <w:rFonts w:asciiTheme="minorHAnsi" w:hAnsiTheme="minorHAnsi" w:cs="Arial"/>
           <w:b/>
           <w:bCs/>
           <w:color w:val="000000"/>
-          <w:sz w:val="20"/>
-          <w:szCs w:val="20"/>
+          <w:sz w:val="24"/>
+          <w:szCs w:val="24"/>
           <w:lang w:val="es-ES"/>
         </w:rPr>
         <w:t>stego</w:t>
@@ -2493,12 +3185,12 @@
       <w:proofErr w:type="spellEnd"/>
       <w:r>
         <w:rPr>
-          <w:rFonts w:ascii="Arial" w:hAnsi="Arial" w:cs="Arial"/>
+          <w:rFonts w:asciiTheme="minorHAnsi" w:hAnsiTheme="minorHAnsi" w:cs="Arial"/>
           <w:b/>
           <w:bCs/>
           <w:color w:val="000000"/>
-          <w:sz w:val="20"/>
-          <w:szCs w:val="20"/>
+          <w:sz w:val="24"/>
+          <w:szCs w:val="24"/>
           <w:lang w:val="es-ES"/>
         </w:rPr>
         <w:t>-mensaje</w:t>
@@ -2506,20 +3198,20 @@
       <w:r>
         <w:rPr>
           <w:rStyle w:val="apple-converted-space"/>
-          <w:rFonts w:ascii="Arial" w:hAnsi="Arial" w:cs="Arial"/>
+          <w:rFonts w:asciiTheme="minorHAnsi" w:hAnsiTheme="minorHAnsi" w:cs="Arial"/>
           <w:color w:val="000000"/>
-          <w:sz w:val="20"/>
-          <w:szCs w:val="20"/>
-          <w:lang w:val="es-ES"/>
-        </w:rPr>
-        <w:t> </w:t>
-      </w:r>
-      <w:r>
-        <w:rPr>
-          <w:rFonts w:ascii="Arial" w:hAnsi="Arial" w:cs="Arial"/>
+          <w:sz w:val="24"/>
+          <w:szCs w:val="24"/>
+          <w:lang w:val="es-ES"/>
+        </w:rPr>
+        <w:t xml:space="preserve"> </w:t>
+      </w:r>
+      <w:r>
+        <w:rPr>
+          <w:rFonts w:asciiTheme="minorHAnsi" w:hAnsiTheme="minorHAnsi" w:cs="Arial"/>
           <w:color w:val="000000"/>
-          <w:sz w:val="20"/>
-          <w:szCs w:val="20"/>
+          <w:sz w:val="24"/>
+          <w:szCs w:val="24"/>
           <w:lang w:val="es-ES"/>
         </w:rPr>
         <w:t>al resultado de embeber el mensaje esteganográfico dentro del portador.</w:t>
@@ -2527,26 +3219,29 @@
     </w:p>
     <w:p>
       <w:pPr>
-        <w:pStyle w:val="ListParagraph"/>
+        <w:pStyle w:val="Prrafodelista"/>
         <w:numPr>
           <w:ilvl w:val="0"/>
           <w:numId w:val="38"/>
         </w:numPr>
+        <w:spacing w:after="120"/>
+        <w:ind w:left="1134" w:hanging="357"/>
+        <w:contextualSpacing w:val="0"/>
         <w:jc w:val="both"/>
         <w:rPr>
-          <w:rFonts w:ascii="Arial" w:hAnsi="Arial" w:cs="Arial"/>
+          <w:rFonts w:asciiTheme="minorHAnsi" w:hAnsiTheme="minorHAnsi" w:cs="Arial"/>
           <w:color w:val="000000"/>
-          <w:sz w:val="20"/>
-          <w:szCs w:val="20"/>
-          <w:lang w:val="es-ES"/>
-        </w:rPr>
-      </w:pPr>
-      <w:r>
-        <w:rPr>
-          <w:rFonts w:ascii="Arial" w:hAnsi="Arial" w:cs="Arial"/>
+          <w:sz w:val="24"/>
+          <w:szCs w:val="24"/>
+          <w:lang w:val="es-ES"/>
+        </w:rPr>
+      </w:pPr>
+      <w:r>
+        <w:rPr>
+          <w:rFonts w:asciiTheme="minorHAnsi" w:hAnsiTheme="minorHAnsi" w:cs="Arial"/>
           <w:color w:val="000000"/>
-          <w:sz w:val="20"/>
-          <w:szCs w:val="20"/>
+          <w:sz w:val="24"/>
+          <w:szCs w:val="24"/>
           <w:lang w:val="es-ES"/>
         </w:rPr>
         <w:t xml:space="preserve">La acción de la recuperación, a partir del </w:t>
@@ -2554,10 +3249,10 @@
       <w:proofErr w:type="spellStart"/>
       <w:r>
         <w:rPr>
-          <w:rFonts w:ascii="Arial" w:hAnsi="Arial" w:cs="Arial"/>
+          <w:rFonts w:asciiTheme="minorHAnsi" w:hAnsiTheme="minorHAnsi" w:cs="Arial"/>
           <w:color w:val="000000"/>
-          <w:sz w:val="20"/>
-          <w:szCs w:val="20"/>
+          <w:sz w:val="24"/>
+          <w:szCs w:val="24"/>
           <w:lang w:val="es-ES"/>
         </w:rPr>
         <w:t>estego</w:t>
@@ -2565,10 +3260,10 @@
       <w:proofErr w:type="spellEnd"/>
       <w:r>
         <w:rPr>
-          <w:rFonts w:ascii="Arial" w:hAnsi="Arial" w:cs="Arial"/>
+          <w:rFonts w:asciiTheme="minorHAnsi" w:hAnsiTheme="minorHAnsi" w:cs="Arial"/>
           <w:color w:val="000000"/>
-          <w:sz w:val="20"/>
-          <w:szCs w:val="20"/>
+          <w:sz w:val="24"/>
+          <w:szCs w:val="24"/>
           <w:lang w:val="es-ES"/>
         </w:rPr>
         <w:t>-mensaje, del mensaje oculto esteganográfico se denomina</w:t>
@@ -2576,32 +3271,32 @@
       <w:r>
         <w:rPr>
           <w:rStyle w:val="apple-converted-space"/>
-          <w:rFonts w:ascii="Arial" w:hAnsi="Arial" w:cs="Arial"/>
+          <w:rFonts w:asciiTheme="minorHAnsi" w:hAnsiTheme="minorHAnsi" w:cs="Arial"/>
           <w:color w:val="000000"/>
-          <w:sz w:val="20"/>
-          <w:szCs w:val="20"/>
-          <w:lang w:val="es-ES"/>
-        </w:rPr>
-        <w:t> </w:t>
-      </w:r>
-      <w:r>
-        <w:rPr>
-          <w:rFonts w:ascii="Arial" w:hAnsi="Arial" w:cs="Arial"/>
+          <w:sz w:val="24"/>
+          <w:szCs w:val="24"/>
+          <w:lang w:val="es-ES"/>
+        </w:rPr>
+        <w:t xml:space="preserve"> </w:t>
+      </w:r>
+      <w:r>
+        <w:rPr>
+          <w:rFonts w:asciiTheme="minorHAnsi" w:hAnsiTheme="minorHAnsi" w:cs="Arial"/>
           <w:b/>
           <w:bCs/>
           <w:color w:val="000000"/>
-          <w:sz w:val="20"/>
-          <w:szCs w:val="20"/>
+          <w:sz w:val="24"/>
+          <w:szCs w:val="24"/>
           <w:lang w:val="es-ES"/>
         </w:rPr>
         <w:t>extraer</w:t>
       </w:r>
       <w:r>
         <w:rPr>
-          <w:rFonts w:ascii="Arial" w:hAnsi="Arial" w:cs="Arial"/>
+          <w:rFonts w:asciiTheme="minorHAnsi" w:hAnsiTheme="minorHAnsi" w:cs="Arial"/>
           <w:color w:val="000000"/>
-          <w:sz w:val="20"/>
-          <w:szCs w:val="20"/>
+          <w:sz w:val="24"/>
+          <w:szCs w:val="24"/>
           <w:lang w:val="es-ES"/>
         </w:rPr>
         <w:t>.</w:t>
@@ -2609,56 +3304,59 @@
     </w:p>
     <w:p>
       <w:pPr>
-        <w:pStyle w:val="ListParagraph"/>
+        <w:pStyle w:val="Prrafodelista"/>
         <w:numPr>
           <w:ilvl w:val="0"/>
           <w:numId w:val="38"/>
         </w:numPr>
+        <w:spacing w:after="120"/>
+        <w:ind w:left="1134" w:hanging="357"/>
+        <w:contextualSpacing w:val="0"/>
         <w:jc w:val="both"/>
         <w:rPr>
-          <w:rFonts w:ascii="Arial" w:hAnsi="Arial" w:cs="Arial"/>
+          <w:rFonts w:asciiTheme="minorHAnsi" w:hAnsiTheme="minorHAnsi" w:cs="Arial"/>
           <w:color w:val="000000"/>
-          <w:sz w:val="20"/>
-          <w:szCs w:val="20"/>
-          <w:lang w:val="es-ES"/>
-        </w:rPr>
-      </w:pPr>
-      <w:r>
-        <w:rPr>
-          <w:rFonts w:ascii="Arial" w:hAnsi="Arial" w:cs="Arial"/>
+          <w:sz w:val="24"/>
+          <w:szCs w:val="24"/>
+          <w:lang w:val="es-ES"/>
+        </w:rPr>
+      </w:pPr>
+      <w:r>
+        <w:rPr>
+          <w:rFonts w:asciiTheme="minorHAnsi" w:hAnsiTheme="minorHAnsi" w:cs="Arial"/>
           <w:color w:val="000000"/>
-          <w:sz w:val="20"/>
-          <w:szCs w:val="20"/>
+          <w:sz w:val="24"/>
+          <w:szCs w:val="24"/>
           <w:lang w:val="es-ES"/>
         </w:rPr>
         <w:t>E</w:t>
       </w:r>
       <w:r>
         <w:rPr>
-          <w:rFonts w:ascii="Arial" w:hAnsi="Arial" w:cs="Arial"/>
+          <w:rFonts w:asciiTheme="minorHAnsi" w:hAnsiTheme="minorHAnsi" w:cs="Arial"/>
           <w:color w:val="000000"/>
-          <w:sz w:val="20"/>
-          <w:szCs w:val="20"/>
+          <w:sz w:val="24"/>
+          <w:szCs w:val="24"/>
           <w:lang w:val="es-ES"/>
         </w:rPr>
         <w:t>l emisor es</w:t>
       </w:r>
       <w:r>
         <w:rPr>
-          <w:rFonts w:ascii="Arial" w:hAnsi="Arial" w:cs="Arial"/>
+          <w:rFonts w:asciiTheme="minorHAnsi" w:hAnsiTheme="minorHAnsi" w:cs="Arial"/>
           <w:color w:val="000000"/>
-          <w:sz w:val="20"/>
-          <w:szCs w:val="20"/>
+          <w:sz w:val="24"/>
+          <w:szCs w:val="24"/>
           <w:lang w:val="es-ES"/>
         </w:rPr>
         <w:t xml:space="preserve"> </w:t>
       </w:r>
       <w:r>
         <w:rPr>
-          <w:rFonts w:ascii="Arial" w:hAnsi="Arial" w:cs="Arial"/>
+          <w:rFonts w:asciiTheme="minorHAnsi" w:hAnsiTheme="minorHAnsi" w:cs="Arial"/>
           <w:color w:val="000000"/>
-          <w:sz w:val="20"/>
-          <w:szCs w:val="20"/>
+          <w:sz w:val="24"/>
+          <w:szCs w:val="24"/>
           <w:lang w:val="es-ES"/>
         </w:rPr>
         <w:t>también llamado</w:t>
@@ -2666,22 +3364,22 @@
       <w:r>
         <w:rPr>
           <w:rStyle w:val="apple-converted-space"/>
-          <w:rFonts w:ascii="Arial" w:hAnsi="Arial" w:cs="Arial"/>
+          <w:rFonts w:asciiTheme="minorHAnsi" w:hAnsiTheme="minorHAnsi" w:cs="Arial"/>
           <w:color w:val="000000"/>
-          <w:sz w:val="20"/>
-          <w:szCs w:val="20"/>
-          <w:lang w:val="es-ES"/>
-        </w:rPr>
-        <w:t> </w:t>
-      </w:r>
-      <w:r>
-        <w:rPr>
-          <w:rFonts w:ascii="Arial" w:hAnsi="Arial" w:cs="Arial"/>
+          <w:sz w:val="24"/>
+          <w:szCs w:val="24"/>
+          <w:lang w:val="es-ES"/>
+        </w:rPr>
+        <w:t xml:space="preserve"> </w:t>
+      </w:r>
+      <w:r>
+        <w:rPr>
+          <w:rFonts w:asciiTheme="minorHAnsi" w:hAnsiTheme="minorHAnsi" w:cs="Arial"/>
           <w:b/>
           <w:bCs/>
           <w:color w:val="000000"/>
-          <w:sz w:val="20"/>
-          <w:szCs w:val="20"/>
+          <w:sz w:val="24"/>
+          <w:szCs w:val="24"/>
           <w:lang w:val="es-ES"/>
         </w:rPr>
         <w:t>embebedor</w:t>
@@ -2689,20 +3387,20 @@
       <w:r>
         <w:rPr>
           <w:rStyle w:val="apple-converted-space"/>
-          <w:rFonts w:ascii="Arial" w:hAnsi="Arial" w:cs="Arial"/>
+          <w:rFonts w:asciiTheme="minorHAnsi" w:hAnsiTheme="minorHAnsi" w:cs="Arial"/>
           <w:color w:val="000000"/>
-          <w:sz w:val="20"/>
-          <w:szCs w:val="20"/>
-          <w:lang w:val="es-ES"/>
-        </w:rPr>
-        <w:t> </w:t>
-      </w:r>
-      <w:r>
-        <w:rPr>
-          <w:rFonts w:ascii="Arial" w:hAnsi="Arial" w:cs="Arial"/>
+          <w:sz w:val="24"/>
+          <w:szCs w:val="24"/>
+          <w:lang w:val="es-ES"/>
+        </w:rPr>
+        <w:t xml:space="preserve"> </w:t>
+      </w:r>
+      <w:r>
+        <w:rPr>
+          <w:rFonts w:asciiTheme="minorHAnsi" w:hAnsiTheme="minorHAnsi" w:cs="Arial"/>
           <w:color w:val="000000"/>
-          <w:sz w:val="20"/>
-          <w:szCs w:val="20"/>
+          <w:sz w:val="24"/>
+          <w:szCs w:val="24"/>
           <w:lang w:val="es-ES"/>
         </w:rPr>
         <w:t>y el receptor</w:t>
@@ -2710,32 +3408,32 @@
       <w:r>
         <w:rPr>
           <w:rStyle w:val="apple-converted-space"/>
-          <w:rFonts w:ascii="Arial" w:hAnsi="Arial" w:cs="Arial"/>
+          <w:rFonts w:asciiTheme="minorHAnsi" w:hAnsiTheme="minorHAnsi" w:cs="Arial"/>
           <w:color w:val="000000"/>
-          <w:sz w:val="20"/>
-          <w:szCs w:val="20"/>
-          <w:lang w:val="es-ES"/>
-        </w:rPr>
-        <w:t> </w:t>
-      </w:r>
-      <w:r>
-        <w:rPr>
-          <w:rFonts w:ascii="Arial" w:hAnsi="Arial" w:cs="Arial"/>
+          <w:sz w:val="24"/>
+          <w:szCs w:val="24"/>
+          <w:lang w:val="es-ES"/>
+        </w:rPr>
+        <w:t xml:space="preserve"> </w:t>
+      </w:r>
+      <w:r>
+        <w:rPr>
+          <w:rFonts w:asciiTheme="minorHAnsi" w:hAnsiTheme="minorHAnsi" w:cs="Arial"/>
           <w:b/>
           <w:bCs/>
           <w:color w:val="000000"/>
-          <w:sz w:val="20"/>
-          <w:szCs w:val="20"/>
+          <w:sz w:val="24"/>
+          <w:szCs w:val="24"/>
           <w:lang w:val="es-ES"/>
         </w:rPr>
         <w:t>extractor</w:t>
       </w:r>
       <w:r>
         <w:rPr>
-          <w:rFonts w:ascii="Arial" w:hAnsi="Arial" w:cs="Arial"/>
+          <w:rFonts w:asciiTheme="minorHAnsi" w:hAnsiTheme="minorHAnsi" w:cs="Arial"/>
           <w:color w:val="000000"/>
-          <w:sz w:val="20"/>
-          <w:szCs w:val="20"/>
+          <w:sz w:val="24"/>
+          <w:szCs w:val="24"/>
           <w:lang w:val="es-ES"/>
         </w:rPr>
         <w:t>.</w:t>
@@ -2743,49 +3441,53 @@
     </w:p>
     <w:p>
       <w:pPr>
-        <w:pStyle w:val="ListParagraph"/>
+        <w:pStyle w:val="Prrafodelista"/>
         <w:numPr>
           <w:ilvl w:val="0"/>
           <w:numId w:val="38"/>
         </w:numPr>
+        <w:spacing w:after="120"/>
+        <w:ind w:left="1134" w:hanging="357"/>
+        <w:contextualSpacing w:val="0"/>
         <w:jc w:val="both"/>
         <w:rPr>
-          <w:rFonts w:ascii="Arial" w:hAnsi="Arial" w:cs="Arial"/>
+          <w:rFonts w:asciiTheme="minorHAnsi" w:hAnsiTheme="minorHAnsi" w:cs="Arial"/>
           <w:color w:val="000000"/>
-          <w:sz w:val="20"/>
-          <w:szCs w:val="20"/>
-          <w:lang w:val="es-ES"/>
-        </w:rPr>
-      </w:pPr>
-      <w:r>
-        <w:rPr>
-          <w:rFonts w:ascii="Arial" w:hAnsi="Arial" w:cs="Arial"/>
+          <w:sz w:val="24"/>
+          <w:szCs w:val="24"/>
+          <w:lang w:val="es-ES"/>
+        </w:rPr>
+      </w:pPr>
+      <w:r>
+        <w:rPr>
+          <w:rFonts w:asciiTheme="minorHAnsi" w:hAnsiTheme="minorHAnsi" w:cs="Arial"/>
           <w:color w:val="000000"/>
-          <w:sz w:val="20"/>
-          <w:szCs w:val="20"/>
-          <w:lang w:val="es-ES"/>
-        </w:rPr>
+          <w:sz w:val="24"/>
+          <w:szCs w:val="24"/>
+          <w:lang w:val="es-ES"/>
+        </w:rPr>
+        <w:lastRenderedPageBreak/>
         <w:t>Se llama</w:t>
       </w:r>
       <w:r>
         <w:rPr>
           <w:rStyle w:val="apple-converted-space"/>
-          <w:rFonts w:ascii="Arial" w:hAnsi="Arial" w:cs="Arial"/>
+          <w:rFonts w:asciiTheme="minorHAnsi" w:hAnsiTheme="minorHAnsi" w:cs="Arial"/>
           <w:color w:val="000000"/>
-          <w:sz w:val="20"/>
-          <w:szCs w:val="20"/>
-          <w:lang w:val="es-ES"/>
-        </w:rPr>
-        <w:t> </w:t>
-      </w:r>
-      <w:r>
-        <w:rPr>
-          <w:rFonts w:ascii="Arial" w:hAnsi="Arial" w:cs="Arial"/>
+          <w:sz w:val="24"/>
+          <w:szCs w:val="24"/>
+          <w:lang w:val="es-ES"/>
+        </w:rPr>
+        <w:t xml:space="preserve"> </w:t>
+      </w:r>
+      <w:r>
+        <w:rPr>
+          <w:rFonts w:asciiTheme="minorHAnsi" w:hAnsiTheme="minorHAnsi" w:cs="Arial"/>
           <w:b/>
           <w:bCs/>
           <w:color w:val="000000"/>
-          <w:sz w:val="20"/>
-          <w:szCs w:val="20"/>
+          <w:sz w:val="24"/>
+          <w:szCs w:val="24"/>
           <w:lang w:val="es-ES"/>
         </w:rPr>
         <w:t>esteganalista</w:t>
@@ -2793,20 +3495,20 @@
       <w:r>
         <w:rPr>
           <w:rStyle w:val="apple-converted-space"/>
-          <w:rFonts w:ascii="Arial" w:hAnsi="Arial" w:cs="Arial"/>
+          <w:rFonts w:asciiTheme="minorHAnsi" w:hAnsiTheme="minorHAnsi" w:cs="Arial"/>
           <w:color w:val="000000"/>
-          <w:sz w:val="20"/>
-          <w:szCs w:val="20"/>
-          <w:lang w:val="es-ES"/>
-        </w:rPr>
-        <w:t> </w:t>
-      </w:r>
-      <w:r>
-        <w:rPr>
-          <w:rFonts w:ascii="Arial" w:hAnsi="Arial" w:cs="Arial"/>
+          <w:sz w:val="24"/>
+          <w:szCs w:val="24"/>
+          <w:lang w:val="es-ES"/>
+        </w:rPr>
+        <w:t xml:space="preserve"> </w:t>
+      </w:r>
+      <w:r>
+        <w:rPr>
+          <w:rFonts w:asciiTheme="minorHAnsi" w:hAnsiTheme="minorHAnsi" w:cs="Arial"/>
           <w:color w:val="000000"/>
-          <w:sz w:val="20"/>
-          <w:szCs w:val="20"/>
+          <w:sz w:val="24"/>
+          <w:szCs w:val="24"/>
           <w:lang w:val="es-ES"/>
         </w:rPr>
         <w:t>o</w:t>
@@ -2814,22 +3516,22 @@
       <w:r>
         <w:rPr>
           <w:rStyle w:val="apple-converted-space"/>
-          <w:rFonts w:ascii="Arial" w:hAnsi="Arial" w:cs="Arial"/>
+          <w:rFonts w:asciiTheme="minorHAnsi" w:hAnsiTheme="minorHAnsi" w:cs="Arial"/>
           <w:color w:val="000000"/>
-          <w:sz w:val="20"/>
-          <w:szCs w:val="20"/>
-          <w:lang w:val="es-ES"/>
-        </w:rPr>
-        <w:t> </w:t>
-      </w:r>
-      <w:r>
-        <w:rPr>
-          <w:rFonts w:ascii="Arial" w:hAnsi="Arial" w:cs="Arial"/>
+          <w:sz w:val="24"/>
+          <w:szCs w:val="24"/>
+          <w:lang w:val="es-ES"/>
+        </w:rPr>
+        <w:t xml:space="preserve"> </w:t>
+      </w:r>
+      <w:r>
+        <w:rPr>
+          <w:rFonts w:asciiTheme="minorHAnsi" w:hAnsiTheme="minorHAnsi" w:cs="Arial"/>
           <w:b/>
           <w:bCs/>
           <w:color w:val="000000"/>
-          <w:sz w:val="20"/>
-          <w:szCs w:val="20"/>
+          <w:sz w:val="24"/>
+          <w:szCs w:val="24"/>
           <w:lang w:val="es-ES"/>
         </w:rPr>
         <w:t>estegoanalista</w:t>
@@ -2837,80 +3539,80 @@
       <w:r>
         <w:rPr>
           <w:rStyle w:val="apple-converted-space"/>
-          <w:rFonts w:ascii="Arial" w:hAnsi="Arial" w:cs="Arial"/>
+          <w:rFonts w:asciiTheme="minorHAnsi" w:hAnsiTheme="minorHAnsi" w:cs="Arial"/>
           <w:color w:val="000000"/>
-          <w:sz w:val="20"/>
-          <w:szCs w:val="20"/>
-          <w:lang w:val="es-ES"/>
-        </w:rPr>
-        <w:t> </w:t>
-      </w:r>
-      <w:r>
-        <w:rPr>
-          <w:rFonts w:ascii="Arial" w:hAnsi="Arial" w:cs="Arial"/>
+          <w:sz w:val="24"/>
+          <w:szCs w:val="24"/>
+          <w:lang w:val="es-ES"/>
+        </w:rPr>
+        <w:t xml:space="preserve"> </w:t>
+      </w:r>
+      <w:r>
+        <w:rPr>
+          <w:rFonts w:asciiTheme="minorHAnsi" w:hAnsiTheme="minorHAnsi" w:cs="Arial"/>
           <w:color w:val="000000"/>
-          <w:sz w:val="20"/>
-          <w:szCs w:val="20"/>
+          <w:sz w:val="24"/>
+          <w:szCs w:val="24"/>
           <w:lang w:val="es-ES"/>
         </w:rPr>
         <w:t xml:space="preserve">a la persona que intenta determinar la existencia o ausencia de un mensaje esteganográfico. </w:t>
       </w:r>
       <w:r>
         <w:rPr>
-          <w:rFonts w:ascii="Arial" w:hAnsi="Arial" w:cs="Arial"/>
+          <w:rFonts w:asciiTheme="minorHAnsi" w:hAnsiTheme="minorHAnsi" w:cs="Arial"/>
           <w:color w:val="000000"/>
-          <w:sz w:val="20"/>
-          <w:szCs w:val="20"/>
+          <w:sz w:val="24"/>
+          <w:szCs w:val="24"/>
           <w:lang w:val="es-ES"/>
         </w:rPr>
         <w:t>B</w:t>
       </w:r>
       <w:r>
         <w:rPr>
-          <w:rFonts w:ascii="Arial" w:hAnsi="Arial" w:cs="Arial"/>
+          <w:rFonts w:asciiTheme="minorHAnsi" w:hAnsiTheme="minorHAnsi" w:cs="Arial"/>
           <w:color w:val="000000"/>
-          <w:sz w:val="20"/>
-          <w:szCs w:val="20"/>
+          <w:sz w:val="24"/>
+          <w:szCs w:val="24"/>
           <w:lang w:val="es-ES"/>
         </w:rPr>
         <w:t>asta con</w:t>
       </w:r>
       <w:r>
         <w:rPr>
-          <w:rFonts w:ascii="Arial" w:hAnsi="Arial" w:cs="Arial"/>
+          <w:rFonts w:asciiTheme="minorHAnsi" w:hAnsiTheme="minorHAnsi" w:cs="Arial"/>
           <w:color w:val="000000"/>
-          <w:sz w:val="20"/>
-          <w:szCs w:val="20"/>
+          <w:sz w:val="24"/>
+          <w:szCs w:val="24"/>
           <w:lang w:val="es-ES"/>
         </w:rPr>
         <w:t xml:space="preserve"> </w:t>
       </w:r>
       <w:r>
         <w:rPr>
-          <w:rFonts w:ascii="Arial" w:hAnsi="Arial" w:cs="Arial"/>
+          <w:rFonts w:asciiTheme="minorHAnsi" w:hAnsiTheme="minorHAnsi" w:cs="Arial"/>
           <w:color w:val="000000"/>
-          <w:sz w:val="20"/>
-          <w:szCs w:val="20"/>
+          <w:sz w:val="24"/>
+          <w:szCs w:val="24"/>
           <w:lang w:val="es-ES"/>
         </w:rPr>
         <w:t>determinar la existencia</w:t>
       </w:r>
       <w:r>
         <w:rPr>
-          <w:rFonts w:ascii="Arial" w:hAnsi="Arial" w:cs="Arial"/>
+          <w:rFonts w:asciiTheme="minorHAnsi" w:hAnsiTheme="minorHAnsi" w:cs="Arial"/>
           <w:color w:val="000000"/>
-          <w:sz w:val="20"/>
-          <w:szCs w:val="20"/>
+          <w:sz w:val="24"/>
+          <w:szCs w:val="24"/>
           <w:lang w:val="es-ES"/>
         </w:rPr>
         <w:t>. E</w:t>
       </w:r>
       <w:r>
         <w:rPr>
-          <w:rFonts w:ascii="Arial" w:hAnsi="Arial" w:cs="Arial"/>
+          <w:rFonts w:asciiTheme="minorHAnsi" w:hAnsiTheme="minorHAnsi" w:cs="Arial"/>
           <w:color w:val="000000"/>
-          <w:sz w:val="20"/>
-          <w:szCs w:val="20"/>
+          <w:sz w:val="24"/>
+          <w:szCs w:val="24"/>
           <w:lang w:val="es-ES"/>
         </w:rPr>
         <w:t>s el que hace</w:t>
@@ -2918,30 +3620,33 @@
       <w:r>
         <w:rPr>
           <w:rStyle w:val="apple-converted-space"/>
-          <w:rFonts w:ascii="Arial" w:hAnsi="Arial" w:cs="Arial"/>
+          <w:rFonts w:asciiTheme="minorHAnsi" w:hAnsiTheme="minorHAnsi" w:cs="Arial"/>
           <w:color w:val="000000"/>
-          <w:sz w:val="20"/>
-          <w:szCs w:val="20"/>
-          <w:lang w:val="es-ES"/>
-        </w:rPr>
-        <w:t> </w:t>
-      </w:r>
-      <w:r>
-        <w:rPr>
-          <w:rFonts w:ascii="Arial" w:hAnsi="Arial" w:cs="Arial"/>
+          <w:sz w:val="24"/>
+          <w:szCs w:val="24"/>
+          <w:lang w:val="es-ES"/>
+        </w:rPr>
+        <w:t xml:space="preserve"> </w:t>
+      </w:r>
+      <w:proofErr w:type="spellStart"/>
+      <w:r>
+        <w:rPr>
+          <w:rFonts w:asciiTheme="minorHAnsi" w:hAnsiTheme="minorHAnsi" w:cs="Arial"/>
+          <w:b/>
           <w:color w:val="000000"/>
-          <w:sz w:val="20"/>
-          <w:szCs w:val="20"/>
+          <w:sz w:val="24"/>
+          <w:szCs w:val="24"/>
           <w:lang w:val="es-ES"/>
         </w:rPr>
         <w:t>estegoanálisis</w:t>
       </w:r>
-      <w:r>
-        <w:rPr>
-          <w:rFonts w:ascii="Arial" w:hAnsi="Arial" w:cs="Arial"/>
+      <w:proofErr w:type="spellEnd"/>
+      <w:r>
+        <w:rPr>
+          <w:rFonts w:asciiTheme="minorHAnsi" w:hAnsiTheme="minorHAnsi" w:cs="Arial"/>
           <w:color w:val="000000"/>
-          <w:sz w:val="20"/>
-          <w:szCs w:val="20"/>
+          <w:sz w:val="24"/>
+          <w:szCs w:val="24"/>
           <w:lang w:val="es-ES"/>
         </w:rPr>
         <w:t>.</w:t>
@@ -2949,26 +3654,29 @@
     </w:p>
     <w:p>
       <w:pPr>
-        <w:pStyle w:val="ListParagraph"/>
+        <w:pStyle w:val="Prrafodelista"/>
         <w:numPr>
           <w:ilvl w:val="0"/>
           <w:numId w:val="38"/>
         </w:numPr>
+        <w:spacing w:after="120"/>
+        <w:ind w:left="1134" w:hanging="357"/>
+        <w:contextualSpacing w:val="0"/>
         <w:jc w:val="both"/>
         <w:rPr>
-          <w:rFonts w:ascii="Arial" w:hAnsi="Arial" w:cs="Arial"/>
+          <w:rFonts w:asciiTheme="minorHAnsi" w:hAnsiTheme="minorHAnsi" w:cs="Arial"/>
           <w:color w:val="000000"/>
-          <w:sz w:val="20"/>
-          <w:szCs w:val="20"/>
-          <w:lang w:val="es-ES"/>
-        </w:rPr>
-      </w:pPr>
-      <w:r>
-        <w:rPr>
-          <w:rFonts w:ascii="Arial" w:hAnsi="Arial" w:cs="Arial"/>
+          <w:sz w:val="24"/>
+          <w:szCs w:val="24"/>
+          <w:lang w:val="es-ES"/>
+        </w:rPr>
+      </w:pPr>
+      <w:r>
+        <w:rPr>
+          <w:rFonts w:asciiTheme="minorHAnsi" w:hAnsiTheme="minorHAnsi" w:cs="Arial"/>
           <w:color w:val="000000"/>
-          <w:sz w:val="20"/>
-          <w:szCs w:val="20"/>
+          <w:sz w:val="24"/>
+          <w:szCs w:val="24"/>
           <w:lang w:val="es-ES"/>
         </w:rPr>
         <w:t>Los</w:t>
@@ -2976,22 +3684,22 @@
       <w:r>
         <w:rPr>
           <w:rStyle w:val="apple-converted-space"/>
-          <w:rFonts w:ascii="Arial" w:hAnsi="Arial" w:cs="Arial"/>
+          <w:rFonts w:asciiTheme="minorHAnsi" w:hAnsiTheme="minorHAnsi" w:cs="Arial"/>
           <w:color w:val="000000"/>
-          <w:sz w:val="20"/>
-          <w:szCs w:val="20"/>
-          <w:lang w:val="es-ES"/>
-        </w:rPr>
-        <w:t> </w:t>
-      </w:r>
-      <w:r>
-        <w:rPr>
-          <w:rFonts w:ascii="Arial" w:hAnsi="Arial" w:cs="Arial"/>
+          <w:sz w:val="24"/>
+          <w:szCs w:val="24"/>
+          <w:lang w:val="es-ES"/>
+        </w:rPr>
+        <w:t xml:space="preserve"> </w:t>
+      </w:r>
+      <w:r>
+        <w:rPr>
+          <w:rFonts w:asciiTheme="minorHAnsi" w:hAnsiTheme="minorHAnsi" w:cs="Arial"/>
           <w:b/>
           <w:bCs/>
           <w:color w:val="000000"/>
-          <w:sz w:val="20"/>
-          <w:szCs w:val="20"/>
+          <w:sz w:val="24"/>
+          <w:szCs w:val="24"/>
           <w:lang w:val="es-ES"/>
         </w:rPr>
         <w:t>canales de selección</w:t>
@@ -2999,69 +3707,60 @@
       <w:r>
         <w:rPr>
           <w:rStyle w:val="apple-converted-space"/>
-          <w:rFonts w:ascii="Arial" w:hAnsi="Arial" w:cs="Arial"/>
+          <w:rFonts w:asciiTheme="minorHAnsi" w:hAnsiTheme="minorHAnsi" w:cs="Arial"/>
           <w:color w:val="000000"/>
-          <w:sz w:val="20"/>
-          <w:szCs w:val="20"/>
-          <w:lang w:val="es-ES"/>
-        </w:rPr>
-        <w:t> </w:t>
-      </w:r>
-      <w:r>
-        <w:rPr>
-          <w:rFonts w:ascii="Arial" w:hAnsi="Arial" w:cs="Arial"/>
+          <w:sz w:val="24"/>
+          <w:szCs w:val="24"/>
+          <w:lang w:val="es-ES"/>
+        </w:rPr>
+        <w:t xml:space="preserve"> </w:t>
+      </w:r>
+      <w:r>
+        <w:rPr>
+          <w:rFonts w:asciiTheme="minorHAnsi" w:hAnsiTheme="minorHAnsi" w:cs="Arial"/>
           <w:color w:val="000000"/>
-          <w:sz w:val="20"/>
-          <w:szCs w:val="20"/>
+          <w:sz w:val="24"/>
+          <w:szCs w:val="24"/>
           <w:lang w:val="es-ES"/>
         </w:rPr>
         <w:t>consisten en canales adicionales al portador utilizado para embeber donde se comunica qué posiciones del portador se utilizan para l</w:t>
       </w:r>
       <w:r>
         <w:rPr>
-          <w:rFonts w:ascii="Arial" w:hAnsi="Arial" w:cs="Arial"/>
+          <w:rFonts w:asciiTheme="minorHAnsi" w:hAnsiTheme="minorHAnsi" w:cs="Arial"/>
           <w:color w:val="000000"/>
-          <w:sz w:val="20"/>
-          <w:szCs w:val="20"/>
-          <w:lang w:val="es-ES"/>
-        </w:rPr>
-        <w:t>a comunicación esteganográfica</w:t>
-      </w:r>
-      <w:bookmarkStart w:id="4" w:name="_GoBack"/>
-      <w:bookmarkEnd w:id="4"/>
-      <w:r>
-        <w:rPr>
-          <w:rFonts w:ascii="Arial" w:hAnsi="Arial" w:cs="Arial"/>
-          <w:color w:val="000000"/>
-          <w:sz w:val="20"/>
-          <w:szCs w:val="20"/>
-          <w:lang w:val="es-ES"/>
-        </w:rPr>
-        <w:t>.</w:t>
+          <w:sz w:val="24"/>
+          <w:szCs w:val="24"/>
+          <w:lang w:val="es-ES"/>
+        </w:rPr>
+        <w:t>a comunicación esteganográfica.</w:t>
       </w:r>
     </w:p>
     <w:p>
       <w:pPr>
-        <w:pStyle w:val="ListParagraph"/>
+        <w:pStyle w:val="Prrafodelista"/>
         <w:numPr>
           <w:ilvl w:val="0"/>
           <w:numId w:val="38"/>
         </w:numPr>
+        <w:spacing w:after="120"/>
+        <w:ind w:left="1134" w:hanging="357"/>
+        <w:contextualSpacing w:val="0"/>
         <w:jc w:val="both"/>
         <w:rPr>
-          <w:rFonts w:ascii="Arial" w:hAnsi="Arial" w:cs="Arial"/>
+          <w:rFonts w:asciiTheme="minorHAnsi" w:hAnsiTheme="minorHAnsi" w:cs="Arial"/>
           <w:color w:val="000000"/>
-          <w:sz w:val="20"/>
-          <w:szCs w:val="20"/>
-          <w:lang w:val="es-ES"/>
-        </w:rPr>
-      </w:pPr>
-      <w:r>
-        <w:rPr>
-          <w:rFonts w:ascii="Arial" w:hAnsi="Arial" w:cs="Arial"/>
+          <w:sz w:val="24"/>
+          <w:szCs w:val="24"/>
+          <w:lang w:val="es-ES"/>
+        </w:rPr>
+      </w:pPr>
+      <w:r>
+        <w:rPr>
+          <w:rFonts w:asciiTheme="minorHAnsi" w:hAnsiTheme="minorHAnsi" w:cs="Arial"/>
           <w:color w:val="000000"/>
-          <w:sz w:val="20"/>
-          <w:szCs w:val="20"/>
+          <w:sz w:val="24"/>
+          <w:szCs w:val="24"/>
           <w:lang w:val="es-ES"/>
         </w:rPr>
         <w:t>Las</w:t>
@@ -3069,22 +3768,22 @@
       <w:r>
         <w:rPr>
           <w:rStyle w:val="apple-converted-space"/>
-          <w:rFonts w:ascii="Arial" w:hAnsi="Arial" w:cs="Arial"/>
+          <w:rFonts w:asciiTheme="minorHAnsi" w:hAnsiTheme="minorHAnsi" w:cs="Arial"/>
           <w:color w:val="000000"/>
-          <w:sz w:val="20"/>
-          <w:szCs w:val="20"/>
-          <w:lang w:val="es-ES"/>
-        </w:rPr>
-        <w:t> </w:t>
-      </w:r>
-      <w:r>
-        <w:rPr>
-          <w:rFonts w:ascii="Arial" w:hAnsi="Arial" w:cs="Arial"/>
+          <w:sz w:val="24"/>
+          <w:szCs w:val="24"/>
+          <w:lang w:val="es-ES"/>
+        </w:rPr>
+        <w:t xml:space="preserve"> </w:t>
+      </w:r>
+      <w:r>
+        <w:rPr>
+          <w:rFonts w:asciiTheme="minorHAnsi" w:hAnsiTheme="minorHAnsi" w:cs="Arial"/>
           <w:b/>
           <w:bCs/>
           <w:color w:val="000000"/>
-          <w:sz w:val="20"/>
-          <w:szCs w:val="20"/>
+          <w:sz w:val="24"/>
+          <w:szCs w:val="24"/>
           <w:lang w:val="es-ES"/>
         </w:rPr>
         <w:t>clases de equivalencia</w:t>
@@ -3092,30 +3791,30 @@
       <w:r>
         <w:rPr>
           <w:rStyle w:val="apple-converted-space"/>
-          <w:rFonts w:ascii="Arial" w:hAnsi="Arial" w:cs="Arial"/>
+          <w:rFonts w:asciiTheme="minorHAnsi" w:hAnsiTheme="minorHAnsi" w:cs="Arial"/>
           <w:color w:val="000000"/>
-          <w:sz w:val="20"/>
-          <w:szCs w:val="20"/>
-          <w:lang w:val="es-ES"/>
-        </w:rPr>
-        <w:t> </w:t>
-      </w:r>
-      <w:r>
-        <w:rPr>
-          <w:rFonts w:ascii="Arial" w:hAnsi="Arial" w:cs="Arial"/>
+          <w:sz w:val="24"/>
+          <w:szCs w:val="24"/>
+          <w:lang w:val="es-ES"/>
+        </w:rPr>
+        <w:t xml:space="preserve"> </w:t>
+      </w:r>
+      <w:r>
+        <w:rPr>
+          <w:rFonts w:asciiTheme="minorHAnsi" w:hAnsiTheme="minorHAnsi" w:cs="Arial"/>
           <w:color w:val="000000"/>
-          <w:sz w:val="20"/>
-          <w:szCs w:val="20"/>
+          <w:sz w:val="24"/>
+          <w:szCs w:val="24"/>
           <w:lang w:val="es-ES"/>
         </w:rPr>
         <w:t>corresponden a pares de elementos del portador utilizado que tienen una interpretación semántica equivalente en la comunicación legítima, pero el uso de un elemento u otro tiene un significado acordado en l</w:t>
       </w:r>
       <w:r>
         <w:rPr>
-          <w:rFonts w:ascii="Arial" w:hAnsi="Arial" w:cs="Arial"/>
+          <w:rFonts w:asciiTheme="minorHAnsi" w:hAnsiTheme="minorHAnsi" w:cs="Arial"/>
           <w:color w:val="000000"/>
-          <w:sz w:val="20"/>
-          <w:szCs w:val="20"/>
+          <w:sz w:val="24"/>
+          <w:szCs w:val="24"/>
           <w:lang w:val="es-ES"/>
         </w:rPr>
         <w:t>a comunicación esteganográfica.</w:t>
@@ -3123,114 +3822,2186 @@
     </w:p>
     <w:p>
       <w:pPr>
+        <w:pStyle w:val="Estilo1"/>
         <w:rPr>
           <w:lang w:val="es-ES_tradnl"/>
         </w:rPr>
       </w:pPr>
-    </w:p>
-    <w:p>
-      <w:pPr>
-        <w:pStyle w:val="Estilo1"/>
+      <w:bookmarkStart w:id="5" w:name="_Toc355718697"/>
+      <w:r>
         <w:rPr>
           <w:lang w:val="es-ES_tradnl"/>
         </w:rPr>
-      </w:pPr>
-      <w:bookmarkStart w:id="5" w:name="_Toc355128346"/>
-      <w:r>
-        <w:rPr>
-          <w:lang w:val="es-ES_tradnl"/>
-        </w:rPr>
-        <w:lastRenderedPageBreak/>
         <w:t>Esteganografía clásica (historia)</w:t>
       </w:r>
       <w:bookmarkEnd w:id="5"/>
     </w:p>
     <w:p>
       <w:pPr>
+        <w:ind w:firstLine="708"/>
         <w:jc w:val="both"/>
         <w:rPr>
+          <w:sz w:val="24"/>
+          <w:szCs w:val="24"/>
           <w:lang w:val="es-ES_tradnl"/>
         </w:rPr>
       </w:pPr>
+      <w:r>
+        <w:rPr>
+          <w:sz w:val="24"/>
+          <w:szCs w:val="24"/>
+          <w:lang w:val="es-ES_tradnl"/>
+        </w:rPr>
+        <w:t>Para poder ilustrar bien la esteganografía clásica lo mejor es poner algunos ejemplos de la evolución de la misma durante la historia.</w:t>
+      </w:r>
     </w:p>
     <w:p>
       <w:pPr>
-        <w:pStyle w:val="Estilo1"/>
-        <w:rPr>
+        <w:ind w:firstLine="708"/>
+        <w:jc w:val="both"/>
+        <w:rPr>
+          <w:sz w:val="24"/>
+          <w:szCs w:val="24"/>
           <w:lang w:val="es-ES_tradnl"/>
         </w:rPr>
       </w:pPr>
-      <w:bookmarkStart w:id="6" w:name="_Toc355128347"/>
-      <w:r>
-        <w:rPr>
+      <w:r>
+        <w:rPr>
+          <w:sz w:val="24"/>
+          <w:szCs w:val="24"/>
           <w:lang w:val="es-ES_tradnl"/>
         </w:rPr>
-        <w:t>Esteganografía moderna</w:t>
-      </w:r>
-      <w:bookmarkEnd w:id="6"/>
+        <w:t>Allá por el 600 a.C., e</w:t>
+      </w:r>
+      <w:r>
+        <w:rPr>
+          <w:sz w:val="24"/>
+          <w:szCs w:val="24"/>
+          <w:lang w:val="es-ES_tradnl"/>
+        </w:rPr>
+        <w:t>n China se escribían mensajes en una tela muy fina, se hacía una bola y se recubría con cera. Después se engullían la</w:t>
+      </w:r>
+      <w:r>
+        <w:rPr>
+          <w:sz w:val="24"/>
+          <w:szCs w:val="24"/>
+          <w:lang w:val="es-ES_tradnl"/>
+        </w:rPr>
+        <w:t>s</w:t>
+      </w:r>
+      <w:r>
+        <w:rPr>
+          <w:sz w:val="24"/>
+          <w:szCs w:val="24"/>
+          <w:lang w:val="es-ES_tradnl"/>
+        </w:rPr>
+        <w:t xml:space="preserve"> bolas de cera.</w:t>
+      </w:r>
     </w:p>
     <w:p>
       <w:pPr>
+        <w:ind w:firstLine="708"/>
         <w:jc w:val="both"/>
         <w:rPr>
+          <w:sz w:val="24"/>
+          <w:szCs w:val="24"/>
           <w:lang w:val="es-ES_tradnl"/>
         </w:rPr>
       </w:pPr>
+      <w:r>
+        <w:rPr>
+          <w:sz w:val="24"/>
+          <w:szCs w:val="24"/>
+          <w:lang w:val="es-ES_tradnl"/>
+        </w:rPr>
+        <w:t>Unos 200 años más tarde, sobre el 400 a.C.</w:t>
+      </w:r>
+      <w:r>
+        <w:rPr>
+          <w:sz w:val="24"/>
+          <w:szCs w:val="24"/>
+          <w:lang w:val="es-ES_tradnl"/>
+        </w:rPr>
+        <w:t>,</w:t>
+      </w:r>
+      <w:r>
+        <w:rPr>
+          <w:sz w:val="24"/>
+          <w:szCs w:val="24"/>
+          <w:lang w:val="es-ES_tradnl"/>
+        </w:rPr>
+        <w:t xml:space="preserve"> tenemos u</w:t>
+      </w:r>
+      <w:r>
+        <w:rPr>
+          <w:sz w:val="24"/>
+          <w:szCs w:val="24"/>
+          <w:lang w:val="es-ES_tradnl"/>
+        </w:rPr>
+        <w:t xml:space="preserve">no de los ejemplos más antiguos de los que se tiene constancia lo explica </w:t>
+      </w:r>
+      <w:r>
+        <w:rPr>
+          <w:sz w:val="24"/>
+          <w:szCs w:val="24"/>
+          <w:lang w:val="es-ES_tradnl"/>
+        </w:rPr>
+        <w:t xml:space="preserve">Heródoto, en </w:t>
+      </w:r>
+      <w:r>
+        <w:rPr>
+          <w:i/>
+          <w:sz w:val="24"/>
+          <w:szCs w:val="24"/>
+          <w:lang w:val="es-ES_tradnl"/>
+        </w:rPr>
+        <w:t>Las historias</w:t>
+      </w:r>
+      <w:r>
+        <w:rPr>
+          <w:sz w:val="24"/>
+          <w:szCs w:val="24"/>
+          <w:lang w:val="es-ES_tradnl"/>
+        </w:rPr>
+        <w:t>. En él, c</w:t>
+      </w:r>
+      <w:r>
+        <w:rPr>
+          <w:sz w:val="24"/>
+          <w:szCs w:val="24"/>
+          <w:lang w:val="es-ES_tradnl"/>
+        </w:rPr>
+        <w:t>uenta dos historias o métodos que pueden clasificarse como esteganografía:</w:t>
+      </w:r>
     </w:p>
     <w:p>
       <w:pPr>
+        <w:pStyle w:val="Prrafodelista"/>
+        <w:numPr>
+          <w:ilvl w:val="0"/>
+          <w:numId w:val="39"/>
+        </w:numPr>
+        <w:spacing w:after="120"/>
+        <w:ind w:left="1276" w:hanging="357"/>
+        <w:contextualSpacing w:val="0"/>
+        <w:jc w:val="both"/>
+        <w:rPr>
+          <w:sz w:val="24"/>
+          <w:szCs w:val="24"/>
+          <w:lang w:val="es-ES_tradnl"/>
+        </w:rPr>
+      </w:pPr>
+      <w:r>
+        <w:rPr>
+          <w:sz w:val="24"/>
+          <w:szCs w:val="24"/>
+          <w:lang w:val="es-ES_tradnl"/>
+        </w:rPr>
+        <w:t>Un personaje coge dos tablillas de madera cubiertas de cera y les quita la cera. Seguidamente, graba un mensaje en la madera y las cubre con cera tal y como estaban anteriormente.</w:t>
+      </w:r>
+    </w:p>
+    <w:p>
+      <w:pPr>
+        <w:pStyle w:val="Prrafodelista"/>
+        <w:numPr>
+          <w:ilvl w:val="0"/>
+          <w:numId w:val="39"/>
+        </w:numPr>
+        <w:ind w:left="1276"/>
+        <w:jc w:val="both"/>
+        <w:rPr>
+          <w:sz w:val="24"/>
+          <w:szCs w:val="24"/>
+          <w:lang w:val="es-ES_tradnl"/>
+        </w:rPr>
+      </w:pPr>
+      <w:r>
+        <w:rPr>
+          <w:sz w:val="24"/>
+          <w:szCs w:val="24"/>
+          <w:lang w:val="es-ES_tradnl"/>
+        </w:rPr>
+        <w:t xml:space="preserve">Otro personaje le rapa la cabeza a su esclavo y le tatúa el mensaje en la cabeza. Cuando le crece el pelo manda el esclavo al receptor con el mensaje de que </w:t>
+      </w:r>
+      <w:r>
+        <w:rPr>
+          <w:sz w:val="24"/>
+          <w:szCs w:val="24"/>
+          <w:lang w:val="es-ES_tradnl"/>
+        </w:rPr>
+        <w:t>le rasuren la cabeza.</w:t>
+      </w:r>
+    </w:p>
+    <w:p>
+      <w:pPr>
+        <w:ind w:firstLine="708"/>
+        <w:jc w:val="both"/>
+        <w:rPr>
+          <w:sz w:val="24"/>
+          <w:szCs w:val="24"/>
+          <w:lang w:val="es-ES_tradnl"/>
+        </w:rPr>
+      </w:pPr>
+      <w:r>
+        <w:rPr>
+          <w:sz w:val="24"/>
+          <w:szCs w:val="24"/>
+          <w:lang w:val="es-ES_tradnl"/>
+        </w:rPr>
+        <w:t>Siglos más tarde</w:t>
+      </w:r>
+      <w:r>
+        <w:rPr>
+          <w:sz w:val="24"/>
+          <w:szCs w:val="24"/>
+          <w:lang w:val="es-ES_tradnl"/>
+        </w:rPr>
+        <w:t xml:space="preserve">, </w:t>
+      </w:r>
+      <w:r>
+        <w:rPr>
+          <w:sz w:val="24"/>
+          <w:szCs w:val="24"/>
+          <w:lang w:val="es-ES_tradnl"/>
+        </w:rPr>
+        <w:t>en</w:t>
+      </w:r>
+      <w:r>
+        <w:rPr>
+          <w:sz w:val="24"/>
+          <w:szCs w:val="24"/>
+          <w:lang w:val="es-ES_tradnl"/>
+        </w:rPr>
+        <w:t xml:space="preserve"> el siglo XV, </w:t>
+      </w:r>
+      <w:r>
+        <w:rPr>
+          <w:sz w:val="24"/>
+          <w:szCs w:val="24"/>
+          <w:lang w:val="es-ES_tradnl"/>
+        </w:rPr>
+        <w:t xml:space="preserve">un científico italiano descubrió cómo esconder un mensaje en un huevo duro, el científico se llamaba Giovanni </w:t>
+      </w:r>
+      <w:proofErr w:type="spellStart"/>
+      <w:r>
+        <w:rPr>
+          <w:sz w:val="24"/>
+          <w:szCs w:val="24"/>
+          <w:lang w:val="es-ES_tradnl"/>
+        </w:rPr>
+        <w:t>Battista</w:t>
+      </w:r>
+      <w:proofErr w:type="spellEnd"/>
+      <w:r>
+        <w:rPr>
+          <w:sz w:val="24"/>
+          <w:szCs w:val="24"/>
+          <w:lang w:val="es-ES_tradnl"/>
+        </w:rPr>
+        <w:t xml:space="preserve"> </w:t>
+      </w:r>
+      <w:proofErr w:type="spellStart"/>
+      <w:r>
+        <w:rPr>
+          <w:sz w:val="24"/>
+          <w:szCs w:val="24"/>
+          <w:lang w:val="es-ES_tradnl"/>
+        </w:rPr>
+        <w:t>della</w:t>
+      </w:r>
+      <w:proofErr w:type="spellEnd"/>
+      <w:r>
+        <w:rPr>
+          <w:sz w:val="24"/>
+          <w:szCs w:val="24"/>
+          <w:lang w:val="es-ES_tradnl"/>
+        </w:rPr>
+        <w:t xml:space="preserve"> Porta. Se mezcla una onza de alumbre y una pinta de vinagre y se escribe en la cáscara con ello.</w:t>
+      </w:r>
+      <w:r>
+        <w:rPr>
+          <w:sz w:val="24"/>
+          <w:szCs w:val="24"/>
+          <w:lang w:val="es-ES_tradnl"/>
+        </w:rPr>
+        <w:t xml:space="preserve"> El mensaje sólo se puede leer pelando el huevo duro.</w:t>
+      </w:r>
+    </w:p>
+    <w:p>
+      <w:pPr>
+        <w:ind w:firstLine="708"/>
+        <w:jc w:val="both"/>
+        <w:rPr>
+          <w:sz w:val="24"/>
+          <w:szCs w:val="24"/>
+          <w:lang w:val="es-ES_tradnl"/>
+        </w:rPr>
+      </w:pPr>
+      <w:r>
+        <w:rPr>
+          <w:sz w:val="24"/>
+          <w:szCs w:val="24"/>
+          <w:lang w:val="es-ES_tradnl"/>
+        </w:rPr>
+        <w:t xml:space="preserve">A principios del siglo XVI se acuña la palabra esteganografía. Un abad alemán, Johannes </w:t>
+      </w:r>
+      <w:proofErr w:type="spellStart"/>
+      <w:r>
+        <w:rPr>
+          <w:sz w:val="24"/>
+          <w:szCs w:val="24"/>
+          <w:lang w:val="es-ES_tradnl"/>
+        </w:rPr>
+        <w:t>Trithemius</w:t>
+      </w:r>
+      <w:proofErr w:type="spellEnd"/>
+      <w:r>
+        <w:rPr>
+          <w:sz w:val="24"/>
+          <w:szCs w:val="24"/>
+          <w:lang w:val="es-ES_tradnl"/>
+        </w:rPr>
+        <w:t xml:space="preserve">, escribió un libro sobre el tema que estamos tratando, la ocultación de información, y lo llamó </w:t>
+      </w:r>
+      <w:proofErr w:type="spellStart"/>
+      <w:r>
+        <w:rPr>
+          <w:i/>
+          <w:sz w:val="24"/>
+          <w:szCs w:val="24"/>
+          <w:lang w:val="es-ES_tradnl"/>
+        </w:rPr>
+        <w:t>Stheganographia</w:t>
+      </w:r>
+      <w:proofErr w:type="spellEnd"/>
+      <w:r>
+        <w:rPr>
+          <w:sz w:val="24"/>
+          <w:szCs w:val="24"/>
+          <w:lang w:val="es-ES_tradnl"/>
+        </w:rPr>
+        <w:t>.</w:t>
+      </w:r>
+    </w:p>
+    <w:p>
+      <w:pPr>
+        <w:rPr>
+          <w:sz w:val="24"/>
+          <w:szCs w:val="24"/>
+          <w:lang w:val="es-ES_tradnl"/>
+        </w:rPr>
+      </w:pPr>
+      <w:r>
+        <w:rPr>
+          <w:sz w:val="24"/>
+          <w:szCs w:val="24"/>
+          <w:lang w:val="es-ES_tradnl"/>
+        </w:rPr>
+        <w:br w:type="page"/>
+      </w:r>
+    </w:p>
+    <w:p>
+      <w:pPr>
+        <w:ind w:firstLine="708"/>
+        <w:jc w:val="both"/>
+        <w:rPr>
+          <w:sz w:val="24"/>
+          <w:szCs w:val="24"/>
+          <w:lang w:val="es-ES_tradnl"/>
+        </w:rPr>
+      </w:pPr>
+      <w:r>
+        <w:rPr>
+          <w:sz w:val="24"/>
+          <w:szCs w:val="24"/>
+          <w:lang w:val="es-ES_tradnl"/>
+        </w:rPr>
+        <w:lastRenderedPageBreak/>
+        <w:t>Un ejemplo de mensaje escondido dentro de otro es el siguiente:</w:t>
+      </w:r>
+    </w:p>
+    <w:p>
+      <w:pPr>
+        <w:pStyle w:val="Prrafodelista"/>
+        <w:numPr>
+          <w:ilvl w:val="0"/>
+          <w:numId w:val="40"/>
+        </w:numPr>
+        <w:ind w:left="1276"/>
+        <w:jc w:val="both"/>
+        <w:rPr>
+          <w:sz w:val="24"/>
+          <w:szCs w:val="24"/>
+          <w:lang w:val="es-ES_tradnl"/>
+        </w:rPr>
+      </w:pPr>
+      <w:r>
+        <w:rPr>
+          <w:sz w:val="24"/>
+          <w:szCs w:val="24"/>
+          <w:lang w:val="es-ES_tradnl"/>
+        </w:rPr>
+        <w:t xml:space="preserve">Francesco Colonna escribió el libro </w:t>
+      </w:r>
+      <w:proofErr w:type="spellStart"/>
+      <w:r>
+        <w:rPr>
+          <w:i/>
+          <w:sz w:val="24"/>
+          <w:szCs w:val="24"/>
+          <w:lang w:val="es-ES_tradnl"/>
+        </w:rPr>
+        <w:t>Hypnerotomachia</w:t>
+      </w:r>
+      <w:proofErr w:type="spellEnd"/>
+      <w:r>
+        <w:rPr>
+          <w:i/>
+          <w:sz w:val="24"/>
+          <w:szCs w:val="24"/>
+          <w:lang w:val="es-ES_tradnl"/>
+        </w:rPr>
+        <w:t xml:space="preserve"> </w:t>
+      </w:r>
+      <w:proofErr w:type="spellStart"/>
+      <w:r>
+        <w:rPr>
+          <w:i/>
+          <w:sz w:val="24"/>
+          <w:szCs w:val="24"/>
+          <w:lang w:val="es-ES_tradnl"/>
+        </w:rPr>
+        <w:t>Poliphili</w:t>
+      </w:r>
+      <w:proofErr w:type="spellEnd"/>
+      <w:r>
+        <w:rPr>
+          <w:sz w:val="24"/>
+          <w:szCs w:val="24"/>
+          <w:lang w:val="es-ES_tradnl"/>
+        </w:rPr>
+        <w:t xml:space="preserve">, si se cogen las primeras letras de todos los capítulos del libro se puede leer el mensaje “El hermano Francesco Colonna amó apasionadamente a </w:t>
+      </w:r>
+      <w:proofErr w:type="spellStart"/>
+      <w:r>
+        <w:rPr>
+          <w:sz w:val="24"/>
+          <w:szCs w:val="24"/>
+          <w:lang w:val="es-ES_tradnl"/>
+        </w:rPr>
+        <w:t>Polia</w:t>
+      </w:r>
+      <w:proofErr w:type="spellEnd"/>
+      <w:r>
+        <w:rPr>
+          <w:sz w:val="24"/>
+          <w:szCs w:val="24"/>
+          <w:lang w:val="es-ES_tradnl"/>
+        </w:rPr>
+        <w:t>”.</w:t>
+      </w:r>
+    </w:p>
+    <w:p>
+      <w:pPr>
+        <w:ind w:firstLine="708"/>
+        <w:jc w:val="both"/>
+        <w:rPr>
+          <w:sz w:val="24"/>
+          <w:szCs w:val="24"/>
+          <w:lang w:val="es-ES_tradnl"/>
+        </w:rPr>
+      </w:pPr>
+      <w:r>
+        <w:rPr>
+          <w:sz w:val="24"/>
+          <w:szCs w:val="24"/>
+          <w:lang w:val="es-ES_tradnl"/>
+        </w:rPr>
+        <w:t>Ya más tarde, durante la segunda guerra mundial se buscaron muchas maneras de ocultar la información por parte de todos los bandos. Se usaron microfilmes en los puntos de</w:t>
+      </w:r>
+      <w:r>
+        <w:rPr>
+          <w:sz w:val="24"/>
+          <w:szCs w:val="24"/>
+          <w:lang w:val="es-ES_tradnl"/>
+        </w:rPr>
+        <w:t xml:space="preserve"> la í</w:t>
+      </w:r>
+      <w:r>
+        <w:rPr>
+          <w:sz w:val="24"/>
+          <w:szCs w:val="24"/>
+          <w:lang w:val="es-ES_tradnl"/>
+        </w:rPr>
+        <w:t>es y en los signos de puntuación para enviar mensajes secretos.</w:t>
+      </w:r>
+    </w:p>
+    <w:p>
+      <w:pPr>
+        <w:jc w:val="both"/>
+        <w:rPr>
+          <w:sz w:val="24"/>
+          <w:szCs w:val="24"/>
+          <w:lang w:val="es-ES_tradnl"/>
+        </w:rPr>
+      </w:pPr>
+    </w:p>
+    <w:p>
+      <w:pPr>
+        <w:pStyle w:val="Estilo2"/>
+        <w:rPr>
+          <w:lang w:val="es-ES_tradnl"/>
+        </w:rPr>
+      </w:pPr>
+      <w:bookmarkStart w:id="6" w:name="_Toc355718698"/>
+      <w:proofErr w:type="spellStart"/>
+      <w:r>
+        <w:rPr>
+          <w:lang w:val="es-ES_tradnl"/>
+        </w:rPr>
+        <w:t>Null</w:t>
+      </w:r>
+      <w:proofErr w:type="spellEnd"/>
+      <w:r>
+        <w:rPr>
+          <w:lang w:val="es-ES_tradnl"/>
+        </w:rPr>
+        <w:t xml:space="preserve"> </w:t>
+      </w:r>
+      <w:proofErr w:type="spellStart"/>
+      <w:r>
+        <w:rPr>
+          <w:lang w:val="es-ES_tradnl"/>
+        </w:rPr>
+        <w:t>cipher</w:t>
+      </w:r>
+      <w:bookmarkEnd w:id="6"/>
+      <w:proofErr w:type="spellEnd"/>
+    </w:p>
+    <w:p>
+      <w:pPr>
+        <w:ind w:firstLine="708"/>
+        <w:jc w:val="both"/>
+        <w:rPr>
+          <w:sz w:val="24"/>
+          <w:szCs w:val="24"/>
+          <w:lang w:val="es-ES"/>
+        </w:rPr>
+      </w:pPr>
+      <w:r>
+        <w:rPr>
+          <w:sz w:val="24"/>
+          <w:szCs w:val="24"/>
+          <w:lang w:val="es-ES_tradnl"/>
+        </w:rPr>
+        <w:t xml:space="preserve">También se utilizó una técnica llamada </w:t>
+      </w:r>
+      <w:proofErr w:type="spellStart"/>
+      <w:r>
+        <w:rPr>
+          <w:i/>
+          <w:sz w:val="24"/>
+          <w:szCs w:val="24"/>
+          <w:lang w:val="es-ES_tradnl"/>
+        </w:rPr>
+        <w:t>Null</w:t>
+      </w:r>
+      <w:proofErr w:type="spellEnd"/>
+      <w:r>
+        <w:rPr>
+          <w:i/>
+          <w:sz w:val="24"/>
+          <w:szCs w:val="24"/>
+          <w:lang w:val="es-ES_tradnl"/>
+        </w:rPr>
+        <w:t xml:space="preserve"> </w:t>
+      </w:r>
+      <w:proofErr w:type="spellStart"/>
+      <w:r>
+        <w:rPr>
+          <w:i/>
+          <w:sz w:val="24"/>
+          <w:szCs w:val="24"/>
+          <w:lang w:val="es-ES_tradnl"/>
+        </w:rPr>
+        <w:t>Cipher</w:t>
+      </w:r>
+      <w:proofErr w:type="spellEnd"/>
+      <w:r>
+        <w:rPr>
+          <w:sz w:val="24"/>
+          <w:szCs w:val="24"/>
+          <w:lang w:val="es-ES_tradnl"/>
+        </w:rPr>
+        <w:t xml:space="preserve"> (Cifrado nulo) que consistía en esconder un mensaje en otro lo más común y corriente posible. </w:t>
+      </w:r>
+      <w:r>
+        <w:rPr>
+          <w:sz w:val="24"/>
+          <w:szCs w:val="24"/>
+          <w:lang w:val="es-ES"/>
+        </w:rPr>
+        <w:t>El ejemplo siguiente lo muestra perfectamente:</w:t>
+      </w:r>
+    </w:p>
+    <w:p>
+      <w:pPr>
+        <w:spacing w:after="0"/>
+        <w:jc w:val="center"/>
+        <w:rPr>
+          <w:rFonts w:asciiTheme="minorHAnsi" w:hAnsiTheme="minorHAnsi" w:cs="Arial"/>
+          <w:i/>
+          <w:iCs/>
+          <w:color w:val="000000"/>
+          <w:sz w:val="24"/>
+          <w:szCs w:val="24"/>
+          <w:shd w:val="clear" w:color="auto" w:fill="FFFFFF"/>
+        </w:rPr>
+      </w:pPr>
+      <w:proofErr w:type="spellStart"/>
+      <w:r>
+        <w:rPr>
+          <w:rFonts w:asciiTheme="minorHAnsi" w:hAnsiTheme="minorHAnsi" w:cs="Arial"/>
+          <w:i/>
+          <w:iCs/>
+          <w:color w:val="000000"/>
+          <w:sz w:val="24"/>
+          <w:szCs w:val="24"/>
+          <w:shd w:val="clear" w:color="auto" w:fill="FFFFFF"/>
+        </w:rPr>
+        <w:t>Apparently</w:t>
+      </w:r>
+      <w:proofErr w:type="spellEnd"/>
+      <w:r>
+        <w:rPr>
+          <w:rFonts w:asciiTheme="minorHAnsi" w:hAnsiTheme="minorHAnsi" w:cs="Arial"/>
+          <w:i/>
+          <w:iCs/>
+          <w:color w:val="000000"/>
+          <w:sz w:val="24"/>
+          <w:szCs w:val="24"/>
+          <w:shd w:val="clear" w:color="auto" w:fill="FFFFFF"/>
+        </w:rPr>
+        <w:t xml:space="preserve"> </w:t>
+      </w:r>
+      <w:proofErr w:type="spellStart"/>
+      <w:r>
+        <w:rPr>
+          <w:rFonts w:asciiTheme="minorHAnsi" w:hAnsiTheme="minorHAnsi" w:cs="Arial"/>
+          <w:i/>
+          <w:iCs/>
+          <w:color w:val="000000"/>
+          <w:sz w:val="24"/>
+          <w:szCs w:val="24"/>
+          <w:shd w:val="clear" w:color="auto" w:fill="FFFFFF"/>
+        </w:rPr>
+        <w:t>neutral</w:t>
+      </w:r>
+      <w:r>
+        <w:rPr>
+          <w:rFonts w:asciiTheme="minorHAnsi" w:hAnsiTheme="minorHAnsi" w:cs="Arial"/>
+          <w:i/>
+          <w:iCs/>
+          <w:color w:val="000000"/>
+          <w:sz w:val="24"/>
+          <w:szCs w:val="24"/>
+          <w:shd w:val="clear" w:color="auto" w:fill="FFFFFF"/>
+        </w:rPr>
+        <w:t>’</w:t>
+      </w:r>
+      <w:r>
+        <w:rPr>
+          <w:rFonts w:asciiTheme="minorHAnsi" w:hAnsiTheme="minorHAnsi" w:cs="Arial"/>
+          <w:i/>
+          <w:iCs/>
+          <w:color w:val="000000"/>
+          <w:sz w:val="24"/>
+          <w:szCs w:val="24"/>
+          <w:shd w:val="clear" w:color="auto" w:fill="FFFFFF"/>
+        </w:rPr>
+        <w:t>s</w:t>
+      </w:r>
+      <w:proofErr w:type="spellEnd"/>
+      <w:r>
+        <w:rPr>
+          <w:rFonts w:asciiTheme="minorHAnsi" w:hAnsiTheme="minorHAnsi" w:cs="Arial"/>
+          <w:i/>
+          <w:iCs/>
+          <w:color w:val="000000"/>
+          <w:sz w:val="24"/>
+          <w:szCs w:val="24"/>
+          <w:shd w:val="clear" w:color="auto" w:fill="FFFFFF"/>
+        </w:rPr>
+        <w:t xml:space="preserve"> protest is </w:t>
+      </w:r>
+      <w:proofErr w:type="spellStart"/>
+      <w:r>
+        <w:rPr>
+          <w:rFonts w:asciiTheme="minorHAnsi" w:hAnsiTheme="minorHAnsi" w:cs="Arial"/>
+          <w:i/>
+          <w:iCs/>
+          <w:color w:val="000000"/>
+          <w:sz w:val="24"/>
+          <w:szCs w:val="24"/>
+          <w:shd w:val="clear" w:color="auto" w:fill="FFFFFF"/>
+        </w:rPr>
+        <w:t>tho</w:t>
+      </w:r>
+      <w:r>
+        <w:rPr>
+          <w:rFonts w:asciiTheme="minorHAnsi" w:hAnsiTheme="minorHAnsi" w:cs="Arial"/>
+          <w:i/>
+          <w:iCs/>
+          <w:color w:val="000000"/>
+          <w:sz w:val="24"/>
+          <w:szCs w:val="24"/>
+          <w:shd w:val="clear" w:color="auto" w:fill="FFFFFF"/>
+        </w:rPr>
+        <w:t>roughly</w:t>
+      </w:r>
+      <w:proofErr w:type="spellEnd"/>
+      <w:r>
+        <w:rPr>
+          <w:rFonts w:asciiTheme="minorHAnsi" w:hAnsiTheme="minorHAnsi" w:cs="Arial"/>
+          <w:i/>
+          <w:iCs/>
+          <w:color w:val="000000"/>
+          <w:sz w:val="24"/>
+          <w:szCs w:val="24"/>
+          <w:shd w:val="clear" w:color="auto" w:fill="FFFFFF"/>
+        </w:rPr>
+        <w:t xml:space="preserve"> </w:t>
+      </w:r>
+      <w:proofErr w:type="spellStart"/>
+      <w:r>
+        <w:rPr>
+          <w:rFonts w:asciiTheme="minorHAnsi" w:hAnsiTheme="minorHAnsi" w:cs="Arial"/>
+          <w:i/>
+          <w:iCs/>
+          <w:color w:val="000000"/>
+          <w:sz w:val="24"/>
+          <w:szCs w:val="24"/>
+          <w:shd w:val="clear" w:color="auto" w:fill="FFFFFF"/>
+        </w:rPr>
+        <w:t>discounted</w:t>
+      </w:r>
+      <w:proofErr w:type="spellEnd"/>
+    </w:p>
+    <w:p>
+      <w:pPr>
+        <w:spacing w:after="0"/>
+        <w:jc w:val="center"/>
+        <w:rPr>
+          <w:rFonts w:asciiTheme="minorHAnsi" w:hAnsiTheme="minorHAnsi" w:cs="Arial"/>
+          <w:i/>
+          <w:iCs/>
+          <w:color w:val="000000"/>
+          <w:sz w:val="24"/>
+          <w:szCs w:val="24"/>
+          <w:shd w:val="clear" w:color="auto" w:fill="FFFFFF"/>
+        </w:rPr>
+      </w:pPr>
+      <w:proofErr w:type="spellStart"/>
+      <w:r>
+        <w:rPr>
+          <w:rFonts w:asciiTheme="minorHAnsi" w:hAnsiTheme="minorHAnsi" w:cs="Arial"/>
+          <w:i/>
+          <w:iCs/>
+          <w:color w:val="000000"/>
+          <w:sz w:val="24"/>
+          <w:szCs w:val="24"/>
+          <w:shd w:val="clear" w:color="auto" w:fill="FFFFFF"/>
+        </w:rPr>
+        <w:t>and</w:t>
+      </w:r>
+      <w:proofErr w:type="spellEnd"/>
+      <w:r>
+        <w:rPr>
+          <w:rFonts w:asciiTheme="minorHAnsi" w:hAnsiTheme="minorHAnsi" w:cs="Arial"/>
+          <w:i/>
+          <w:iCs/>
+          <w:color w:val="000000"/>
+          <w:sz w:val="24"/>
+          <w:szCs w:val="24"/>
+          <w:shd w:val="clear" w:color="auto" w:fill="FFFFFF"/>
+        </w:rPr>
+        <w:t xml:space="preserve"> </w:t>
+      </w:r>
+      <w:proofErr w:type="spellStart"/>
+      <w:r>
+        <w:rPr>
+          <w:rFonts w:asciiTheme="minorHAnsi" w:hAnsiTheme="minorHAnsi" w:cs="Arial"/>
+          <w:i/>
+          <w:iCs/>
+          <w:color w:val="000000"/>
+          <w:sz w:val="24"/>
+          <w:szCs w:val="24"/>
+          <w:shd w:val="clear" w:color="auto" w:fill="FFFFFF"/>
+        </w:rPr>
+        <w:t>ignored</w:t>
+      </w:r>
+      <w:proofErr w:type="spellEnd"/>
+      <w:r>
+        <w:rPr>
+          <w:rFonts w:asciiTheme="minorHAnsi" w:hAnsiTheme="minorHAnsi" w:cs="Arial"/>
+          <w:i/>
+          <w:iCs/>
+          <w:color w:val="000000"/>
+          <w:sz w:val="24"/>
+          <w:szCs w:val="24"/>
+          <w:shd w:val="clear" w:color="auto" w:fill="FFFFFF"/>
+        </w:rPr>
+        <w:t xml:space="preserve">. </w:t>
+      </w:r>
+      <w:proofErr w:type="spellStart"/>
+      <w:r>
+        <w:rPr>
+          <w:rFonts w:asciiTheme="minorHAnsi" w:hAnsiTheme="minorHAnsi" w:cs="Arial"/>
+          <w:i/>
+          <w:iCs/>
+          <w:color w:val="000000"/>
+          <w:sz w:val="24"/>
+          <w:szCs w:val="24"/>
+          <w:shd w:val="clear" w:color="auto" w:fill="FFFFFF"/>
+        </w:rPr>
+        <w:t>Isman</w:t>
+      </w:r>
+      <w:proofErr w:type="spellEnd"/>
+      <w:r>
+        <w:rPr>
+          <w:rFonts w:asciiTheme="minorHAnsi" w:hAnsiTheme="minorHAnsi" w:cs="Arial"/>
+          <w:i/>
+          <w:iCs/>
+          <w:color w:val="000000"/>
+          <w:sz w:val="24"/>
+          <w:szCs w:val="24"/>
+          <w:shd w:val="clear" w:color="auto" w:fill="FFFFFF"/>
+        </w:rPr>
+        <w:t xml:space="preserve"> </w:t>
+      </w:r>
+      <w:proofErr w:type="spellStart"/>
+      <w:r>
+        <w:rPr>
+          <w:rFonts w:asciiTheme="minorHAnsi" w:hAnsiTheme="minorHAnsi" w:cs="Arial"/>
+          <w:i/>
+          <w:iCs/>
+          <w:color w:val="000000"/>
+          <w:sz w:val="24"/>
+          <w:szCs w:val="24"/>
+          <w:shd w:val="clear" w:color="auto" w:fill="FFFFFF"/>
+        </w:rPr>
+        <w:t>h</w:t>
+      </w:r>
+      <w:r>
+        <w:rPr>
+          <w:rFonts w:asciiTheme="minorHAnsi" w:hAnsiTheme="minorHAnsi" w:cs="Arial"/>
+          <w:i/>
+          <w:iCs/>
+          <w:color w:val="000000"/>
+          <w:sz w:val="24"/>
+          <w:szCs w:val="24"/>
+          <w:shd w:val="clear" w:color="auto" w:fill="FFFFFF"/>
+        </w:rPr>
+        <w:t>ard</w:t>
+      </w:r>
+      <w:proofErr w:type="spellEnd"/>
+      <w:r>
+        <w:rPr>
+          <w:rFonts w:asciiTheme="minorHAnsi" w:hAnsiTheme="minorHAnsi" w:cs="Arial"/>
+          <w:i/>
+          <w:iCs/>
+          <w:color w:val="000000"/>
+          <w:sz w:val="24"/>
+          <w:szCs w:val="24"/>
+          <w:shd w:val="clear" w:color="auto" w:fill="FFFFFF"/>
+        </w:rPr>
+        <w:t xml:space="preserve"> </w:t>
+      </w:r>
+      <w:proofErr w:type="spellStart"/>
+      <w:r>
+        <w:rPr>
+          <w:rFonts w:asciiTheme="minorHAnsi" w:hAnsiTheme="minorHAnsi" w:cs="Arial"/>
+          <w:i/>
+          <w:iCs/>
+          <w:color w:val="000000"/>
+          <w:sz w:val="24"/>
+          <w:szCs w:val="24"/>
+          <w:shd w:val="clear" w:color="auto" w:fill="FFFFFF"/>
+        </w:rPr>
+        <w:t>hit</w:t>
+      </w:r>
+      <w:proofErr w:type="spellEnd"/>
+      <w:r>
+        <w:rPr>
+          <w:rFonts w:asciiTheme="minorHAnsi" w:hAnsiTheme="minorHAnsi" w:cs="Arial"/>
+          <w:i/>
+          <w:iCs/>
+          <w:color w:val="000000"/>
+          <w:sz w:val="24"/>
+          <w:szCs w:val="24"/>
+          <w:shd w:val="clear" w:color="auto" w:fill="FFFFFF"/>
+        </w:rPr>
+        <w:t xml:space="preserve">. </w:t>
+      </w:r>
+      <w:proofErr w:type="spellStart"/>
+      <w:r>
+        <w:rPr>
+          <w:rFonts w:asciiTheme="minorHAnsi" w:hAnsiTheme="minorHAnsi" w:cs="Arial"/>
+          <w:i/>
+          <w:iCs/>
+          <w:color w:val="000000"/>
+          <w:sz w:val="24"/>
+          <w:szCs w:val="24"/>
+          <w:shd w:val="clear" w:color="auto" w:fill="FFFFFF"/>
+        </w:rPr>
+        <w:t>Blockade</w:t>
+      </w:r>
+      <w:proofErr w:type="spellEnd"/>
+      <w:r>
+        <w:rPr>
+          <w:rFonts w:asciiTheme="minorHAnsi" w:hAnsiTheme="minorHAnsi" w:cs="Arial"/>
+          <w:i/>
+          <w:iCs/>
+          <w:color w:val="000000"/>
+          <w:sz w:val="24"/>
+          <w:szCs w:val="24"/>
+          <w:shd w:val="clear" w:color="auto" w:fill="FFFFFF"/>
+        </w:rPr>
+        <w:t xml:space="preserve"> </w:t>
+      </w:r>
+      <w:proofErr w:type="spellStart"/>
+      <w:r>
+        <w:rPr>
+          <w:rFonts w:asciiTheme="minorHAnsi" w:hAnsiTheme="minorHAnsi" w:cs="Arial"/>
+          <w:i/>
+          <w:iCs/>
+          <w:color w:val="000000"/>
+          <w:sz w:val="24"/>
+          <w:szCs w:val="24"/>
+          <w:shd w:val="clear" w:color="auto" w:fill="FFFFFF"/>
+        </w:rPr>
+        <w:t>issue</w:t>
+      </w:r>
+      <w:proofErr w:type="spellEnd"/>
+      <w:r>
+        <w:rPr>
+          <w:rFonts w:asciiTheme="minorHAnsi" w:hAnsiTheme="minorHAnsi" w:cs="Arial"/>
+          <w:i/>
+          <w:iCs/>
+          <w:color w:val="000000"/>
+          <w:sz w:val="24"/>
+          <w:szCs w:val="24"/>
+          <w:shd w:val="clear" w:color="auto" w:fill="FFFFFF"/>
+        </w:rPr>
+        <w:t xml:space="preserve"> </w:t>
+      </w:r>
+      <w:proofErr w:type="spellStart"/>
+      <w:r>
+        <w:rPr>
+          <w:rFonts w:asciiTheme="minorHAnsi" w:hAnsiTheme="minorHAnsi" w:cs="Arial"/>
+          <w:i/>
+          <w:iCs/>
+          <w:color w:val="000000"/>
+          <w:sz w:val="24"/>
+          <w:szCs w:val="24"/>
+          <w:shd w:val="clear" w:color="auto" w:fill="FFFFFF"/>
+        </w:rPr>
+        <w:t>affects</w:t>
+      </w:r>
+      <w:proofErr w:type="spellEnd"/>
+    </w:p>
+    <w:p>
+      <w:pPr>
+        <w:spacing w:after="0"/>
+        <w:jc w:val="center"/>
+        <w:rPr>
+          <w:rFonts w:asciiTheme="minorHAnsi" w:hAnsiTheme="minorHAnsi" w:cs="Arial"/>
+          <w:i/>
+          <w:iCs/>
+          <w:color w:val="000000"/>
+          <w:sz w:val="24"/>
+          <w:szCs w:val="24"/>
+          <w:shd w:val="clear" w:color="auto" w:fill="FFFFFF"/>
+        </w:rPr>
+      </w:pPr>
+      <w:r>
+        <w:rPr>
+          <w:rFonts w:asciiTheme="minorHAnsi" w:hAnsiTheme="minorHAnsi" w:cs="Arial"/>
+          <w:i/>
+          <w:iCs/>
+          <w:color w:val="000000"/>
+          <w:sz w:val="24"/>
+          <w:szCs w:val="24"/>
+          <w:shd w:val="clear" w:color="auto" w:fill="FFFFFF"/>
+        </w:rPr>
+        <w:t>pret</w:t>
+      </w:r>
+      <w:r>
+        <w:rPr>
+          <w:rFonts w:asciiTheme="minorHAnsi" w:hAnsiTheme="minorHAnsi" w:cs="Arial"/>
+          <w:i/>
+          <w:iCs/>
+          <w:color w:val="000000"/>
+          <w:sz w:val="24"/>
+          <w:szCs w:val="24"/>
+          <w:shd w:val="clear" w:color="auto" w:fill="FFFFFF"/>
+        </w:rPr>
+        <w:t xml:space="preserve">ext for embargo on </w:t>
+      </w:r>
+      <w:proofErr w:type="spellStart"/>
+      <w:r>
+        <w:rPr>
+          <w:rFonts w:asciiTheme="minorHAnsi" w:hAnsiTheme="minorHAnsi" w:cs="Arial"/>
+          <w:i/>
+          <w:iCs/>
+          <w:color w:val="000000"/>
+          <w:sz w:val="24"/>
+          <w:szCs w:val="24"/>
+          <w:shd w:val="clear" w:color="auto" w:fill="FFFFFF"/>
+        </w:rPr>
+        <w:t>by</w:t>
+      </w:r>
+      <w:proofErr w:type="spellEnd"/>
+      <w:r>
+        <w:rPr>
+          <w:rFonts w:asciiTheme="minorHAnsi" w:hAnsiTheme="minorHAnsi" w:cs="Arial"/>
+          <w:i/>
+          <w:iCs/>
+          <w:color w:val="000000"/>
+          <w:sz w:val="24"/>
+          <w:szCs w:val="24"/>
+          <w:shd w:val="clear" w:color="auto" w:fill="FFFFFF"/>
+        </w:rPr>
+        <w:t xml:space="preserve"> </w:t>
+      </w:r>
+      <w:proofErr w:type="spellStart"/>
+      <w:r>
+        <w:rPr>
+          <w:rFonts w:asciiTheme="minorHAnsi" w:hAnsiTheme="minorHAnsi" w:cs="Arial"/>
+          <w:i/>
+          <w:iCs/>
+          <w:color w:val="000000"/>
+          <w:sz w:val="24"/>
+          <w:szCs w:val="24"/>
+          <w:shd w:val="clear" w:color="auto" w:fill="FFFFFF"/>
+        </w:rPr>
+        <w:t>products</w:t>
+      </w:r>
+      <w:proofErr w:type="spellEnd"/>
+      <w:r>
+        <w:rPr>
+          <w:rFonts w:asciiTheme="minorHAnsi" w:hAnsiTheme="minorHAnsi" w:cs="Arial"/>
+          <w:i/>
+          <w:iCs/>
+          <w:color w:val="000000"/>
+          <w:sz w:val="24"/>
+          <w:szCs w:val="24"/>
+          <w:shd w:val="clear" w:color="auto" w:fill="FFFFFF"/>
+        </w:rPr>
+        <w:t xml:space="preserve">, </w:t>
+      </w:r>
+      <w:proofErr w:type="spellStart"/>
+      <w:r>
+        <w:rPr>
+          <w:rFonts w:asciiTheme="minorHAnsi" w:hAnsiTheme="minorHAnsi" w:cs="Arial"/>
+          <w:i/>
+          <w:iCs/>
+          <w:color w:val="000000"/>
+          <w:sz w:val="24"/>
+          <w:szCs w:val="24"/>
+          <w:shd w:val="clear" w:color="auto" w:fill="FFFFFF"/>
+        </w:rPr>
+        <w:t>ejecting</w:t>
+      </w:r>
+      <w:proofErr w:type="spellEnd"/>
+    </w:p>
+    <w:p>
+      <w:pPr>
+        <w:jc w:val="center"/>
+        <w:rPr>
+          <w:rFonts w:asciiTheme="minorHAnsi" w:hAnsiTheme="minorHAnsi"/>
+          <w:sz w:val="24"/>
+          <w:szCs w:val="24"/>
+          <w:lang w:val="en-US"/>
+        </w:rPr>
+      </w:pPr>
+      <w:proofErr w:type="spellStart"/>
+      <w:r>
+        <w:rPr>
+          <w:rFonts w:asciiTheme="minorHAnsi" w:hAnsiTheme="minorHAnsi" w:cs="Arial"/>
+          <w:i/>
+          <w:iCs/>
+          <w:color w:val="000000"/>
+          <w:sz w:val="24"/>
+          <w:szCs w:val="24"/>
+          <w:shd w:val="clear" w:color="auto" w:fill="FFFFFF"/>
+        </w:rPr>
+        <w:t>suets</w:t>
+      </w:r>
+      <w:proofErr w:type="spellEnd"/>
+      <w:r>
+        <w:rPr>
+          <w:rFonts w:asciiTheme="minorHAnsi" w:hAnsiTheme="minorHAnsi" w:cs="Arial"/>
+          <w:i/>
+          <w:iCs/>
+          <w:color w:val="000000"/>
+          <w:sz w:val="24"/>
+          <w:szCs w:val="24"/>
+          <w:shd w:val="clear" w:color="auto" w:fill="FFFFFF"/>
+        </w:rPr>
+        <w:t xml:space="preserve"> </w:t>
+      </w:r>
+      <w:proofErr w:type="spellStart"/>
+      <w:r>
+        <w:rPr>
+          <w:rFonts w:asciiTheme="minorHAnsi" w:hAnsiTheme="minorHAnsi" w:cs="Arial"/>
+          <w:i/>
+          <w:iCs/>
+          <w:color w:val="000000"/>
+          <w:sz w:val="24"/>
+          <w:szCs w:val="24"/>
+          <w:shd w:val="clear" w:color="auto" w:fill="FFFFFF"/>
+        </w:rPr>
+        <w:t>and</w:t>
+      </w:r>
+      <w:proofErr w:type="spellEnd"/>
+      <w:r>
+        <w:rPr>
+          <w:rFonts w:asciiTheme="minorHAnsi" w:hAnsiTheme="minorHAnsi" w:cs="Arial"/>
+          <w:i/>
+          <w:iCs/>
+          <w:color w:val="000000"/>
+          <w:sz w:val="24"/>
+          <w:szCs w:val="24"/>
+          <w:shd w:val="clear" w:color="auto" w:fill="FFFFFF"/>
+        </w:rPr>
+        <w:t xml:space="preserve"> vegetable </w:t>
+      </w:r>
+      <w:proofErr w:type="spellStart"/>
+      <w:r>
+        <w:rPr>
+          <w:rFonts w:asciiTheme="minorHAnsi" w:hAnsiTheme="minorHAnsi" w:cs="Arial"/>
+          <w:i/>
+          <w:iCs/>
+          <w:color w:val="000000"/>
+          <w:sz w:val="24"/>
+          <w:szCs w:val="24"/>
+          <w:shd w:val="clear" w:color="auto" w:fill="FFFFFF"/>
+        </w:rPr>
+        <w:t>oils</w:t>
+      </w:r>
+      <w:proofErr w:type="spellEnd"/>
+      <w:r>
+        <w:rPr>
+          <w:rFonts w:asciiTheme="minorHAnsi" w:hAnsiTheme="minorHAnsi" w:cs="Arial"/>
+          <w:color w:val="000000"/>
+          <w:sz w:val="24"/>
+          <w:szCs w:val="24"/>
+          <w:shd w:val="clear" w:color="auto" w:fill="FFFFFF"/>
+        </w:rPr>
+        <w:t>.</w:t>
+      </w:r>
+    </w:p>
+    <w:p>
+      <w:pPr>
+        <w:ind w:firstLine="708"/>
+        <w:jc w:val="both"/>
+        <w:rPr>
+          <w:sz w:val="24"/>
+          <w:szCs w:val="24"/>
+          <w:lang w:val="es-ES"/>
+        </w:rPr>
+      </w:pPr>
+      <w:r>
+        <w:rPr>
+          <w:sz w:val="24"/>
+          <w:szCs w:val="24"/>
+          <w:lang w:val="es-ES"/>
+        </w:rPr>
+        <w:t>Si extraemos la segunda letra de cada palabra tenemos el siguiente mensaje:</w:t>
+      </w:r>
+    </w:p>
+    <w:p>
+      <w:pPr>
+        <w:ind w:firstLine="708"/>
+        <w:jc w:val="center"/>
+        <w:rPr>
+          <w:i/>
+          <w:sz w:val="24"/>
+          <w:szCs w:val="24"/>
+          <w:lang w:val="en-US"/>
+        </w:rPr>
+      </w:pPr>
+      <w:r>
+        <w:rPr>
+          <w:i/>
+          <w:sz w:val="24"/>
+          <w:szCs w:val="24"/>
+          <w:lang w:val="en-US"/>
+        </w:rPr>
+        <w:t xml:space="preserve">Pershing sails from </w:t>
+      </w:r>
+      <w:proofErr w:type="spellStart"/>
+      <w:r>
+        <w:rPr>
+          <w:i/>
+          <w:sz w:val="24"/>
+          <w:szCs w:val="24"/>
+          <w:lang w:val="en-US"/>
+        </w:rPr>
+        <w:t>NYr</w:t>
+      </w:r>
+      <w:proofErr w:type="spellEnd"/>
+      <w:r>
+        <w:rPr>
+          <w:i/>
+          <w:sz w:val="24"/>
+          <w:szCs w:val="24"/>
+          <w:lang w:val="en-US"/>
+        </w:rPr>
+        <w:t xml:space="preserve"> June I</w:t>
+      </w:r>
+    </w:p>
+    <w:p>
+      <w:pPr>
+        <w:rPr>
+          <w:i/>
+          <w:sz w:val="24"/>
+          <w:szCs w:val="24"/>
+          <w:lang w:val="en-US"/>
+        </w:rPr>
+      </w:pPr>
+    </w:p>
+    <w:p>
+      <w:pPr>
+        <w:pStyle w:val="Estilo2"/>
+        <w:rPr>
+          <w:lang w:val="en-US"/>
+        </w:rPr>
+      </w:pPr>
+      <w:bookmarkStart w:id="7" w:name="_Toc355718699"/>
+      <w:proofErr w:type="spellStart"/>
+      <w:r>
+        <w:rPr>
+          <w:lang w:val="en-US"/>
+        </w:rPr>
+        <w:t>Tinta</w:t>
+      </w:r>
+      <w:proofErr w:type="spellEnd"/>
+      <w:r>
+        <w:rPr>
+          <w:lang w:val="en-US"/>
+        </w:rPr>
+        <w:t xml:space="preserve"> invisible</w:t>
+      </w:r>
+      <w:bookmarkEnd w:id="7"/>
+    </w:p>
+    <w:p>
+      <w:pPr>
+        <w:ind w:firstLine="708"/>
+        <w:jc w:val="both"/>
+        <w:rPr>
+          <w:sz w:val="24"/>
+          <w:szCs w:val="24"/>
+          <w:lang w:val="es-ES"/>
+        </w:rPr>
+      </w:pPr>
+      <w:r>
+        <w:rPr>
+          <w:sz w:val="24"/>
+          <w:szCs w:val="24"/>
+          <w:lang w:val="es-ES"/>
+        </w:rPr>
+        <w:t xml:space="preserve">La tinta invisible </w:t>
+      </w:r>
+      <w:r>
+        <w:rPr>
+          <w:sz w:val="24"/>
+          <w:szCs w:val="24"/>
+          <w:lang w:val="es-ES"/>
+        </w:rPr>
+        <w:t>es una técnica que no está claro desde cuando se utiliza, lo que sí está claro es que se ha utilizado a lo largo de la historia y aún se utiliza. Se utilizaba mucho por la resistencia en los campos nazis. Se pueden clasificar en dos categorías diferentes:</w:t>
+      </w:r>
+    </w:p>
+    <w:p>
+      <w:pPr>
+        <w:pStyle w:val="Prrafodelista"/>
+        <w:numPr>
+          <w:ilvl w:val="0"/>
+          <w:numId w:val="40"/>
+        </w:numPr>
+        <w:jc w:val="both"/>
+        <w:rPr>
+          <w:sz w:val="24"/>
+          <w:szCs w:val="24"/>
+          <w:lang w:val="es-ES"/>
+        </w:rPr>
+      </w:pPr>
+      <w:r>
+        <w:rPr>
+          <w:sz w:val="24"/>
+          <w:szCs w:val="24"/>
+          <w:u w:val="single"/>
+          <w:lang w:val="es-ES"/>
+        </w:rPr>
+        <w:t>Básicas:</w:t>
+      </w:r>
+      <w:r>
+        <w:rPr>
+          <w:sz w:val="24"/>
+          <w:szCs w:val="24"/>
+          <w:lang w:val="es-ES"/>
+        </w:rPr>
+        <w:t xml:space="preserve"> Las sustancias con alto contenido en carbón reaccionan al calor y se oscurecen las superficies donde se han utilizado esas sustancias (sustancias como la leche, la orina, el zumo de limón, de naranja, de manzana, de cebolla, alguna solución azucarada, la miel diluida, la coca cola diluida, el vino, el vinagre, etc).</w:t>
+      </w:r>
+    </w:p>
+    <w:p>
+      <w:pPr>
+        <w:pStyle w:val="Prrafodelista"/>
+        <w:numPr>
+          <w:ilvl w:val="0"/>
+          <w:numId w:val="40"/>
+        </w:numPr>
+        <w:jc w:val="both"/>
+        <w:rPr>
+          <w:sz w:val="24"/>
+          <w:szCs w:val="24"/>
+          <w:lang w:val="es-ES"/>
+        </w:rPr>
+      </w:pPr>
+      <w:r>
+        <w:rPr>
+          <w:sz w:val="24"/>
+          <w:szCs w:val="24"/>
+          <w:u w:val="single"/>
+          <w:lang w:val="es-ES"/>
+        </w:rPr>
+        <w:t>Químicas:</w:t>
+      </w:r>
+      <w:r>
+        <w:rPr>
+          <w:sz w:val="24"/>
+          <w:szCs w:val="24"/>
+          <w:lang w:val="es-ES"/>
+        </w:rPr>
+        <w:t xml:space="preserve"> aparecen tras una reacción química, o tras ser expuestas a la luz de cierta longitud de onda (IR, UV...).</w:t>
+      </w:r>
+    </w:p>
+    <w:p>
+      <w:pPr>
+        <w:rPr>
+          <w:rFonts w:eastAsia="Times New Roman"/>
+          <w:b/>
+          <w:bCs/>
+          <w:color w:val="000000" w:themeColor="text1"/>
+          <w:kern w:val="32"/>
+          <w:sz w:val="40"/>
+          <w:szCs w:val="48"/>
+          <w:lang w:val="es-ES"/>
+        </w:rPr>
+      </w:pPr>
+      <w:r>
+        <w:rPr>
+          <w:lang w:val="es-ES"/>
+        </w:rPr>
+        <w:br w:type="page"/>
+      </w:r>
+    </w:p>
+    <w:p>
+      <w:pPr>
         <w:pStyle w:val="Estilo1"/>
         <w:rPr>
-          <w:lang w:val="es-ES_tradnl"/>
-        </w:rPr>
-      </w:pPr>
-      <w:bookmarkStart w:id="7" w:name="_Toc354735956"/>
-      <w:bookmarkStart w:id="8" w:name="_Toc355128348"/>
-      <w:r>
-        <w:rPr>
-          <w:lang w:val="es-ES_tradnl"/>
-        </w:rPr>
-        <w:t>Conclusiones</w:t>
-      </w:r>
-      <w:bookmarkEnd w:id="7"/>
+          <w:lang w:val="es-ES"/>
+        </w:rPr>
+      </w:pPr>
+      <w:bookmarkStart w:id="8" w:name="_Toc355718700"/>
+      <w:r>
+        <w:rPr>
+          <w:lang w:val="es-ES"/>
+        </w:rPr>
+        <w:lastRenderedPageBreak/>
+        <w:t>Esteganografía moderna</w:t>
+      </w:r>
       <w:bookmarkEnd w:id="8"/>
     </w:p>
     <w:p>
       <w:pPr>
+        <w:ind w:firstLine="708"/>
         <w:jc w:val="both"/>
         <w:rPr>
-          <w:lang w:val="es-ES_tradnl"/>
-        </w:rPr>
-      </w:pPr>
+          <w:sz w:val="24"/>
+          <w:szCs w:val="24"/>
+          <w:lang w:val="es-ES"/>
+        </w:rPr>
+      </w:pPr>
+      <w:r>
+        <w:rPr>
+          <w:sz w:val="24"/>
+          <w:szCs w:val="24"/>
+          <w:lang w:val="es-ES"/>
+        </w:rPr>
+        <w:t>La esteganografía</w:t>
+      </w:r>
+      <w:r>
+        <w:rPr>
+          <w:sz w:val="24"/>
+          <w:szCs w:val="24"/>
+          <w:lang w:val="es-ES"/>
+        </w:rPr>
+        <w:t xml:space="preserve"> moderna se basa en técnicas digitales, trata de ocultar la información en </w:t>
+      </w:r>
+      <w:r>
+        <w:rPr>
+          <w:sz w:val="24"/>
+          <w:szCs w:val="24"/>
+          <w:lang w:val="es-ES"/>
+        </w:rPr>
+        <w:t>medios digitales.</w:t>
+      </w:r>
     </w:p>
     <w:p>
       <w:pPr>
-        <w:pStyle w:val="Estilo1"/>
-        <w:rPr>
-          <w:lang w:val="es-ES"/>
-        </w:rPr>
-      </w:pPr>
-      <w:bookmarkStart w:id="9" w:name="_Toc354735957"/>
-      <w:bookmarkStart w:id="10" w:name="_Toc355128349"/>
-      <w:r>
-        <w:rPr>
-          <w:lang w:val="es-ES"/>
-        </w:rPr>
-        <w:t>Bibliografía</w:t>
+        <w:jc w:val="both"/>
+        <w:rPr>
+          <w:sz w:val="24"/>
+          <w:szCs w:val="24"/>
+          <w:lang w:val="es-ES"/>
+        </w:rPr>
+      </w:pPr>
+    </w:p>
+    <w:p>
+      <w:pPr>
+        <w:pStyle w:val="Estilo2"/>
+        <w:rPr>
+          <w:lang w:val="es-ES"/>
+        </w:rPr>
+      </w:pPr>
+      <w:bookmarkStart w:id="9" w:name="_Toc355718701"/>
+      <w:r>
+        <w:rPr>
+          <w:lang w:val="es-ES"/>
+        </w:rPr>
+        <w:t>Técnicas más usadas</w:t>
       </w:r>
       <w:bookmarkEnd w:id="9"/>
+    </w:p>
+    <w:p>
+      <w:pPr>
+        <w:pStyle w:val="Estilo3"/>
+      </w:pPr>
+      <w:bookmarkStart w:id="10" w:name="_Toc355718702"/>
+      <w:r>
+        <w:t>Sustitución – Alteración/Reemplazo del LSB</w:t>
+      </w:r>
       <w:bookmarkEnd w:id="10"/>
     </w:p>
     <w:p>
       <w:pPr>
-        <w:rPr>
-          <w:lang w:val="es-ES"/>
-        </w:rPr>
-      </w:pPr>
+        <w:ind w:firstLine="708"/>
+        <w:jc w:val="both"/>
+        <w:rPr>
+          <w:sz w:val="24"/>
+          <w:szCs w:val="24"/>
+          <w:lang w:val="es-ES"/>
+        </w:rPr>
+      </w:pPr>
+      <w:r>
+        <w:rPr>
+          <w:sz w:val="24"/>
+          <w:szCs w:val="24"/>
+          <w:lang w:val="es-ES"/>
+        </w:rPr>
+        <w:t>Cuando se crea un archivo en un ordenador hay algunos bytes que no son realmente necesarios o, al menos, no muy importantes. Ahí es donde esta técnica esconde la información a ocultar.</w:t>
+      </w:r>
+    </w:p>
+    <w:p>
+      <w:pPr>
+        <w:ind w:firstLine="708"/>
+        <w:jc w:val="both"/>
+        <w:rPr>
+          <w:sz w:val="24"/>
+          <w:szCs w:val="24"/>
+          <w:lang w:val="es-ES"/>
+        </w:rPr>
+      </w:pPr>
+      <w:r>
+        <w:rPr>
+          <w:sz w:val="24"/>
+          <w:szCs w:val="24"/>
+          <w:lang w:val="es-ES"/>
+        </w:rPr>
+        <w:t>Esta técnica funciona bien para archivos de imagen con una resolución muy alta o archivos de audio con un ratio de bit elevado. Normalmente no incrementa el tamaño del archivo, dependiendo del tamaño de lo que se quiera esconder.</w:t>
+      </w:r>
+    </w:p>
+    <w:p>
+      <w:pPr>
+        <w:pStyle w:val="Estilo3"/>
+      </w:pPr>
+      <w:bookmarkStart w:id="11" w:name="_Toc355718703"/>
+      <w:r>
+        <w:t>Inyección</w:t>
+      </w:r>
+      <w:bookmarkEnd w:id="11"/>
+    </w:p>
+    <w:p>
+      <w:pPr>
+        <w:ind w:firstLine="708"/>
+        <w:jc w:val="both"/>
+        <w:rPr>
+          <w:sz w:val="24"/>
+          <w:szCs w:val="24"/>
+          <w:lang w:val="es-ES"/>
+        </w:rPr>
+      </w:pPr>
+      <w:r>
+        <w:rPr>
+          <w:sz w:val="24"/>
+          <w:szCs w:val="24"/>
+          <w:lang w:val="es-ES"/>
+        </w:rPr>
+        <w:t>Esta técnica es más simple que la anterior ya que simplemente inserta directamente la información dentro del archivo.</w:t>
+      </w:r>
+    </w:p>
+    <w:p>
+      <w:pPr>
+        <w:ind w:firstLine="708"/>
+        <w:jc w:val="both"/>
+        <w:rPr>
+          <w:sz w:val="24"/>
+          <w:szCs w:val="24"/>
+          <w:lang w:val="es-ES"/>
+        </w:rPr>
+      </w:pPr>
+      <w:r>
+        <w:rPr>
+          <w:sz w:val="24"/>
+          <w:szCs w:val="24"/>
+          <w:lang w:val="es-ES"/>
+        </w:rPr>
+        <w:t>Por ejemplo, después de la marca de EOF en un archivo, en los bloques de comentario de un fichero HTML o, un ejemplo más sencillo aún, una partición oculta en un disco duro.</w:t>
+      </w:r>
+    </w:p>
+    <w:p>
+      <w:pPr>
+        <w:pStyle w:val="Estilo2"/>
+        <w:rPr>
+          <w:lang w:val="es-ES"/>
+        </w:rPr>
+      </w:pPr>
+      <w:bookmarkStart w:id="12" w:name="_Toc355718704"/>
+      <w:r>
+        <w:rPr>
+          <w:lang w:val="es-ES"/>
+        </w:rPr>
+        <w:t>Técnicas en los diferentes archivos</w:t>
+      </w:r>
+      <w:bookmarkEnd w:id="12"/>
+    </w:p>
+    <w:p>
+      <w:pPr>
+        <w:pStyle w:val="Estilo3"/>
+      </w:pPr>
+      <w:bookmarkStart w:id="13" w:name="_Toc355718705"/>
+      <w:r>
+        <w:t>Archivos de texto</w:t>
+      </w:r>
+      <w:bookmarkEnd w:id="13"/>
+    </w:p>
+    <w:p>
+      <w:pPr>
+        <w:ind w:firstLine="708"/>
+        <w:jc w:val="both"/>
+        <w:rPr>
+          <w:sz w:val="24"/>
+          <w:szCs w:val="24"/>
+          <w:lang w:val="es-ES"/>
+        </w:rPr>
+      </w:pPr>
+      <w:r>
+        <w:rPr>
+          <w:sz w:val="24"/>
+          <w:szCs w:val="24"/>
+          <w:lang w:val="es-ES"/>
+        </w:rPr>
+        <w:t>Un método muy fácil y efectivo es añadir espacios en blanco y tabuladores al final de las líneas</w:t>
+      </w:r>
+      <w:r>
+        <w:rPr>
+          <w:sz w:val="24"/>
+          <w:szCs w:val="24"/>
+          <w:lang w:val="es-ES"/>
+        </w:rPr>
+        <w:t>, ya que en el modo normal de edición de la mayoría de los editores de texto no los muestra</w:t>
+      </w:r>
+      <w:r>
+        <w:rPr>
+          <w:sz w:val="24"/>
+          <w:szCs w:val="24"/>
+          <w:lang w:val="es-ES"/>
+        </w:rPr>
+        <w:t>.</w:t>
+      </w:r>
+    </w:p>
+    <w:p>
+      <w:pPr>
+        <w:ind w:firstLine="708"/>
+        <w:jc w:val="both"/>
+        <w:rPr>
+          <w:sz w:val="24"/>
+          <w:szCs w:val="24"/>
+          <w:lang w:val="es-ES"/>
+        </w:rPr>
+      </w:pPr>
+      <w:r>
+        <w:rPr>
+          <w:sz w:val="24"/>
+          <w:szCs w:val="24"/>
+          <w:lang w:val="es-ES"/>
+        </w:rPr>
+        <w:t>También es muy difícil detectar esta técnica esteganográfica por que los espacios en blanco son normales y naturales en los documentos de texto.</w:t>
+      </w:r>
+      <w:r>
+        <w:rPr>
+          <w:sz w:val="24"/>
+          <w:szCs w:val="24"/>
+          <w:lang w:val="es-ES"/>
+        </w:rPr>
+        <w:t xml:space="preserve"> </w:t>
+      </w:r>
+    </w:p>
+    <w:p>
+      <w:pPr>
+        <w:pStyle w:val="Estilo3"/>
+      </w:pPr>
+      <w:bookmarkStart w:id="14" w:name="_Toc355718706"/>
+      <w:r>
+        <w:t>Imágenes</w:t>
+      </w:r>
+      <w:bookmarkEnd w:id="14"/>
+    </w:p>
+    <w:p>
+      <w:pPr>
+        <w:ind w:firstLine="708"/>
+        <w:jc w:val="both"/>
+        <w:rPr>
+          <w:sz w:val="24"/>
+          <w:szCs w:val="24"/>
+          <w:lang w:val="es-ES"/>
+        </w:rPr>
+      </w:pPr>
+      <w:r>
+        <w:rPr>
+          <w:sz w:val="24"/>
+          <w:szCs w:val="24"/>
+          <w:lang w:val="es-ES"/>
+        </w:rPr>
+        <w:t>Para esconder información en las imágenes se usa la técnica LSB (</w:t>
+      </w:r>
+      <w:proofErr w:type="spellStart"/>
+      <w:r>
+        <w:rPr>
+          <w:i/>
+          <w:sz w:val="24"/>
+          <w:szCs w:val="24"/>
+          <w:lang w:val="es-ES"/>
+        </w:rPr>
+        <w:t>Less</w:t>
+      </w:r>
+      <w:proofErr w:type="spellEnd"/>
+      <w:r>
+        <w:rPr>
+          <w:i/>
+          <w:sz w:val="24"/>
+          <w:szCs w:val="24"/>
+          <w:lang w:val="es-ES"/>
+        </w:rPr>
+        <w:t xml:space="preserve"> </w:t>
+      </w:r>
+      <w:proofErr w:type="spellStart"/>
+      <w:r>
+        <w:rPr>
+          <w:i/>
+          <w:sz w:val="24"/>
+          <w:szCs w:val="24"/>
+          <w:lang w:val="es-ES"/>
+        </w:rPr>
+        <w:t>Significant</w:t>
+      </w:r>
+      <w:proofErr w:type="spellEnd"/>
+      <w:r>
+        <w:rPr>
+          <w:i/>
+          <w:sz w:val="24"/>
+          <w:szCs w:val="24"/>
+          <w:lang w:val="es-ES"/>
+        </w:rPr>
+        <w:t xml:space="preserve"> </w:t>
+      </w:r>
+      <w:r>
+        <w:rPr>
+          <w:i/>
+          <w:sz w:val="24"/>
+          <w:szCs w:val="24"/>
+          <w:lang w:val="es-ES"/>
+        </w:rPr>
+        <w:t>By</w:t>
+      </w:r>
+      <w:r>
+        <w:rPr>
+          <w:i/>
+          <w:sz w:val="24"/>
+          <w:szCs w:val="24"/>
+          <w:lang w:val="es-ES"/>
+        </w:rPr>
+        <w:t>t</w:t>
+      </w:r>
+      <w:r>
+        <w:rPr>
+          <w:i/>
+          <w:sz w:val="24"/>
+          <w:szCs w:val="24"/>
+          <w:lang w:val="es-ES"/>
+        </w:rPr>
+        <w:t>e</w:t>
+      </w:r>
+      <w:r>
+        <w:rPr>
+          <w:sz w:val="24"/>
+          <w:szCs w:val="24"/>
+          <w:lang w:val="es-ES"/>
+        </w:rPr>
+        <w:t>)</w:t>
+      </w:r>
+      <w:r>
+        <w:rPr>
+          <w:sz w:val="24"/>
+          <w:szCs w:val="24"/>
+          <w:lang w:val="es-ES"/>
+        </w:rPr>
+        <w:t xml:space="preserve">. </w:t>
+      </w:r>
+      <w:r>
+        <w:rPr>
+          <w:sz w:val="24"/>
+          <w:szCs w:val="24"/>
+          <w:lang w:val="es-ES"/>
+        </w:rPr>
+        <w:t>P</w:t>
+      </w:r>
+      <w:r>
+        <w:rPr>
+          <w:sz w:val="24"/>
+          <w:szCs w:val="24"/>
+          <w:lang w:val="es-ES"/>
+        </w:rPr>
+        <w:t>ara el ojo humano las pequeñas variaciones de un pixel</w:t>
+      </w:r>
+      <w:r>
+        <w:rPr>
+          <w:sz w:val="24"/>
+          <w:szCs w:val="24"/>
+          <w:lang w:val="es-ES"/>
+        </w:rPr>
+        <w:t xml:space="preserve"> son muy difíciles de detectar</w:t>
+      </w:r>
+      <w:r>
+        <w:rPr>
+          <w:sz w:val="24"/>
+          <w:szCs w:val="24"/>
+          <w:lang w:val="es-ES"/>
+        </w:rPr>
+        <w:t>.</w:t>
+      </w:r>
+    </w:p>
+    <w:p>
+      <w:pPr>
+        <w:pStyle w:val="Estilo3"/>
+      </w:pPr>
+      <w:bookmarkStart w:id="15" w:name="_Toc355718707"/>
+      <w:r>
+        <w:lastRenderedPageBreak/>
+        <w:t>Audio</w:t>
+      </w:r>
+      <w:bookmarkEnd w:id="15"/>
+    </w:p>
+    <w:p>
+      <w:pPr>
+        <w:ind w:firstLine="708"/>
+        <w:jc w:val="both"/>
+        <w:rPr>
+          <w:sz w:val="24"/>
+          <w:szCs w:val="24"/>
+          <w:lang w:val="es-ES"/>
+        </w:rPr>
+      </w:pPr>
+      <w:r>
+        <w:rPr>
+          <w:sz w:val="24"/>
+          <w:szCs w:val="24"/>
+          <w:lang w:val="es-ES"/>
+        </w:rPr>
+        <w:t xml:space="preserve">La técnica utilizada para esconder información dentro de los archivos de audio se llama </w:t>
+      </w:r>
+      <w:proofErr w:type="spellStart"/>
+      <w:r>
+        <w:rPr>
+          <w:i/>
+          <w:sz w:val="24"/>
+          <w:szCs w:val="24"/>
+          <w:lang w:val="es-ES"/>
+        </w:rPr>
+        <w:t>Low</w:t>
+      </w:r>
+      <w:proofErr w:type="spellEnd"/>
+      <w:r>
+        <w:rPr>
+          <w:i/>
+          <w:sz w:val="24"/>
+          <w:szCs w:val="24"/>
+          <w:lang w:val="es-ES"/>
+        </w:rPr>
+        <w:t xml:space="preserve"> bit </w:t>
+      </w:r>
+      <w:proofErr w:type="spellStart"/>
+      <w:r>
+        <w:rPr>
+          <w:i/>
+          <w:sz w:val="24"/>
+          <w:szCs w:val="24"/>
+          <w:lang w:val="es-ES"/>
+        </w:rPr>
+        <w:t>encoding</w:t>
+      </w:r>
+      <w:proofErr w:type="spellEnd"/>
+      <w:r>
+        <w:rPr>
+          <w:i/>
+          <w:sz w:val="24"/>
+          <w:szCs w:val="24"/>
+          <w:lang w:val="es-ES"/>
+        </w:rPr>
+        <w:t>.</w:t>
+      </w:r>
+      <w:r>
+        <w:rPr>
+          <w:sz w:val="24"/>
+          <w:szCs w:val="24"/>
+          <w:lang w:val="es-ES"/>
+        </w:rPr>
+        <w:t xml:space="preserve"> El problema con ésta técnica es que muchas veces es sensible al oído humano y, por lo tanto, un método arriesgado.</w:t>
+      </w:r>
+    </w:p>
+    <w:p>
+      <w:pPr>
+        <w:ind w:firstLine="708"/>
+        <w:jc w:val="both"/>
+        <w:rPr>
+          <w:sz w:val="24"/>
+          <w:szCs w:val="24"/>
+          <w:lang w:val="es-ES"/>
+        </w:rPr>
+      </w:pPr>
+      <w:r>
+        <w:rPr>
+          <w:i/>
+          <w:sz w:val="24"/>
+          <w:szCs w:val="24"/>
+          <w:lang w:val="es-ES"/>
+        </w:rPr>
+        <w:t xml:space="preserve">Spread </w:t>
+      </w:r>
+      <w:proofErr w:type="spellStart"/>
+      <w:r>
+        <w:rPr>
+          <w:i/>
+          <w:sz w:val="24"/>
+          <w:szCs w:val="24"/>
+          <w:lang w:val="es-ES"/>
+        </w:rPr>
+        <w:t>Spectrum</w:t>
+      </w:r>
+      <w:proofErr w:type="spellEnd"/>
+      <w:r>
+        <w:rPr>
+          <w:sz w:val="24"/>
+          <w:szCs w:val="24"/>
+          <w:lang w:val="es-ES"/>
+        </w:rPr>
+        <w:t xml:space="preserve"> es otro método que consiste en añadir ruidos aleatorios a la señal.</w:t>
+      </w:r>
+      <w:r>
+        <w:rPr>
+          <w:sz w:val="24"/>
+          <w:szCs w:val="24"/>
+          <w:lang w:val="es-ES"/>
+        </w:rPr>
+        <w:t xml:space="preserve"> La información se esconde en la portadora y se extiende por el espectro de frecuencias.</w:t>
+      </w:r>
+    </w:p>
+    <w:p>
+      <w:pPr>
+        <w:ind w:firstLine="708"/>
+        <w:jc w:val="both"/>
+        <w:rPr>
+          <w:sz w:val="24"/>
+          <w:szCs w:val="24"/>
+          <w:lang w:val="es-ES"/>
+        </w:rPr>
+      </w:pPr>
+      <w:r>
+        <w:rPr>
+          <w:sz w:val="24"/>
+          <w:szCs w:val="24"/>
+          <w:lang w:val="es-ES"/>
+        </w:rPr>
+        <w:t xml:space="preserve">Por último, el método </w:t>
+      </w:r>
+      <w:proofErr w:type="gramStart"/>
+      <w:r>
+        <w:rPr>
+          <w:i/>
+          <w:sz w:val="24"/>
+          <w:szCs w:val="24"/>
+          <w:lang w:val="es-ES"/>
+        </w:rPr>
+        <w:t>Echo</w:t>
+      </w:r>
+      <w:proofErr w:type="gramEnd"/>
+      <w:r>
+        <w:rPr>
+          <w:i/>
+          <w:sz w:val="24"/>
+          <w:szCs w:val="24"/>
+          <w:lang w:val="es-ES"/>
+        </w:rPr>
+        <w:t xml:space="preserve"> data </w:t>
+      </w:r>
+      <w:proofErr w:type="spellStart"/>
+      <w:r>
+        <w:rPr>
+          <w:i/>
+          <w:sz w:val="24"/>
+          <w:szCs w:val="24"/>
+          <w:lang w:val="es-ES"/>
+        </w:rPr>
+        <w:t>hiding</w:t>
+      </w:r>
+      <w:proofErr w:type="spellEnd"/>
+      <w:r>
+        <w:rPr>
+          <w:sz w:val="24"/>
+          <w:szCs w:val="24"/>
+          <w:lang w:val="es-ES"/>
+        </w:rPr>
+        <w:t xml:space="preserve"> usa los ecos del audio para esconder la información.</w:t>
+      </w:r>
+    </w:p>
+    <w:p>
+      <w:pPr>
+        <w:pStyle w:val="Estilo3"/>
+      </w:pPr>
+      <w:bookmarkStart w:id="16" w:name="_Toc355718708"/>
+      <w:r>
+        <w:t>Video</w:t>
+      </w:r>
+      <w:bookmarkEnd w:id="16"/>
+    </w:p>
+    <w:p>
+      <w:pPr>
+        <w:ind w:firstLine="708"/>
+        <w:jc w:val="both"/>
+        <w:rPr>
+          <w:sz w:val="24"/>
+          <w:szCs w:val="24"/>
+          <w:lang w:val="es-ES"/>
+        </w:rPr>
+      </w:pPr>
+      <w:r>
+        <w:rPr>
+          <w:sz w:val="24"/>
+          <w:szCs w:val="24"/>
+          <w:lang w:val="es-ES"/>
+        </w:rPr>
+        <w:t>Para esconder información dentro de un archivo de video se suele usar el método DCT (</w:t>
+      </w:r>
+      <w:proofErr w:type="spellStart"/>
+      <w:r>
+        <w:rPr>
+          <w:i/>
+          <w:sz w:val="24"/>
+          <w:szCs w:val="24"/>
+          <w:lang w:val="es-ES"/>
+        </w:rPr>
+        <w:t>Discrete</w:t>
+      </w:r>
+      <w:proofErr w:type="spellEnd"/>
+      <w:r>
+        <w:rPr>
+          <w:i/>
+          <w:sz w:val="24"/>
+          <w:szCs w:val="24"/>
+          <w:lang w:val="es-ES"/>
+        </w:rPr>
+        <w:t xml:space="preserve"> </w:t>
+      </w:r>
+      <w:proofErr w:type="spellStart"/>
+      <w:r>
+        <w:rPr>
+          <w:i/>
+          <w:sz w:val="24"/>
+          <w:szCs w:val="24"/>
+          <w:lang w:val="es-ES"/>
+        </w:rPr>
+        <w:t>Cosine</w:t>
+      </w:r>
+      <w:proofErr w:type="spellEnd"/>
+      <w:r>
+        <w:rPr>
+          <w:i/>
+          <w:sz w:val="24"/>
+          <w:szCs w:val="24"/>
+          <w:lang w:val="es-ES"/>
+        </w:rPr>
+        <w:t xml:space="preserve"> </w:t>
+      </w:r>
+      <w:proofErr w:type="spellStart"/>
+      <w:r>
+        <w:rPr>
+          <w:i/>
+          <w:sz w:val="24"/>
+          <w:szCs w:val="24"/>
+          <w:lang w:val="es-ES"/>
+        </w:rPr>
+        <w:t>Transform</w:t>
+      </w:r>
+      <w:proofErr w:type="spellEnd"/>
+      <w:r>
+        <w:rPr>
+          <w:sz w:val="24"/>
+          <w:szCs w:val="24"/>
+          <w:lang w:val="es-ES"/>
+        </w:rPr>
+        <w:t>).</w:t>
+      </w:r>
+      <w:r>
+        <w:rPr>
+          <w:sz w:val="24"/>
+          <w:szCs w:val="24"/>
+          <w:lang w:val="es-ES"/>
+        </w:rPr>
+        <w:t xml:space="preserve"> Este método funciona cambiando cada una de las imágenes que tiene el vídeo, DCT altera valores de ciertas partes de las imágenes, normalmente redondea al alza los valores</w:t>
+      </w:r>
+      <w:r>
+        <w:rPr>
+          <w:sz w:val="24"/>
+          <w:szCs w:val="24"/>
+          <w:lang w:val="es-ES"/>
+        </w:rPr>
+        <w:t>.</w:t>
+      </w:r>
+    </w:p>
+    <w:p>
+      <w:pPr>
+        <w:jc w:val="both"/>
+        <w:rPr>
+          <w:sz w:val="24"/>
+          <w:szCs w:val="24"/>
+          <w:lang w:val="es-ES"/>
+        </w:rPr>
+      </w:pPr>
+    </w:p>
+    <w:p>
+      <w:pPr>
+        <w:pStyle w:val="Estilo1"/>
+        <w:rPr>
+          <w:lang w:val="es-ES"/>
+        </w:rPr>
+      </w:pPr>
+      <w:bookmarkStart w:id="17" w:name="_Toc354735956"/>
+      <w:bookmarkStart w:id="18" w:name="_Toc355718709"/>
+      <w:r>
+        <w:rPr>
+          <w:lang w:val="es-ES"/>
+        </w:rPr>
+        <w:t>Conclusiones</w:t>
+      </w:r>
+      <w:bookmarkEnd w:id="17"/>
+      <w:bookmarkEnd w:id="18"/>
+    </w:p>
+    <w:p>
+      <w:pPr>
+        <w:jc w:val="both"/>
+        <w:rPr>
+          <w:lang w:val="es-ES"/>
+        </w:rPr>
+      </w:pPr>
+    </w:p>
+    <w:p>
+      <w:pPr>
+        <w:pStyle w:val="Estilo1"/>
+        <w:rPr>
+          <w:lang w:val="es-ES"/>
+        </w:rPr>
+      </w:pPr>
+      <w:bookmarkStart w:id="19" w:name="_Toc354735957"/>
+      <w:bookmarkStart w:id="20" w:name="_Toc355718710"/>
+      <w:r>
+        <w:rPr>
+          <w:lang w:val="es-ES"/>
+        </w:rPr>
+        <w:t>Bibliografía</w:t>
+      </w:r>
+      <w:bookmarkEnd w:id="19"/>
+      <w:bookmarkEnd w:id="20"/>
+    </w:p>
+    <w:p>
+      <w:pPr>
+        <w:rPr>
+          <w:lang w:val="es-ES"/>
+        </w:rPr>
+      </w:pPr>
+      <w:hyperlink r:id="rId15" w:history="1">
+        <w:r>
+          <w:rPr>
+            <w:rStyle w:val="Hipervnculo"/>
+          </w:rPr>
+          <w:t>http://neobits.org/recursosexternos/death.pdf</w:t>
+        </w:r>
+      </w:hyperlink>
+    </w:p>
+    <w:p>
+      <w:hyperlink r:id="rId16" w:history="1">
+        <w:r>
+          <w:rPr>
+            <w:rStyle w:val="Hipervnculo"/>
+          </w:rPr>
+          <w:t>http://www.infosecwriters.com/text_resources/pdf/Steganography_AMangarae.pdf</w:t>
+        </w:r>
+      </w:hyperlink>
+    </w:p>
+    <w:p>
+      <w:hyperlink r:id="rId17" w:history="1">
+        <w:r>
+          <w:rPr>
+            <w:rStyle w:val="Hipervnculo"/>
+          </w:rPr>
+          <w:t>http://es.wikipedia.org/wiki/Esteganograf%C3%ADa</w:t>
+        </w:r>
+      </w:hyperlink>
+    </w:p>
+    <w:p>
+      <w:hyperlink r:id="rId18" w:history="1">
+        <w:r>
+          <w:rPr>
+            <w:rStyle w:val="Hipervnculo"/>
+          </w:rPr>
+          <w:t>http://www.math.ucsd.edu/~crypto/Projects/MaxWeiss/steganography.pdf</w:t>
+        </w:r>
+      </w:hyperlink>
     </w:p>
     <w:sectPr>
-      <w:headerReference w:type="default" r:id="rId14"/>
-      <w:footerReference w:type="default" r:id="rId15"/>
+      <w:headerReference w:type="default" r:id="rId19"/>
+      <w:footerReference w:type="default" r:id="rId20"/>
       <w:pgSz w:w="11906" w:h="16838"/>
       <w:pgMar w:top="1417" w:right="1701" w:bottom="1276" w:left="1701" w:header="708" w:footer="708" w:gutter="0"/>
       <w:cols w:space="708"/>
@@ -3241,7 +6012,7 @@
 </file>
 
 <file path=word/endnotes.xml><?xml version="1.0" encoding="utf-8"?>
-<w:endnotes xmlns:wpc="http://schemas.microsoft.com/office/word/2010/wordprocessingCanvas" xmlns:mc="http://schemas.openxmlformats.org/markup-compatibility/2006" xmlns:o="urn:schemas-microsoft-com:office:office" xmlns:r="http://schemas.openxmlformats.org/officeDocument/2006/relationships" xmlns:m="http://schemas.openxmlformats.org/officeDocument/2006/math" xmlns:v="urn:schemas-microsoft-com:vml" xmlns:wp14="http://schemas.microsoft.com/office/word/2010/wordprocessingDrawing" xmlns:wp="http://schemas.openxmlformats.org/drawingml/2006/wordprocessingDrawing" xmlns:w10="urn:schemas-microsoft-com:office:word" xmlns:w="http://schemas.openxmlformats.org/wordprocessingml/2006/main" xmlns:w14="http://schemas.microsoft.com/office/word/2010/wordml" xmlns:w15="http://schemas.microsoft.com/office/word/2012/wordml" xmlns:wpg="http://schemas.microsoft.com/office/word/2010/wordprocessingGroup" xmlns:wpi="http://schemas.microsoft.com/office/word/2010/wordprocessingInk" xmlns:wne="http://schemas.microsoft.com/office/word/2006/wordml" xmlns:wps="http://schemas.microsoft.com/office/word/2010/wordprocessingShape" mc:Ignorable="w14 w15 wp14">
+<w:endnotes xmlns:wpc="http://schemas.microsoft.com/office/word/2010/wordprocessingCanvas" xmlns:mc="http://schemas.openxmlformats.org/markup-compatibility/2006" xmlns:o="urn:schemas-microsoft-com:office:office" xmlns:r="http://schemas.openxmlformats.org/officeDocument/2006/relationships" xmlns:m="http://schemas.openxmlformats.org/officeDocument/2006/math" xmlns:v="urn:schemas-microsoft-com:vml" xmlns:wp14="http://schemas.microsoft.com/office/word/2010/wordprocessingDrawing" xmlns:wp="http://schemas.openxmlformats.org/drawingml/2006/wordprocessingDrawing" xmlns:w10="urn:schemas-microsoft-com:office:word" xmlns:w="http://schemas.openxmlformats.org/wordprocessingml/2006/main" xmlns:w14="http://schemas.microsoft.com/office/word/2010/wordml" xmlns:wpg="http://schemas.microsoft.com/office/word/2010/wordprocessingGroup" xmlns:wpi="http://schemas.microsoft.com/office/word/2010/wordprocessingInk" xmlns:wne="http://schemas.microsoft.com/office/word/2006/wordml" xmlns:wps="http://schemas.microsoft.com/office/word/2010/wordprocessingShape" mc:Ignorable="w14 wp14">
   <w:endnote w:type="separator" w:id="-1">
     <w:p>
       <w:pPr>
@@ -3266,23 +6037,23 @@
 </file>
 
 <file path=word/footer1.xml><?xml version="1.0" encoding="utf-8"?>
-<w:ftr xmlns:wpc="http://schemas.microsoft.com/office/word/2010/wordprocessingCanvas" xmlns:mc="http://schemas.openxmlformats.org/markup-compatibility/2006" xmlns:o="urn:schemas-microsoft-com:office:office" xmlns:r="http://schemas.openxmlformats.org/officeDocument/2006/relationships" xmlns:m="http://schemas.openxmlformats.org/officeDocument/2006/math" xmlns:v="urn:schemas-microsoft-com:vml" xmlns:wp14="http://schemas.microsoft.com/office/word/2010/wordprocessingDrawing" xmlns:wp="http://schemas.openxmlformats.org/drawingml/2006/wordprocessingDrawing" xmlns:w10="urn:schemas-microsoft-com:office:word" xmlns:w="http://schemas.openxmlformats.org/wordprocessingml/2006/main" xmlns:w14="http://schemas.microsoft.com/office/word/2010/wordml" xmlns:w15="http://schemas.microsoft.com/office/word/2012/wordml" xmlns:wpg="http://schemas.microsoft.com/office/word/2010/wordprocessingGroup" xmlns:wpi="http://schemas.microsoft.com/office/word/2010/wordprocessingInk" xmlns:wne="http://schemas.microsoft.com/office/word/2006/wordml" xmlns:wps="http://schemas.microsoft.com/office/word/2010/wordprocessingShape" mc:Ignorable="w14 w15 wp14">
+<w:ftr xmlns:wpc="http://schemas.microsoft.com/office/word/2010/wordprocessingCanvas" xmlns:mc="http://schemas.openxmlformats.org/markup-compatibility/2006" xmlns:o="urn:schemas-microsoft-com:office:office" xmlns:r="http://schemas.openxmlformats.org/officeDocument/2006/relationships" xmlns:m="http://schemas.openxmlformats.org/officeDocument/2006/math" xmlns:v="urn:schemas-microsoft-com:vml" xmlns:wp14="http://schemas.microsoft.com/office/word/2010/wordprocessingDrawing" xmlns:wp="http://schemas.openxmlformats.org/drawingml/2006/wordprocessingDrawing" xmlns:w10="urn:schemas-microsoft-com:office:word" xmlns:w="http://schemas.openxmlformats.org/wordprocessingml/2006/main" xmlns:w14="http://schemas.microsoft.com/office/word/2010/wordml" xmlns:wpg="http://schemas.microsoft.com/office/word/2010/wordprocessingGroup" xmlns:wpi="http://schemas.microsoft.com/office/word/2010/wordprocessingInk" xmlns:wne="http://schemas.microsoft.com/office/word/2006/wordml" xmlns:wps="http://schemas.microsoft.com/office/word/2010/wordprocessingShape" mc:Ignorable="w14 wp14">
   <w:p>
     <w:pPr>
-      <w:pStyle w:val="Footer"/>
+      <w:pStyle w:val="Piedepgina"/>
       <w:jc w:val="right"/>
     </w:pPr>
   </w:p>
   <w:p>
     <w:pPr>
-      <w:pStyle w:val="Footer"/>
+      <w:pStyle w:val="Piedepgina"/>
     </w:pPr>
   </w:p>
 </w:ftr>
 </file>
 
 <file path=word/footer2.xml><?xml version="1.0" encoding="utf-8"?>
-<w:ftr xmlns:wpc="http://schemas.microsoft.com/office/word/2010/wordprocessingCanvas" xmlns:mc="http://schemas.openxmlformats.org/markup-compatibility/2006" xmlns:o="urn:schemas-microsoft-com:office:office" xmlns:r="http://schemas.openxmlformats.org/officeDocument/2006/relationships" xmlns:m="http://schemas.openxmlformats.org/officeDocument/2006/math" xmlns:v="urn:schemas-microsoft-com:vml" xmlns:wp14="http://schemas.microsoft.com/office/word/2010/wordprocessingDrawing" xmlns:wp="http://schemas.openxmlformats.org/drawingml/2006/wordprocessingDrawing" xmlns:w10="urn:schemas-microsoft-com:office:word" xmlns:w="http://schemas.openxmlformats.org/wordprocessingml/2006/main" xmlns:w14="http://schemas.microsoft.com/office/word/2010/wordml" xmlns:w15="http://schemas.microsoft.com/office/word/2012/wordml" xmlns:wpg="http://schemas.microsoft.com/office/word/2010/wordprocessingGroup" xmlns:wpi="http://schemas.microsoft.com/office/word/2010/wordprocessingInk" xmlns:wne="http://schemas.microsoft.com/office/word/2006/wordml" xmlns:wps="http://schemas.microsoft.com/office/word/2010/wordprocessingShape" mc:Ignorable="w14 w15 wp14">
+<w:ftr xmlns:wpc="http://schemas.microsoft.com/office/word/2010/wordprocessingCanvas" xmlns:mc="http://schemas.openxmlformats.org/markup-compatibility/2006" xmlns:o="urn:schemas-microsoft-com:office:office" xmlns:r="http://schemas.openxmlformats.org/officeDocument/2006/relationships" xmlns:m="http://schemas.openxmlformats.org/officeDocument/2006/math" xmlns:v="urn:schemas-microsoft-com:vml" xmlns:wp14="http://schemas.microsoft.com/office/word/2010/wordprocessingDrawing" xmlns:wp="http://schemas.openxmlformats.org/drawingml/2006/wordprocessingDrawing" xmlns:w10="urn:schemas-microsoft-com:office:word" xmlns:w="http://schemas.openxmlformats.org/wordprocessingml/2006/main" xmlns:w14="http://schemas.microsoft.com/office/word/2010/wordml" xmlns:wpg="http://schemas.microsoft.com/office/word/2010/wordprocessingGroup" xmlns:wpi="http://schemas.microsoft.com/office/word/2010/wordprocessingInk" xmlns:wne="http://schemas.microsoft.com/office/word/2006/wordml" xmlns:wps="http://schemas.microsoft.com/office/word/2010/wordprocessingShape" mc:Ignorable="w14 wp14">
   <w:sdt>
     <w:sdtPr>
       <w:id w:val="1089578737"/>
@@ -3295,7 +6066,7 @@
     <w:sdtContent>
       <w:p>
         <w:pPr>
-          <w:pStyle w:val="Footer"/>
+          <w:pStyle w:val="Piedepgina"/>
           <w:jc w:val="right"/>
         </w:pPr>
         <w:r>
@@ -3312,7 +6083,7 @@
             <w:noProof/>
             <w:lang w:val="es-ES"/>
           </w:rPr>
-          <w:t>4</w:t>
+          <w:t>7</w:t>
         </w:r>
         <w:r>
           <w:fldChar w:fldCharType="end"/>
@@ -3322,14 +6093,14 @@
   </w:sdt>
   <w:p>
     <w:pPr>
-      <w:pStyle w:val="Footer"/>
+      <w:pStyle w:val="Piedepgina"/>
     </w:pPr>
   </w:p>
 </w:ftr>
 </file>
 
 <file path=word/footnotes.xml><?xml version="1.0" encoding="utf-8"?>
-<w:footnotes xmlns:wpc="http://schemas.microsoft.com/office/word/2010/wordprocessingCanvas" xmlns:mc="http://schemas.openxmlformats.org/markup-compatibility/2006" xmlns:o="urn:schemas-microsoft-com:office:office" xmlns:r="http://schemas.openxmlformats.org/officeDocument/2006/relationships" xmlns:m="http://schemas.openxmlformats.org/officeDocument/2006/math" xmlns:v="urn:schemas-microsoft-com:vml" xmlns:wp14="http://schemas.microsoft.com/office/word/2010/wordprocessingDrawing" xmlns:wp="http://schemas.openxmlformats.org/drawingml/2006/wordprocessingDrawing" xmlns:w10="urn:schemas-microsoft-com:office:word" xmlns:w="http://schemas.openxmlformats.org/wordprocessingml/2006/main" xmlns:w14="http://schemas.microsoft.com/office/word/2010/wordml" xmlns:w15="http://schemas.microsoft.com/office/word/2012/wordml" xmlns:wpg="http://schemas.microsoft.com/office/word/2010/wordprocessingGroup" xmlns:wpi="http://schemas.microsoft.com/office/word/2010/wordprocessingInk" xmlns:wne="http://schemas.microsoft.com/office/word/2006/wordml" xmlns:wps="http://schemas.microsoft.com/office/word/2010/wordprocessingShape" mc:Ignorable="w14 w15 wp14">
+<w:footnotes xmlns:wpc="http://schemas.microsoft.com/office/word/2010/wordprocessingCanvas" xmlns:mc="http://schemas.openxmlformats.org/markup-compatibility/2006" xmlns:o="urn:schemas-microsoft-com:office:office" xmlns:r="http://schemas.openxmlformats.org/officeDocument/2006/relationships" xmlns:m="http://schemas.openxmlformats.org/officeDocument/2006/math" xmlns:v="urn:schemas-microsoft-com:vml" xmlns:wp14="http://schemas.microsoft.com/office/word/2010/wordprocessingDrawing" xmlns:wp="http://schemas.openxmlformats.org/drawingml/2006/wordprocessingDrawing" xmlns:w10="urn:schemas-microsoft-com:office:word" xmlns:w="http://schemas.openxmlformats.org/wordprocessingml/2006/main" xmlns:w14="http://schemas.microsoft.com/office/word/2010/wordml" xmlns:wpg="http://schemas.microsoft.com/office/word/2010/wordprocessingGroup" xmlns:wpi="http://schemas.microsoft.com/office/word/2010/wordprocessingInk" xmlns:wne="http://schemas.microsoft.com/office/word/2006/wordml" xmlns:wps="http://schemas.microsoft.com/office/word/2010/wordprocessingShape" mc:Ignorable="w14 wp14">
   <w:footnote w:type="separator" w:id="-1">
     <w:p>
       <w:pPr>
@@ -3354,10 +6125,10 @@
 </file>
 
 <file path=word/header1.xml><?xml version="1.0" encoding="utf-8"?>
-<w:hdr xmlns:wpc="http://schemas.microsoft.com/office/word/2010/wordprocessingCanvas" xmlns:mc="http://schemas.openxmlformats.org/markup-compatibility/2006" xmlns:o="urn:schemas-microsoft-com:office:office" xmlns:r="http://schemas.openxmlformats.org/officeDocument/2006/relationships" xmlns:m="http://schemas.openxmlformats.org/officeDocument/2006/math" xmlns:v="urn:schemas-microsoft-com:vml" xmlns:wp14="http://schemas.microsoft.com/office/word/2010/wordprocessingDrawing" xmlns:wp="http://schemas.openxmlformats.org/drawingml/2006/wordprocessingDrawing" xmlns:w10="urn:schemas-microsoft-com:office:word" xmlns:w="http://schemas.openxmlformats.org/wordprocessingml/2006/main" xmlns:w14="http://schemas.microsoft.com/office/word/2010/wordml" xmlns:w15="http://schemas.microsoft.com/office/word/2012/wordml" xmlns:wpg="http://schemas.microsoft.com/office/word/2010/wordprocessingGroup" xmlns:wpi="http://schemas.microsoft.com/office/word/2010/wordprocessingInk" xmlns:wne="http://schemas.microsoft.com/office/word/2006/wordml" xmlns:wps="http://schemas.microsoft.com/office/word/2010/wordprocessingShape" mc:Ignorable="w14 w15 wp14">
+<w:hdr xmlns:wpc="http://schemas.microsoft.com/office/word/2010/wordprocessingCanvas" xmlns:mc="http://schemas.openxmlformats.org/markup-compatibility/2006" xmlns:o="urn:schemas-microsoft-com:office:office" xmlns:r="http://schemas.openxmlformats.org/officeDocument/2006/relationships" xmlns:m="http://schemas.openxmlformats.org/officeDocument/2006/math" xmlns:v="urn:schemas-microsoft-com:vml" xmlns:wp14="http://schemas.microsoft.com/office/word/2010/wordprocessingDrawing" xmlns:wp="http://schemas.openxmlformats.org/drawingml/2006/wordprocessingDrawing" xmlns:w10="urn:schemas-microsoft-com:office:word" xmlns:w="http://schemas.openxmlformats.org/wordprocessingml/2006/main" xmlns:w14="http://schemas.microsoft.com/office/word/2010/wordml" xmlns:wpg="http://schemas.microsoft.com/office/word/2010/wordprocessingGroup" xmlns:wpi="http://schemas.microsoft.com/office/word/2010/wordprocessingInk" xmlns:wne="http://schemas.microsoft.com/office/word/2006/wordml" xmlns:wps="http://schemas.microsoft.com/office/word/2010/wordprocessingShape" mc:Ignorable="w14 wp14">
   <w:p>
     <w:pPr>
-      <w:pStyle w:val="Header"/>
+      <w:pStyle w:val="Encabezado"/>
       <w:rPr>
         <w:lang w:val="es-ES_tradnl"/>
       </w:rPr>
@@ -3379,10 +6150,10 @@
 </file>
 
 <file path=word/header2.xml><?xml version="1.0" encoding="utf-8"?>
-<w:hdr xmlns:wpc="http://schemas.microsoft.com/office/word/2010/wordprocessingCanvas" xmlns:mc="http://schemas.openxmlformats.org/markup-compatibility/2006" xmlns:o="urn:schemas-microsoft-com:office:office" xmlns:r="http://schemas.openxmlformats.org/officeDocument/2006/relationships" xmlns:m="http://schemas.openxmlformats.org/officeDocument/2006/math" xmlns:v="urn:schemas-microsoft-com:vml" xmlns:wp14="http://schemas.microsoft.com/office/word/2010/wordprocessingDrawing" xmlns:wp="http://schemas.openxmlformats.org/drawingml/2006/wordprocessingDrawing" xmlns:w10="urn:schemas-microsoft-com:office:word" xmlns:w="http://schemas.openxmlformats.org/wordprocessingml/2006/main" xmlns:w14="http://schemas.microsoft.com/office/word/2010/wordml" xmlns:w15="http://schemas.microsoft.com/office/word/2012/wordml" xmlns:wpg="http://schemas.microsoft.com/office/word/2010/wordprocessingGroup" xmlns:wpi="http://schemas.microsoft.com/office/word/2010/wordprocessingInk" xmlns:wne="http://schemas.microsoft.com/office/word/2006/wordml" xmlns:wps="http://schemas.microsoft.com/office/word/2010/wordprocessingShape" mc:Ignorable="w14 w15 wp14">
+<w:hdr xmlns:wpc="http://schemas.microsoft.com/office/word/2010/wordprocessingCanvas" xmlns:mc="http://schemas.openxmlformats.org/markup-compatibility/2006" xmlns:o="urn:schemas-microsoft-com:office:office" xmlns:r="http://schemas.openxmlformats.org/officeDocument/2006/relationships" xmlns:m="http://schemas.openxmlformats.org/officeDocument/2006/math" xmlns:v="urn:schemas-microsoft-com:vml" xmlns:wp14="http://schemas.microsoft.com/office/word/2010/wordprocessingDrawing" xmlns:wp="http://schemas.openxmlformats.org/drawingml/2006/wordprocessingDrawing" xmlns:w10="urn:schemas-microsoft-com:office:word" xmlns:w="http://schemas.openxmlformats.org/wordprocessingml/2006/main" xmlns:w14="http://schemas.microsoft.com/office/word/2010/wordml" xmlns:wpg="http://schemas.microsoft.com/office/word/2010/wordprocessingGroup" xmlns:wpi="http://schemas.microsoft.com/office/word/2010/wordprocessingInk" xmlns:wne="http://schemas.microsoft.com/office/word/2006/wordml" xmlns:wps="http://schemas.microsoft.com/office/word/2010/wordprocessingShape" mc:Ignorable="w14 wp14">
   <w:p>
     <w:pPr>
-      <w:pStyle w:val="Header"/>
+      <w:pStyle w:val="Encabezado"/>
       <w:rPr>
         <w:lang w:val="es-ES_tradnl"/>
       </w:rPr>
@@ -3411,8 +6182,94 @@
 </file>
 
 <file path=word/numbering.xml><?xml version="1.0" encoding="utf-8"?>
-<w:numbering xmlns:wpc="http://schemas.microsoft.com/office/word/2010/wordprocessingCanvas" xmlns:mc="http://schemas.openxmlformats.org/markup-compatibility/2006" xmlns:o="urn:schemas-microsoft-com:office:office" xmlns:r="http://schemas.openxmlformats.org/officeDocument/2006/relationships" xmlns:m="http://schemas.openxmlformats.org/officeDocument/2006/math" xmlns:v="urn:schemas-microsoft-com:vml" xmlns:wp14="http://schemas.microsoft.com/office/word/2010/wordprocessingDrawing" xmlns:wp="http://schemas.openxmlformats.org/drawingml/2006/wordprocessingDrawing" xmlns:w10="urn:schemas-microsoft-com:office:word" xmlns:w="http://schemas.openxmlformats.org/wordprocessingml/2006/main" xmlns:w14="http://schemas.microsoft.com/office/word/2010/wordml" xmlns:w15="http://schemas.microsoft.com/office/word/2012/wordml" xmlns:wpg="http://schemas.microsoft.com/office/word/2010/wordprocessingGroup" xmlns:wpi="http://schemas.microsoft.com/office/word/2010/wordprocessingInk" xmlns:wne="http://schemas.microsoft.com/office/word/2006/wordml" xmlns:wps="http://schemas.microsoft.com/office/word/2010/wordprocessingShape" mc:Ignorable="w14 w15 wp14">
+<w:numbering xmlns:wpc="http://schemas.microsoft.com/office/word/2010/wordprocessingCanvas" xmlns:mc="http://schemas.openxmlformats.org/markup-compatibility/2006" xmlns:o="urn:schemas-microsoft-com:office:office" xmlns:r="http://schemas.openxmlformats.org/officeDocument/2006/relationships" xmlns:m="http://schemas.openxmlformats.org/officeDocument/2006/math" xmlns:v="urn:schemas-microsoft-com:vml" xmlns:wp14="http://schemas.microsoft.com/office/word/2010/wordprocessingDrawing" xmlns:wp="http://schemas.openxmlformats.org/drawingml/2006/wordprocessingDrawing" xmlns:w10="urn:schemas-microsoft-com:office:word" xmlns:w="http://schemas.openxmlformats.org/wordprocessingml/2006/main" xmlns:w14="http://schemas.microsoft.com/office/word/2010/wordml" xmlns:wpg="http://schemas.microsoft.com/office/word/2010/wordprocessingGroup" xmlns:wpi="http://schemas.microsoft.com/office/word/2010/wordprocessingInk" xmlns:wne="http://schemas.microsoft.com/office/word/2006/wordml" xmlns:wps="http://schemas.microsoft.com/office/word/2010/wordprocessingShape" mc:Ignorable="w14 wp14">
   <w:abstractNum w:abstractNumId="0">
+    <w:nsid w:val="00EA421E"/>
+    <w:multiLevelType w:val="hybridMultilevel"/>
+    <w:tmpl w:val="633C6AC2"/>
+    <w:lvl w:ilvl="0" w:tplc="0C0A000F">
+      <w:start w:val="1"/>
+      <w:numFmt w:val="decimal"/>
+      <w:lvlText w:val="%1."/>
+      <w:lvlJc w:val="left"/>
+      <w:pPr>
+        <w:ind w:left="1428" w:hanging="360"/>
+      </w:pPr>
+    </w:lvl>
+    <w:lvl w:ilvl="1" w:tplc="0C0A0019">
+      <w:start w:val="1"/>
+      <w:numFmt w:val="lowerLetter"/>
+      <w:lvlText w:val="%2."/>
+      <w:lvlJc w:val="left"/>
+      <w:pPr>
+        <w:ind w:left="2148" w:hanging="360"/>
+      </w:pPr>
+    </w:lvl>
+    <w:lvl w:ilvl="2" w:tplc="0C0A001B" w:tentative="1">
+      <w:start w:val="1"/>
+      <w:numFmt w:val="lowerRoman"/>
+      <w:lvlText w:val="%3."/>
+      <w:lvlJc w:val="right"/>
+      <w:pPr>
+        <w:ind w:left="2868" w:hanging="180"/>
+      </w:pPr>
+    </w:lvl>
+    <w:lvl w:ilvl="3" w:tplc="0C0A000F" w:tentative="1">
+      <w:start w:val="1"/>
+      <w:numFmt w:val="decimal"/>
+      <w:lvlText w:val="%4."/>
+      <w:lvlJc w:val="left"/>
+      <w:pPr>
+        <w:ind w:left="3588" w:hanging="360"/>
+      </w:pPr>
+    </w:lvl>
+    <w:lvl w:ilvl="4" w:tplc="0C0A0019" w:tentative="1">
+      <w:start w:val="1"/>
+      <w:numFmt w:val="lowerLetter"/>
+      <w:lvlText w:val="%5."/>
+      <w:lvlJc w:val="left"/>
+      <w:pPr>
+        <w:ind w:left="4308" w:hanging="360"/>
+      </w:pPr>
+    </w:lvl>
+    <w:lvl w:ilvl="5" w:tplc="0C0A001B" w:tentative="1">
+      <w:start w:val="1"/>
+      <w:numFmt w:val="lowerRoman"/>
+      <w:lvlText w:val="%6."/>
+      <w:lvlJc w:val="right"/>
+      <w:pPr>
+        <w:ind w:left="5028" w:hanging="180"/>
+      </w:pPr>
+    </w:lvl>
+    <w:lvl w:ilvl="6" w:tplc="0C0A000F" w:tentative="1">
+      <w:start w:val="1"/>
+      <w:numFmt w:val="decimal"/>
+      <w:lvlText w:val="%7."/>
+      <w:lvlJc w:val="left"/>
+      <w:pPr>
+        <w:ind w:left="5748" w:hanging="360"/>
+      </w:pPr>
+    </w:lvl>
+    <w:lvl w:ilvl="7" w:tplc="0C0A0019" w:tentative="1">
+      <w:start w:val="1"/>
+      <w:numFmt w:val="lowerLetter"/>
+      <w:lvlText w:val="%8."/>
+      <w:lvlJc w:val="left"/>
+      <w:pPr>
+        <w:ind w:left="6468" w:hanging="360"/>
+      </w:pPr>
+    </w:lvl>
+    <w:lvl w:ilvl="8" w:tplc="0C0A001B" w:tentative="1">
+      <w:start w:val="1"/>
+      <w:numFmt w:val="lowerRoman"/>
+      <w:lvlText w:val="%9."/>
+      <w:lvlJc w:val="right"/>
+      <w:pPr>
+        <w:ind w:left="7188" w:hanging="180"/>
+      </w:pPr>
+    </w:lvl>
+  </w:abstractNum>
+  <w:abstractNum w:abstractNumId="1">
     <w:nsid w:val="05860655"/>
     <w:multiLevelType w:val="hybridMultilevel"/>
     <w:tmpl w:val="36C0F35C"/>
@@ -3524,7 +6381,7 @@
       </w:rPr>
     </w:lvl>
   </w:abstractNum>
-  <w:abstractNum w:abstractNumId="1">
+  <w:abstractNum w:abstractNumId="2">
     <w:nsid w:val="07C8474D"/>
     <w:multiLevelType w:val="hybridMultilevel"/>
     <w:tmpl w:val="47B8E946"/>
@@ -3637,7 +6494,7 @@
       </w:rPr>
     </w:lvl>
   </w:abstractNum>
-  <w:abstractNum w:abstractNumId="2">
+  <w:abstractNum w:abstractNumId="3">
     <w:nsid w:val="08CC3CC4"/>
     <w:multiLevelType w:val="hybridMultilevel"/>
     <w:tmpl w:val="CFA44854"/>
@@ -3750,7 +6607,7 @@
       </w:rPr>
     </w:lvl>
   </w:abstractNum>
-  <w:abstractNum w:abstractNumId="3">
+  <w:abstractNum w:abstractNumId="4">
     <w:nsid w:val="12422154"/>
     <w:multiLevelType w:val="hybridMultilevel"/>
     <w:tmpl w:val="46AEFC0C"/>
@@ -3836,7 +6693,7 @@
       </w:pPr>
     </w:lvl>
   </w:abstractNum>
-  <w:abstractNum w:abstractNumId="4">
+  <w:abstractNum w:abstractNumId="5">
     <w:nsid w:val="130843F1"/>
     <w:multiLevelType w:val="hybridMultilevel"/>
     <w:tmpl w:val="36A25F7A"/>
@@ -3922,7 +6779,7 @@
       </w:pPr>
     </w:lvl>
   </w:abstractNum>
-  <w:abstractNum w:abstractNumId="5">
+  <w:abstractNum w:abstractNumId="6">
     <w:nsid w:val="16630FBB"/>
     <w:multiLevelType w:val="hybridMultilevel"/>
     <w:tmpl w:val="62526D76"/>
@@ -4035,7 +6892,7 @@
       </w:rPr>
     </w:lvl>
   </w:abstractNum>
-  <w:abstractNum w:abstractNumId="6">
+  <w:abstractNum w:abstractNumId="7">
     <w:nsid w:val="17EA10BF"/>
     <w:multiLevelType w:val="hybridMultilevel"/>
     <w:tmpl w:val="2FA2CCBE"/>
@@ -4148,7 +7005,7 @@
       </w:rPr>
     </w:lvl>
   </w:abstractNum>
-  <w:abstractNum w:abstractNumId="7">
+  <w:abstractNum w:abstractNumId="8">
     <w:nsid w:val="1C8378F9"/>
     <w:multiLevelType w:val="hybridMultilevel"/>
     <w:tmpl w:val="518E44CC"/>
@@ -4261,7 +7118,7 @@
       </w:rPr>
     </w:lvl>
   </w:abstractNum>
-  <w:abstractNum w:abstractNumId="8">
+  <w:abstractNum w:abstractNumId="9">
     <w:nsid w:val="1E2642C4"/>
     <w:multiLevelType w:val="hybridMultilevel"/>
     <w:tmpl w:val="493612AA"/>
@@ -4374,7 +7231,7 @@
       </w:rPr>
     </w:lvl>
   </w:abstractNum>
-  <w:abstractNum w:abstractNumId="9">
+  <w:abstractNum w:abstractNumId="10">
     <w:nsid w:val="1EFC6580"/>
     <w:multiLevelType w:val="hybridMultilevel"/>
     <w:tmpl w:val="74602B8A"/>
@@ -4487,7 +7344,7 @@
       </w:rPr>
     </w:lvl>
   </w:abstractNum>
-  <w:abstractNum w:abstractNumId="10">
+  <w:abstractNum w:abstractNumId="11">
     <w:nsid w:val="21766CC8"/>
     <w:multiLevelType w:val="hybridMultilevel"/>
     <w:tmpl w:val="00422C3C"/>
@@ -4600,7 +7457,7 @@
       </w:rPr>
     </w:lvl>
   </w:abstractNum>
-  <w:abstractNum w:abstractNumId="11">
+  <w:abstractNum w:abstractNumId="12">
     <w:nsid w:val="32F820FF"/>
     <w:multiLevelType w:val="hybridMultilevel"/>
     <w:tmpl w:val="20166AB2"/>
@@ -4689,7 +7546,7 @@
       </w:pPr>
     </w:lvl>
   </w:abstractNum>
-  <w:abstractNum w:abstractNumId="12">
+  <w:abstractNum w:abstractNumId="13">
     <w:nsid w:val="3BC82751"/>
     <w:multiLevelType w:val="hybridMultilevel"/>
     <w:tmpl w:val="FD48368C"/>
@@ -4802,7 +7659,7 @@
       </w:rPr>
     </w:lvl>
   </w:abstractNum>
-  <w:abstractNum w:abstractNumId="13">
+  <w:abstractNum w:abstractNumId="14">
     <w:nsid w:val="3C3C02B1"/>
     <w:multiLevelType w:val="hybridMultilevel"/>
     <w:tmpl w:val="BDE2FE2E"/>
@@ -4915,7 +7772,7 @@
       </w:rPr>
     </w:lvl>
   </w:abstractNum>
-  <w:abstractNum w:abstractNumId="14">
+  <w:abstractNum w:abstractNumId="15">
     <w:nsid w:val="3FBE0B86"/>
     <w:multiLevelType w:val="hybridMultilevel"/>
     <w:tmpl w:val="937680B6"/>
@@ -5028,7 +7885,7 @@
       </w:rPr>
     </w:lvl>
   </w:abstractNum>
-  <w:abstractNum w:abstractNumId="15">
+  <w:abstractNum w:abstractNumId="16">
     <w:nsid w:val="4579712D"/>
     <w:multiLevelType w:val="hybridMultilevel"/>
     <w:tmpl w:val="17CA2644"/>
@@ -5141,7 +7998,7 @@
       </w:rPr>
     </w:lvl>
   </w:abstractNum>
-  <w:abstractNum w:abstractNumId="16">
+  <w:abstractNum w:abstractNumId="17">
     <w:nsid w:val="46BB44CB"/>
     <w:multiLevelType w:val="hybridMultilevel"/>
     <w:tmpl w:val="E6E80252"/>
@@ -5254,7 +8111,7 @@
       </w:rPr>
     </w:lvl>
   </w:abstractNum>
-  <w:abstractNum w:abstractNumId="17">
+  <w:abstractNum w:abstractNumId="18">
     <w:nsid w:val="4A3C1F71"/>
     <w:multiLevelType w:val="hybridMultilevel"/>
     <w:tmpl w:val="C2E68D2A"/>
@@ -5367,7 +8224,7 @@
       </w:rPr>
     </w:lvl>
   </w:abstractNum>
-  <w:abstractNum w:abstractNumId="18">
+  <w:abstractNum w:abstractNumId="19">
     <w:nsid w:val="4C425493"/>
     <w:multiLevelType w:val="hybridMultilevel"/>
     <w:tmpl w:val="C9E0446C"/>
@@ -5480,7 +8337,7 @@
       </w:rPr>
     </w:lvl>
   </w:abstractNum>
-  <w:abstractNum w:abstractNumId="19">
+  <w:abstractNum w:abstractNumId="20">
     <w:nsid w:val="4DFA3314"/>
     <w:multiLevelType w:val="hybridMultilevel"/>
     <w:tmpl w:val="FF5643AC"/>
@@ -5593,7 +8450,7 @@
       </w:rPr>
     </w:lvl>
   </w:abstractNum>
-  <w:abstractNum w:abstractNumId="20">
+  <w:abstractNum w:abstractNumId="21">
     <w:nsid w:val="4E1D6537"/>
     <w:multiLevelType w:val="hybridMultilevel"/>
     <w:tmpl w:val="99D650F6"/>
@@ -5706,7 +8563,7 @@
       </w:rPr>
     </w:lvl>
   </w:abstractNum>
-  <w:abstractNum w:abstractNumId="21">
+  <w:abstractNum w:abstractNumId="22">
     <w:nsid w:val="52B95298"/>
     <w:multiLevelType w:val="hybridMultilevel"/>
     <w:tmpl w:val="A094CF32"/>
@@ -5819,7 +8676,7 @@
       </w:rPr>
     </w:lvl>
   </w:abstractNum>
-  <w:abstractNum w:abstractNumId="22">
+  <w:abstractNum w:abstractNumId="23">
     <w:nsid w:val="52F25439"/>
     <w:multiLevelType w:val="hybridMultilevel"/>
     <w:tmpl w:val="C7CC78D8"/>
@@ -5932,7 +8789,7 @@
       </w:rPr>
     </w:lvl>
   </w:abstractNum>
-  <w:abstractNum w:abstractNumId="23">
+  <w:abstractNum w:abstractNumId="24">
     <w:nsid w:val="53D42EDC"/>
     <w:multiLevelType w:val="hybridMultilevel"/>
     <w:tmpl w:val="D1C86598"/>
@@ -6045,7 +8902,7 @@
       </w:rPr>
     </w:lvl>
   </w:abstractNum>
-  <w:abstractNum w:abstractNumId="24">
+  <w:abstractNum w:abstractNumId="25">
     <w:nsid w:val="545C0655"/>
     <w:multiLevelType w:val="hybridMultilevel"/>
     <w:tmpl w:val="F29A9020"/>
@@ -6158,7 +9015,7 @@
       </w:rPr>
     </w:lvl>
   </w:abstractNum>
-  <w:abstractNum w:abstractNumId="25">
+  <w:abstractNum w:abstractNumId="26">
     <w:nsid w:val="54644C19"/>
     <w:multiLevelType w:val="hybridMultilevel"/>
     <w:tmpl w:val="378436EC"/>
@@ -6271,7 +9128,7 @@
       </w:rPr>
     </w:lvl>
   </w:abstractNum>
-  <w:abstractNum w:abstractNumId="26">
+  <w:abstractNum w:abstractNumId="27">
     <w:nsid w:val="55E62AB5"/>
     <w:multiLevelType w:val="hybridMultilevel"/>
     <w:tmpl w:val="36A25F7A"/>
@@ -6357,7 +9214,7 @@
       </w:pPr>
     </w:lvl>
   </w:abstractNum>
-  <w:abstractNum w:abstractNumId="27">
+  <w:abstractNum w:abstractNumId="28">
     <w:nsid w:val="58B157AF"/>
     <w:multiLevelType w:val="multilevel"/>
     <w:tmpl w:val="354AAD3C"/>
@@ -6506,7 +9363,7 @@
       </w:rPr>
     </w:lvl>
   </w:abstractNum>
-  <w:abstractNum w:abstractNumId="28">
+  <w:abstractNum w:abstractNumId="29">
     <w:nsid w:val="5CA8647D"/>
     <w:multiLevelType w:val="hybridMultilevel"/>
     <w:tmpl w:val="A858CA4C"/>
@@ -6619,7 +9476,7 @@
       </w:rPr>
     </w:lvl>
   </w:abstractNum>
-  <w:abstractNum w:abstractNumId="29">
+  <w:abstractNum w:abstractNumId="30">
     <w:nsid w:val="5EA70151"/>
     <w:multiLevelType w:val="hybridMultilevel"/>
     <w:tmpl w:val="63227A9E"/>
@@ -6705,7 +9562,7 @@
       </w:pPr>
     </w:lvl>
   </w:abstractNum>
-  <w:abstractNum w:abstractNumId="30">
+  <w:abstractNum w:abstractNumId="31">
     <w:nsid w:val="64F60A71"/>
     <w:multiLevelType w:val="hybridMultilevel"/>
     <w:tmpl w:val="A740D6C8"/>
@@ -6818,7 +9675,7 @@
       </w:rPr>
     </w:lvl>
   </w:abstractNum>
-  <w:abstractNum w:abstractNumId="31">
+  <w:abstractNum w:abstractNumId="32">
     <w:nsid w:val="69F10BB4"/>
     <w:multiLevelType w:val="hybridMultilevel"/>
     <w:tmpl w:val="2E5E3BF0"/>
@@ -6904,7 +9761,7 @@
       </w:pPr>
     </w:lvl>
   </w:abstractNum>
-  <w:abstractNum w:abstractNumId="32">
+  <w:abstractNum w:abstractNumId="33">
     <w:nsid w:val="6BF02DB6"/>
     <w:multiLevelType w:val="hybridMultilevel"/>
     <w:tmpl w:val="B3CE7FCE"/>
@@ -7017,7 +9874,232 @@
       </w:rPr>
     </w:lvl>
   </w:abstractNum>
-  <w:abstractNum w:abstractNumId="33">
+  <w:abstractNum w:abstractNumId="34">
+    <w:nsid w:val="6CEF4E76"/>
+    <w:multiLevelType w:val="hybridMultilevel"/>
+    <w:tmpl w:val="994EA9C4"/>
+    <w:lvl w:ilvl="0" w:tplc="0C0A0001">
+      <w:start w:val="1"/>
+      <w:numFmt w:val="bullet"/>
+      <w:lvlText w:val=""/>
+      <w:lvlJc w:val="left"/>
+      <w:pPr>
+        <w:ind w:left="1776" w:hanging="360"/>
+      </w:pPr>
+      <w:rPr>
+        <w:rFonts w:ascii="Symbol" w:hAnsi="Symbol" w:hint="default"/>
+      </w:rPr>
+    </w:lvl>
+    <w:lvl w:ilvl="1" w:tplc="0C0A0003" w:tentative="1">
+      <w:start w:val="1"/>
+      <w:numFmt w:val="bullet"/>
+      <w:lvlText w:val="o"/>
+      <w:lvlJc w:val="left"/>
+      <w:pPr>
+        <w:ind w:left="2148" w:hanging="360"/>
+      </w:pPr>
+      <w:rPr>
+        <w:rFonts w:ascii="Courier New" w:hAnsi="Courier New" w:cs="Courier New" w:hint="default"/>
+      </w:rPr>
+    </w:lvl>
+    <w:lvl w:ilvl="2" w:tplc="0C0A0005" w:tentative="1">
+      <w:start w:val="1"/>
+      <w:numFmt w:val="bullet"/>
+      <w:lvlText w:val=""/>
+      <w:lvlJc w:val="left"/>
+      <w:pPr>
+        <w:ind w:left="2868" w:hanging="360"/>
+      </w:pPr>
+      <w:rPr>
+        <w:rFonts w:ascii="Wingdings" w:hAnsi="Wingdings" w:hint="default"/>
+      </w:rPr>
+    </w:lvl>
+    <w:lvl w:ilvl="3" w:tplc="0C0A0001" w:tentative="1">
+      <w:start w:val="1"/>
+      <w:numFmt w:val="bullet"/>
+      <w:lvlText w:val=""/>
+      <w:lvlJc w:val="left"/>
+      <w:pPr>
+        <w:ind w:left="3588" w:hanging="360"/>
+      </w:pPr>
+      <w:rPr>
+        <w:rFonts w:ascii="Symbol" w:hAnsi="Symbol" w:hint="default"/>
+      </w:rPr>
+    </w:lvl>
+    <w:lvl w:ilvl="4" w:tplc="0C0A0003" w:tentative="1">
+      <w:start w:val="1"/>
+      <w:numFmt w:val="bullet"/>
+      <w:lvlText w:val="o"/>
+      <w:lvlJc w:val="left"/>
+      <w:pPr>
+        <w:ind w:left="4308" w:hanging="360"/>
+      </w:pPr>
+      <w:rPr>
+        <w:rFonts w:ascii="Courier New" w:hAnsi="Courier New" w:cs="Courier New" w:hint="default"/>
+      </w:rPr>
+    </w:lvl>
+    <w:lvl w:ilvl="5" w:tplc="0C0A0005" w:tentative="1">
+      <w:start w:val="1"/>
+      <w:numFmt w:val="bullet"/>
+      <w:lvlText w:val=""/>
+      <w:lvlJc w:val="left"/>
+      <w:pPr>
+        <w:ind w:left="5028" w:hanging="360"/>
+      </w:pPr>
+      <w:rPr>
+        <w:rFonts w:ascii="Wingdings" w:hAnsi="Wingdings" w:hint="default"/>
+      </w:rPr>
+    </w:lvl>
+    <w:lvl w:ilvl="6" w:tplc="0C0A0001" w:tentative="1">
+      <w:start w:val="1"/>
+      <w:numFmt w:val="bullet"/>
+      <w:lvlText w:val=""/>
+      <w:lvlJc w:val="left"/>
+      <w:pPr>
+        <w:ind w:left="5748" w:hanging="360"/>
+      </w:pPr>
+      <w:rPr>
+        <w:rFonts w:ascii="Symbol" w:hAnsi="Symbol" w:hint="default"/>
+      </w:rPr>
+    </w:lvl>
+    <w:lvl w:ilvl="7" w:tplc="0C0A0003" w:tentative="1">
+      <w:start w:val="1"/>
+      <w:numFmt w:val="bullet"/>
+      <w:lvlText w:val="o"/>
+      <w:lvlJc w:val="left"/>
+      <w:pPr>
+        <w:ind w:left="6468" w:hanging="360"/>
+      </w:pPr>
+      <w:rPr>
+        <w:rFonts w:ascii="Courier New" w:hAnsi="Courier New" w:cs="Courier New" w:hint="default"/>
+      </w:rPr>
+    </w:lvl>
+    <w:lvl w:ilvl="8" w:tplc="0C0A0005" w:tentative="1">
+      <w:start w:val="1"/>
+      <w:numFmt w:val="bullet"/>
+      <w:lvlText w:val=""/>
+      <w:lvlJc w:val="left"/>
+      <w:pPr>
+        <w:ind w:left="7188" w:hanging="360"/>
+      </w:pPr>
+      <w:rPr>
+        <w:rFonts w:ascii="Wingdings" w:hAnsi="Wingdings" w:hint="default"/>
+      </w:rPr>
+    </w:lvl>
+  </w:abstractNum>
+  <w:abstractNum w:abstractNumId="35">
+    <w:nsid w:val="6D0644A6"/>
+    <w:multiLevelType w:val="hybridMultilevel"/>
+    <w:tmpl w:val="1BFE22B4"/>
+    <w:lvl w:ilvl="0" w:tplc="B6E89A8A">
+      <w:numFmt w:val="bullet"/>
+      <w:lvlText w:val="-"/>
+      <w:lvlJc w:val="left"/>
+      <w:pPr>
+        <w:ind w:left="1068" w:hanging="360"/>
+      </w:pPr>
+      <w:rPr>
+        <w:rFonts w:ascii="Calibri" w:eastAsia="Calibri" w:hAnsi="Calibri" w:cs="Times New Roman" w:hint="default"/>
+      </w:rPr>
+    </w:lvl>
+    <w:lvl w:ilvl="1" w:tplc="0C0A0003" w:tentative="1">
+      <w:start w:val="1"/>
+      <w:numFmt w:val="bullet"/>
+      <w:lvlText w:val="o"/>
+      <w:lvlJc w:val="left"/>
+      <w:pPr>
+        <w:ind w:left="1788" w:hanging="360"/>
+      </w:pPr>
+      <w:rPr>
+        <w:rFonts w:ascii="Courier New" w:hAnsi="Courier New" w:cs="Courier New" w:hint="default"/>
+      </w:rPr>
+    </w:lvl>
+    <w:lvl w:ilvl="2" w:tplc="0C0A0005" w:tentative="1">
+      <w:start w:val="1"/>
+      <w:numFmt w:val="bullet"/>
+      <w:lvlText w:val=""/>
+      <w:lvlJc w:val="left"/>
+      <w:pPr>
+        <w:ind w:left="2508" w:hanging="360"/>
+      </w:pPr>
+      <w:rPr>
+        <w:rFonts w:ascii="Wingdings" w:hAnsi="Wingdings" w:hint="default"/>
+      </w:rPr>
+    </w:lvl>
+    <w:lvl w:ilvl="3" w:tplc="0C0A0001" w:tentative="1">
+      <w:start w:val="1"/>
+      <w:numFmt w:val="bullet"/>
+      <w:lvlText w:val=""/>
+      <w:lvlJc w:val="left"/>
+      <w:pPr>
+        <w:ind w:left="3228" w:hanging="360"/>
+      </w:pPr>
+      <w:rPr>
+        <w:rFonts w:ascii="Symbol" w:hAnsi="Symbol" w:hint="default"/>
+      </w:rPr>
+    </w:lvl>
+    <w:lvl w:ilvl="4" w:tplc="0C0A0003" w:tentative="1">
+      <w:start w:val="1"/>
+      <w:numFmt w:val="bullet"/>
+      <w:lvlText w:val="o"/>
+      <w:lvlJc w:val="left"/>
+      <w:pPr>
+        <w:ind w:left="3948" w:hanging="360"/>
+      </w:pPr>
+      <w:rPr>
+        <w:rFonts w:ascii="Courier New" w:hAnsi="Courier New" w:cs="Courier New" w:hint="default"/>
+      </w:rPr>
+    </w:lvl>
+    <w:lvl w:ilvl="5" w:tplc="0C0A0005" w:tentative="1">
+      <w:start w:val="1"/>
+      <w:numFmt w:val="bullet"/>
+      <w:lvlText w:val=""/>
+      <w:lvlJc w:val="left"/>
+      <w:pPr>
+        <w:ind w:left="4668" w:hanging="360"/>
+      </w:pPr>
+      <w:rPr>
+        <w:rFonts w:ascii="Wingdings" w:hAnsi="Wingdings" w:hint="default"/>
+      </w:rPr>
+    </w:lvl>
+    <w:lvl w:ilvl="6" w:tplc="0C0A0001" w:tentative="1">
+      <w:start w:val="1"/>
+      <w:numFmt w:val="bullet"/>
+      <w:lvlText w:val=""/>
+      <w:lvlJc w:val="left"/>
+      <w:pPr>
+        <w:ind w:left="5388" w:hanging="360"/>
+      </w:pPr>
+      <w:rPr>
+        <w:rFonts w:ascii="Symbol" w:hAnsi="Symbol" w:hint="default"/>
+      </w:rPr>
+    </w:lvl>
+    <w:lvl w:ilvl="7" w:tplc="0C0A0003" w:tentative="1">
+      <w:start w:val="1"/>
+      <w:numFmt w:val="bullet"/>
+      <w:lvlText w:val="o"/>
+      <w:lvlJc w:val="left"/>
+      <w:pPr>
+        <w:ind w:left="6108" w:hanging="360"/>
+      </w:pPr>
+      <w:rPr>
+        <w:rFonts w:ascii="Courier New" w:hAnsi="Courier New" w:cs="Courier New" w:hint="default"/>
+      </w:rPr>
+    </w:lvl>
+    <w:lvl w:ilvl="8" w:tplc="0C0A0005" w:tentative="1">
+      <w:start w:val="1"/>
+      <w:numFmt w:val="bullet"/>
+      <w:lvlText w:val=""/>
+      <w:lvlJc w:val="left"/>
+      <w:pPr>
+        <w:ind w:left="6828" w:hanging="360"/>
+      </w:pPr>
+      <w:rPr>
+        <w:rFonts w:ascii="Wingdings" w:hAnsi="Wingdings" w:hint="default"/>
+      </w:rPr>
+    </w:lvl>
+  </w:abstractNum>
+  <w:abstractNum w:abstractNumId="36">
     <w:nsid w:val="6F2F39F0"/>
     <w:multiLevelType w:val="hybridMultilevel"/>
     <w:tmpl w:val="CC5452A6"/>
@@ -7130,7 +10212,7 @@
       </w:rPr>
     </w:lvl>
   </w:abstractNum>
-  <w:abstractNum w:abstractNumId="34">
+  <w:abstractNum w:abstractNumId="37">
     <w:nsid w:val="73071871"/>
     <w:multiLevelType w:val="hybridMultilevel"/>
     <w:tmpl w:val="C542E95A"/>
@@ -7216,7 +10298,7 @@
       </w:pPr>
     </w:lvl>
   </w:abstractNum>
-  <w:abstractNum w:abstractNumId="35">
+  <w:abstractNum w:abstractNumId="38">
     <w:nsid w:val="7AB83F3B"/>
     <w:multiLevelType w:val="hybridMultilevel"/>
     <w:tmpl w:val="D6CE6002"/>
@@ -7329,7 +10411,7 @@
       </w:rPr>
     </w:lvl>
   </w:abstractNum>
-  <w:abstractNum w:abstractNumId="36">
+  <w:abstractNum w:abstractNumId="39">
     <w:nsid w:val="7BE9799F"/>
     <w:multiLevelType w:val="hybridMultilevel"/>
     <w:tmpl w:val="3F6473E8"/>
@@ -7415,7 +10497,7 @@
       </w:pPr>
     </w:lvl>
   </w:abstractNum>
-  <w:abstractNum w:abstractNumId="37">
+  <w:abstractNum w:abstractNumId="40">
     <w:nsid w:val="7F1A5D7C"/>
     <w:multiLevelType w:val="hybridMultilevel"/>
     <w:tmpl w:val="5BF8D578"/>
@@ -7529,124 +10611,133 @@
     </w:lvl>
   </w:abstractNum>
   <w:num w:numId="1">
+    <w:abstractNumId w:val="1"/>
+  </w:num>
+  <w:num w:numId="2">
+    <w:abstractNumId w:val="12"/>
+  </w:num>
+  <w:num w:numId="3">
+    <w:abstractNumId w:val="13"/>
+  </w:num>
+  <w:num w:numId="4">
+    <w:abstractNumId w:val="3"/>
+  </w:num>
+  <w:num w:numId="5">
+    <w:abstractNumId w:val="2"/>
+  </w:num>
+  <w:num w:numId="6">
+    <w:abstractNumId w:val="11"/>
+  </w:num>
+  <w:num w:numId="7">
+    <w:abstractNumId w:val="36"/>
+  </w:num>
+  <w:num w:numId="8">
+    <w:abstractNumId w:val="15"/>
+  </w:num>
+  <w:num w:numId="9">
+    <w:abstractNumId w:val="10"/>
+  </w:num>
+  <w:num w:numId="10">
+    <w:abstractNumId w:val="9"/>
+  </w:num>
+  <w:num w:numId="11">
+    <w:abstractNumId w:val="21"/>
+  </w:num>
+  <w:num w:numId="12">
+    <w:abstractNumId w:val="31"/>
+  </w:num>
+  <w:num w:numId="13">
+    <w:abstractNumId w:val="8"/>
+  </w:num>
+  <w:num w:numId="14">
+    <w:abstractNumId w:val="7"/>
+  </w:num>
+  <w:num w:numId="15">
+    <w:abstractNumId w:val="22"/>
+  </w:num>
+  <w:num w:numId="16">
+    <w:abstractNumId w:val="26"/>
+  </w:num>
+  <w:num w:numId="17">
+    <w:abstractNumId w:val="29"/>
+  </w:num>
+  <w:num w:numId="18">
+    <w:abstractNumId w:val="37"/>
+  </w:num>
+  <w:num w:numId="19">
+    <w:abstractNumId w:val="4"/>
+  </w:num>
+  <w:num w:numId="20">
+    <w:abstractNumId w:val="5"/>
+  </w:num>
+  <w:num w:numId="21">
+    <w:abstractNumId w:val="39"/>
+  </w:num>
+  <w:num w:numId="22">
+    <w:abstractNumId w:val="32"/>
+  </w:num>
+  <w:num w:numId="23">
+    <w:abstractNumId w:val="30"/>
+  </w:num>
+  <w:num w:numId="24">
+    <w:abstractNumId w:val="27"/>
+  </w:num>
+  <w:num w:numId="25">
+    <w:abstractNumId w:val="24"/>
+  </w:num>
+  <w:num w:numId="26">
+    <w:abstractNumId w:val="40"/>
+  </w:num>
+  <w:num w:numId="27">
+    <w:abstractNumId w:val="20"/>
+  </w:num>
+  <w:num w:numId="28">
+    <w:abstractNumId w:val="17"/>
+  </w:num>
+  <w:num w:numId="29">
+    <w:abstractNumId w:val="25"/>
+  </w:num>
+  <w:num w:numId="30">
+    <w:abstractNumId w:val="14"/>
+  </w:num>
+  <w:num w:numId="31">
+    <w:abstractNumId w:val="23"/>
+  </w:num>
+  <w:num w:numId="32">
+    <w:abstractNumId w:val="38"/>
+  </w:num>
+  <w:num w:numId="33">
+    <w:abstractNumId w:val="16"/>
+  </w:num>
+  <w:num w:numId="34">
+    <w:abstractNumId w:val="19"/>
+  </w:num>
+  <w:num w:numId="35">
+    <w:abstractNumId w:val="18"/>
+  </w:num>
+  <w:num w:numId="36">
+    <w:abstractNumId w:val="33"/>
+  </w:num>
+  <w:num w:numId="37">
+    <w:abstractNumId w:val="28"/>
+  </w:num>
+  <w:num w:numId="38">
+    <w:abstractNumId w:val="6"/>
+  </w:num>
+  <w:num w:numId="39">
     <w:abstractNumId w:val="0"/>
   </w:num>
-  <w:num w:numId="2">
-    <w:abstractNumId w:val="11"/>
-  </w:num>
-  <w:num w:numId="3">
-    <w:abstractNumId w:val="12"/>
-  </w:num>
-  <w:num w:numId="4">
-    <w:abstractNumId w:val="2"/>
-  </w:num>
-  <w:num w:numId="5">
-    <w:abstractNumId w:val="1"/>
-  </w:num>
-  <w:num w:numId="6">
-    <w:abstractNumId w:val="10"/>
-  </w:num>
-  <w:num w:numId="7">
-    <w:abstractNumId w:val="33"/>
-  </w:num>
-  <w:num w:numId="8">
-    <w:abstractNumId w:val="14"/>
-  </w:num>
-  <w:num w:numId="9">
-    <w:abstractNumId w:val="9"/>
-  </w:num>
-  <w:num w:numId="10">
-    <w:abstractNumId w:val="8"/>
-  </w:num>
-  <w:num w:numId="11">
-    <w:abstractNumId w:val="20"/>
-  </w:num>
-  <w:num w:numId="12">
-    <w:abstractNumId w:val="30"/>
-  </w:num>
-  <w:num w:numId="13">
-    <w:abstractNumId w:val="7"/>
-  </w:num>
-  <w:num w:numId="14">
-    <w:abstractNumId w:val="6"/>
-  </w:num>
-  <w:num w:numId="15">
-    <w:abstractNumId w:val="21"/>
-  </w:num>
-  <w:num w:numId="16">
-    <w:abstractNumId w:val="25"/>
-  </w:num>
-  <w:num w:numId="17">
-    <w:abstractNumId w:val="28"/>
-  </w:num>
-  <w:num w:numId="18">
-    <w:abstractNumId w:val="34"/>
-  </w:num>
-  <w:num w:numId="19">
-    <w:abstractNumId w:val="3"/>
-  </w:num>
-  <w:num w:numId="20">
-    <w:abstractNumId w:val="4"/>
-  </w:num>
-  <w:num w:numId="21">
-    <w:abstractNumId w:val="36"/>
-  </w:num>
-  <w:num w:numId="22">
-    <w:abstractNumId w:val="31"/>
-  </w:num>
-  <w:num w:numId="23">
-    <w:abstractNumId w:val="29"/>
-  </w:num>
-  <w:num w:numId="24">
-    <w:abstractNumId w:val="26"/>
-  </w:num>
-  <w:num w:numId="25">
-    <w:abstractNumId w:val="23"/>
-  </w:num>
-  <w:num w:numId="26">
-    <w:abstractNumId w:val="37"/>
-  </w:num>
-  <w:num w:numId="27">
-    <w:abstractNumId w:val="19"/>
-  </w:num>
-  <w:num w:numId="28">
-    <w:abstractNumId w:val="16"/>
-  </w:num>
-  <w:num w:numId="29">
-    <w:abstractNumId w:val="24"/>
-  </w:num>
-  <w:num w:numId="30">
-    <w:abstractNumId w:val="13"/>
-  </w:num>
-  <w:num w:numId="31">
-    <w:abstractNumId w:val="22"/>
-  </w:num>
-  <w:num w:numId="32">
+  <w:num w:numId="40">
     <w:abstractNumId w:val="35"/>
   </w:num>
-  <w:num w:numId="33">
-    <w:abstractNumId w:val="15"/>
-  </w:num>
-  <w:num w:numId="34">
-    <w:abstractNumId w:val="18"/>
-  </w:num>
-  <w:num w:numId="35">
-    <w:abstractNumId w:val="17"/>
-  </w:num>
-  <w:num w:numId="36">
-    <w:abstractNumId w:val="32"/>
-  </w:num>
-  <w:num w:numId="37">
-    <w:abstractNumId w:val="27"/>
-  </w:num>
-  <w:num w:numId="38">
-    <w:abstractNumId w:val="5"/>
+  <w:num w:numId="41">
+    <w:abstractNumId w:val="34"/>
   </w:num>
 </w:numbering>
 </file>
 
 <file path=word/styles.xml><?xml version="1.0" encoding="utf-8"?>
-<w:styles xmlns:mc="http://schemas.openxmlformats.org/markup-compatibility/2006" xmlns:r="http://schemas.openxmlformats.org/officeDocument/2006/relationships" xmlns:w="http://schemas.openxmlformats.org/wordprocessingml/2006/main" xmlns:w14="http://schemas.microsoft.com/office/word/2010/wordml" xmlns:w15="http://schemas.microsoft.com/office/word/2012/wordml" mc:Ignorable="w14 w15">
+<w:styles xmlns:mc="http://schemas.openxmlformats.org/markup-compatibility/2006" xmlns:r="http://schemas.openxmlformats.org/officeDocument/2006/relationships" xmlns:w="http://schemas.openxmlformats.org/wordprocessingml/2006/main" xmlns:w14="http://schemas.microsoft.com/office/word/2010/wordml" mc:Ignorable="w14">
   <w:docDefaults>
     <w:rPrDefault>
       <w:rPr>
@@ -7662,378 +10753,144 @@
       </w:pPr>
     </w:pPrDefault>
   </w:docDefaults>
-  <w:latentStyles w:defLockedState="0" w:defUIPriority="99" w:defSemiHidden="0" w:defUnhideWhenUsed="0" w:defQFormat="0" w:count="371">
-    <w:lsdException w:name="Normal" w:uiPriority="0" w:qFormat="1"/>
-    <w:lsdException w:name="heading 1" w:uiPriority="9" w:qFormat="1"/>
-    <w:lsdException w:name="heading 2" w:semiHidden="1" w:uiPriority="9" w:unhideWhenUsed="1" w:qFormat="1"/>
-    <w:lsdException w:name="heading 3" w:semiHidden="1" w:uiPriority="9" w:unhideWhenUsed="1" w:qFormat="1"/>
-    <w:lsdException w:name="heading 4" w:semiHidden="1" w:uiPriority="9" w:unhideWhenUsed="1" w:qFormat="1"/>
-    <w:lsdException w:name="heading 5" w:semiHidden="1" w:uiPriority="9" w:unhideWhenUsed="1" w:qFormat="1"/>
-    <w:lsdException w:name="heading 6" w:semiHidden="1" w:uiPriority="9" w:unhideWhenUsed="1" w:qFormat="1"/>
-    <w:lsdException w:name="heading 7" w:semiHidden="1" w:uiPriority="9" w:unhideWhenUsed="1" w:qFormat="1"/>
-    <w:lsdException w:name="heading 8" w:semiHidden="1" w:uiPriority="9" w:unhideWhenUsed="1" w:qFormat="1"/>
-    <w:lsdException w:name="heading 9" w:semiHidden="1" w:uiPriority="9" w:unhideWhenUsed="1" w:qFormat="1"/>
-    <w:lsdException w:name="index 1" w:semiHidden="1" w:unhideWhenUsed="1"/>
-    <w:lsdException w:name="index 2" w:semiHidden="1" w:unhideWhenUsed="1"/>
-    <w:lsdException w:name="index 3" w:semiHidden="1" w:unhideWhenUsed="1"/>
-    <w:lsdException w:name="index 4" w:semiHidden="1" w:unhideWhenUsed="1"/>
-    <w:lsdException w:name="index 5" w:semiHidden="1" w:unhideWhenUsed="1"/>
-    <w:lsdException w:name="index 6" w:semiHidden="1" w:unhideWhenUsed="1"/>
-    <w:lsdException w:name="index 7" w:semiHidden="1" w:unhideWhenUsed="1"/>
-    <w:lsdException w:name="index 8" w:semiHidden="1" w:unhideWhenUsed="1"/>
-    <w:lsdException w:name="index 9" w:semiHidden="1" w:unhideWhenUsed="1"/>
-    <w:lsdException w:name="toc 1" w:semiHidden="1" w:uiPriority="39" w:unhideWhenUsed="1" w:qFormat="1"/>
-    <w:lsdException w:name="toc 2" w:semiHidden="1" w:uiPriority="39" w:unhideWhenUsed="1" w:qFormat="1"/>
-    <w:lsdException w:name="toc 3" w:semiHidden="1" w:uiPriority="39" w:unhideWhenUsed="1"/>
-    <w:lsdException w:name="toc 4" w:semiHidden="1" w:uiPriority="39" w:unhideWhenUsed="1"/>
-    <w:lsdException w:name="toc 5" w:semiHidden="1" w:uiPriority="39" w:unhideWhenUsed="1"/>
-    <w:lsdException w:name="toc 6" w:semiHidden="1" w:uiPriority="39" w:unhideWhenUsed="1"/>
-    <w:lsdException w:name="toc 7" w:semiHidden="1" w:uiPriority="39" w:unhideWhenUsed="1"/>
-    <w:lsdException w:name="toc 8" w:semiHidden="1" w:uiPriority="39" w:unhideWhenUsed="1"/>
-    <w:lsdException w:name="toc 9" w:semiHidden="1" w:uiPriority="39" w:unhideWhenUsed="1"/>
-    <w:lsdException w:name="Normal Indent" w:semiHidden="1" w:unhideWhenUsed="1"/>
-    <w:lsdException w:name="footnote text" w:semiHidden="1" w:unhideWhenUsed="1"/>
-    <w:lsdException w:name="annotation text" w:semiHidden="1" w:unhideWhenUsed="1"/>
-    <w:lsdException w:name="header" w:semiHidden="1" w:unhideWhenUsed="1"/>
-    <w:lsdException w:name="footer" w:semiHidden="1" w:unhideWhenUsed="1"/>
-    <w:lsdException w:name="index heading" w:semiHidden="1" w:unhideWhenUsed="1"/>
-    <w:lsdException w:name="caption" w:semiHidden="1" w:uiPriority="35" w:unhideWhenUsed="1" w:qFormat="1"/>
-    <w:lsdException w:name="table of figures" w:semiHidden="1" w:unhideWhenUsed="1"/>
-    <w:lsdException w:name="envelope address" w:semiHidden="1" w:unhideWhenUsed="1"/>
-    <w:lsdException w:name="envelope return" w:semiHidden="1" w:unhideWhenUsed="1"/>
-    <w:lsdException w:name="footnote reference" w:semiHidden="1" w:unhideWhenUsed="1"/>
-    <w:lsdException w:name="annotation reference" w:semiHidden="1" w:unhideWhenUsed="1"/>
-    <w:lsdException w:name="line number" w:semiHidden="1" w:unhideWhenUsed="1"/>
-    <w:lsdException w:name="page number" w:semiHidden="1" w:unhideWhenUsed="1"/>
-    <w:lsdException w:name="endnote reference" w:semiHidden="1" w:unhideWhenUsed="1"/>
-    <w:lsdException w:name="endnote text" w:semiHidden="1" w:unhideWhenUsed="1"/>
-    <w:lsdException w:name="table of authorities" w:semiHidden="1" w:unhideWhenUsed="1"/>
-    <w:lsdException w:name="macro" w:semiHidden="1" w:unhideWhenUsed="1"/>
-    <w:lsdException w:name="toa heading" w:semiHidden="1" w:unhideWhenUsed="1"/>
-    <w:lsdException w:name="List" w:semiHidden="1" w:unhideWhenUsed="1"/>
-    <w:lsdException w:name="List Bullet" w:semiHidden="1" w:unhideWhenUsed="1"/>
-    <w:lsdException w:name="List Number" w:semiHidden="1" w:unhideWhenUsed="1"/>
-    <w:lsdException w:name="List 2" w:semiHidden="1" w:unhideWhenUsed="1"/>
-    <w:lsdException w:name="List 3" w:semiHidden="1" w:unhideWhenUsed="1"/>
-    <w:lsdException w:name="List 4" w:semiHidden="1" w:unhideWhenUsed="1"/>
-    <w:lsdException w:name="List 5" w:semiHidden="1" w:unhideWhenUsed="1"/>
-    <w:lsdException w:name="List Bullet 2" w:semiHidden="1" w:unhideWhenUsed="1"/>
-    <w:lsdException w:name="List Bullet 3" w:semiHidden="1" w:unhideWhenUsed="1"/>
-    <w:lsdException w:name="List Bullet 4" w:semiHidden="1" w:unhideWhenUsed="1"/>
-    <w:lsdException w:name="List Bullet 5" w:semiHidden="1" w:unhideWhenUsed="1"/>
-    <w:lsdException w:name="List Number 2" w:semiHidden="1" w:unhideWhenUsed="1"/>
-    <w:lsdException w:name="List Number 3" w:semiHidden="1" w:unhideWhenUsed="1"/>
-    <w:lsdException w:name="List Number 4" w:semiHidden="1" w:unhideWhenUsed="1"/>
-    <w:lsdException w:name="List Number 5" w:semiHidden="1" w:unhideWhenUsed="1"/>
-    <w:lsdException w:name="Title" w:uiPriority="10" w:qFormat="1"/>
-    <w:lsdException w:name="Closing" w:semiHidden="1" w:unhideWhenUsed="1"/>
-    <w:lsdException w:name="Signature" w:semiHidden="1" w:unhideWhenUsed="1"/>
-    <w:lsdException w:name="Default Paragraph Font" w:semiHidden="1" w:uiPriority="1" w:unhideWhenUsed="1"/>
-    <w:lsdException w:name="Body Text" w:semiHidden="1" w:unhideWhenUsed="1"/>
-    <w:lsdException w:name="Body Text Indent" w:semiHidden="1" w:unhideWhenUsed="1"/>
-    <w:lsdException w:name="List Continue" w:semiHidden="1" w:unhideWhenUsed="1"/>
-    <w:lsdException w:name="List Continue 2" w:semiHidden="1" w:unhideWhenUsed="1"/>
-    <w:lsdException w:name="List Continue 3" w:semiHidden="1" w:unhideWhenUsed="1"/>
-    <w:lsdException w:name="List Continue 4" w:semiHidden="1" w:unhideWhenUsed="1"/>
-    <w:lsdException w:name="List Continue 5" w:semiHidden="1" w:unhideWhenUsed="1"/>
-    <w:lsdException w:name="Message Header" w:semiHidden="1" w:unhideWhenUsed="1"/>
-    <w:lsdException w:name="Subtitle" w:uiPriority="11" w:qFormat="1"/>
-    <w:lsdException w:name="Salutation" w:semiHidden="1" w:unhideWhenUsed="1"/>
-    <w:lsdException w:name="Date" w:semiHidden="1" w:unhideWhenUsed="1"/>
-    <w:lsdException w:name="Body Text First Indent" w:semiHidden="1" w:unhideWhenUsed="1"/>
-    <w:lsdException w:name="Body Text First Indent 2" w:semiHidden="1" w:unhideWhenUsed="1"/>
-    <w:lsdException w:name="Note Heading" w:semiHidden="1" w:unhideWhenUsed="1"/>
-    <w:lsdException w:name="Body Text 2" w:semiHidden="1" w:unhideWhenUsed="1"/>
-    <w:lsdException w:name="Body Text 3" w:semiHidden="1" w:unhideWhenUsed="1"/>
-    <w:lsdException w:name="Body Text Indent 2" w:semiHidden="1" w:unhideWhenUsed="1"/>
-    <w:lsdException w:name="Body Text Indent 3" w:semiHidden="1" w:unhideWhenUsed="1"/>
-    <w:lsdException w:name="Block Text" w:semiHidden="1" w:unhideWhenUsed="1"/>
-    <w:lsdException w:name="Hyperlink" w:semiHidden="1" w:unhideWhenUsed="1"/>
-    <w:lsdException w:name="FollowedHyperlink" w:semiHidden="1" w:unhideWhenUsed="1"/>
-    <w:lsdException w:name="Strong" w:uiPriority="22" w:qFormat="1"/>
-    <w:lsdException w:name="Emphasis" w:uiPriority="20" w:qFormat="1"/>
-    <w:lsdException w:name="Document Map" w:semiHidden="1" w:unhideWhenUsed="1"/>
-    <w:lsdException w:name="Plain Text" w:semiHidden="1" w:unhideWhenUsed="1"/>
-    <w:lsdException w:name="E-mail Signature" w:semiHidden="1" w:unhideWhenUsed="1"/>
-    <w:lsdException w:name="HTML Top of Form" w:semiHidden="1" w:unhideWhenUsed="1"/>
-    <w:lsdException w:name="HTML Bottom of Form" w:semiHidden="1" w:unhideWhenUsed="1"/>
-    <w:lsdException w:name="Normal (Web)" w:semiHidden="1" w:unhideWhenUsed="1"/>
-    <w:lsdException w:name="HTML Acronym" w:semiHidden="1" w:unhideWhenUsed="1"/>
-    <w:lsdException w:name="HTML Address" w:semiHidden="1" w:unhideWhenUsed="1"/>
-    <w:lsdException w:name="HTML Cite" w:semiHidden="1" w:unhideWhenUsed="1"/>
-    <w:lsdException w:name="HTML Code" w:semiHidden="1" w:unhideWhenUsed="1"/>
-    <w:lsdException w:name="HTML Definition" w:semiHidden="1" w:unhideWhenUsed="1"/>
-    <w:lsdException w:name="HTML Keyboard" w:semiHidden="1" w:unhideWhenUsed="1"/>
-    <w:lsdException w:name="HTML Preformatted" w:semiHidden="1" w:unhideWhenUsed="1"/>
-    <w:lsdException w:name="HTML Sample" w:semiHidden="1" w:unhideWhenUsed="1"/>
-    <w:lsdException w:name="HTML Typewriter" w:semiHidden="1" w:unhideWhenUsed="1"/>
-    <w:lsdException w:name="HTML Variable" w:semiHidden="1" w:unhideWhenUsed="1"/>
-    <w:lsdException w:name="Normal Table" w:semiHidden="1" w:unhideWhenUsed="1"/>
-    <w:lsdException w:name="annotation subject" w:semiHidden="1" w:unhideWhenUsed="1"/>
-    <w:lsdException w:name="No List" w:semiHidden="1" w:unhideWhenUsed="1"/>
-    <w:lsdException w:name="Outline List 1" w:semiHidden="1" w:unhideWhenUsed="1"/>
-    <w:lsdException w:name="Outline List 2" w:semiHidden="1" w:unhideWhenUsed="1"/>
-    <w:lsdException w:name="Outline List 3" w:semiHidden="1" w:unhideWhenUsed="1"/>
-    <w:lsdException w:name="Table Simple 1" w:semiHidden="1" w:unhideWhenUsed="1"/>
-    <w:lsdException w:name="Table Simple 2" w:semiHidden="1" w:unhideWhenUsed="1"/>
-    <w:lsdException w:name="Table Simple 3" w:semiHidden="1" w:unhideWhenUsed="1"/>
-    <w:lsdException w:name="Table Classic 1" w:semiHidden="1" w:unhideWhenUsed="1"/>
-    <w:lsdException w:name="Table Classic 2" w:semiHidden="1" w:unhideWhenUsed="1"/>
-    <w:lsdException w:name="Table Classic 3" w:semiHidden="1" w:unhideWhenUsed="1"/>
-    <w:lsdException w:name="Table Classic 4" w:semiHidden="1" w:unhideWhenUsed="1"/>
-    <w:lsdException w:name="Table Colorful 1" w:semiHidden="1" w:unhideWhenUsed="1"/>
-    <w:lsdException w:name="Table Colorful 2" w:semiHidden="1" w:unhideWhenUsed="1"/>
-    <w:lsdException w:name="Table Colorful 3" w:semiHidden="1" w:unhideWhenUsed="1"/>
-    <w:lsdException w:name="Table Columns 1" w:semiHidden="1" w:unhideWhenUsed="1"/>
-    <w:lsdException w:name="Table Columns 2" w:semiHidden="1" w:unhideWhenUsed="1"/>
-    <w:lsdException w:name="Table Columns 3" w:semiHidden="1" w:unhideWhenUsed="1"/>
-    <w:lsdException w:name="Table Columns 4" w:semiHidden="1" w:unhideWhenUsed="1"/>
-    <w:lsdException w:name="Table Columns 5" w:semiHidden="1" w:unhideWhenUsed="1"/>
-    <w:lsdException w:name="Table Grid 1" w:semiHidden="1" w:unhideWhenUsed="1"/>
-    <w:lsdException w:name="Table Grid 2" w:semiHidden="1" w:unhideWhenUsed="1"/>
-    <w:lsdException w:name="Table Grid 3" w:semiHidden="1" w:unhideWhenUsed="1"/>
-    <w:lsdException w:name="Table Grid 4" w:semiHidden="1" w:unhideWhenUsed="1"/>
-    <w:lsdException w:name="Table Grid 5" w:semiHidden="1" w:unhideWhenUsed="1"/>
-    <w:lsdException w:name="Table Grid 6" w:semiHidden="1" w:unhideWhenUsed="1"/>
-    <w:lsdException w:name="Table Grid 7" w:semiHidden="1" w:unhideWhenUsed="1"/>
-    <w:lsdException w:name="Table Grid 8" w:semiHidden="1" w:unhideWhenUsed="1"/>
-    <w:lsdException w:name="Table List 1" w:semiHidden="1" w:unhideWhenUsed="1"/>
-    <w:lsdException w:name="Table List 2" w:semiHidden="1" w:unhideWhenUsed="1"/>
-    <w:lsdException w:name="Table List 3" w:semiHidden="1" w:unhideWhenUsed="1"/>
-    <w:lsdException w:name="Table List 4" w:semiHidden="1" w:unhideWhenUsed="1"/>
-    <w:lsdException w:name="Table List 5" w:semiHidden="1" w:unhideWhenUsed="1"/>
-    <w:lsdException w:name="Table List 6" w:semiHidden="1" w:unhideWhenUsed="1"/>
-    <w:lsdException w:name="Table List 7" w:semiHidden="1" w:unhideWhenUsed="1"/>
-    <w:lsdException w:name="Table List 8" w:semiHidden="1" w:unhideWhenUsed="1"/>
-    <w:lsdException w:name="Table 3D effects 1" w:semiHidden="1" w:unhideWhenUsed="1"/>
-    <w:lsdException w:name="Table 3D effects 2" w:semiHidden="1" w:unhideWhenUsed="1"/>
-    <w:lsdException w:name="Table 3D effects 3" w:semiHidden="1" w:unhideWhenUsed="1"/>
-    <w:lsdException w:name="Table Contemporary" w:semiHidden="1" w:unhideWhenUsed="1"/>
-    <w:lsdException w:name="Table Elegant" w:semiHidden="1" w:unhideWhenUsed="1"/>
-    <w:lsdException w:name="Table Professional" w:semiHidden="1" w:unhideWhenUsed="1"/>
-    <w:lsdException w:name="Table Subtle 1" w:semiHidden="1" w:unhideWhenUsed="1"/>
-    <w:lsdException w:name="Table Subtle 2" w:semiHidden="1" w:unhideWhenUsed="1"/>
-    <w:lsdException w:name="Table Web 1" w:semiHidden="1" w:unhideWhenUsed="1"/>
-    <w:lsdException w:name="Table Web 2" w:semiHidden="1" w:unhideWhenUsed="1"/>
-    <w:lsdException w:name="Table Web 3" w:semiHidden="1" w:unhideWhenUsed="1"/>
-    <w:lsdException w:name="Balloon Text" w:semiHidden="1" w:unhideWhenUsed="1"/>
-    <w:lsdException w:name="Table Grid" w:uiPriority="59"/>
-    <w:lsdException w:name="Table Theme" w:semiHidden="1" w:unhideWhenUsed="1"/>
-    <w:lsdException w:name="Placeholder Text" w:semiHidden="1"/>
-    <w:lsdException w:name="No Spacing" w:uiPriority="1" w:qFormat="1"/>
-    <w:lsdException w:name="Light Shading" w:uiPriority="60"/>
-    <w:lsdException w:name="Light List" w:uiPriority="61"/>
-    <w:lsdException w:name="Light Grid" w:uiPriority="62"/>
-    <w:lsdException w:name="Medium Shading 1" w:uiPriority="63"/>
-    <w:lsdException w:name="Medium Shading 2" w:uiPriority="64"/>
-    <w:lsdException w:name="Medium List 1" w:uiPriority="65"/>
-    <w:lsdException w:name="Medium List 2" w:uiPriority="66"/>
-    <w:lsdException w:name="Medium Grid 1" w:uiPriority="67"/>
-    <w:lsdException w:name="Medium Grid 2" w:uiPriority="68"/>
-    <w:lsdException w:name="Medium Grid 3" w:uiPriority="69"/>
-    <w:lsdException w:name="Dark List" w:uiPriority="70"/>
-    <w:lsdException w:name="Colorful Shading" w:uiPriority="71"/>
-    <w:lsdException w:name="Colorful List" w:uiPriority="72"/>
-    <w:lsdException w:name="Colorful Grid" w:uiPriority="73"/>
-    <w:lsdException w:name="Light Shading Accent 1" w:uiPriority="60"/>
-    <w:lsdException w:name="Light List Accent 1" w:uiPriority="61"/>
-    <w:lsdException w:name="Light Grid Accent 1" w:uiPriority="62"/>
-    <w:lsdException w:name="Medium Shading 1 Accent 1" w:uiPriority="63"/>
-    <w:lsdException w:name="Medium Shading 2 Accent 1" w:uiPriority="64"/>
-    <w:lsdException w:name="Medium List 1 Accent 1" w:uiPriority="65"/>
-    <w:lsdException w:name="Revision" w:semiHidden="1"/>
-    <w:lsdException w:name="List Paragraph" w:uiPriority="34" w:qFormat="1"/>
-    <w:lsdException w:name="Quote" w:uiPriority="29" w:qFormat="1"/>
-    <w:lsdException w:name="Intense Quote" w:uiPriority="30" w:qFormat="1"/>
-    <w:lsdException w:name="Medium List 2 Accent 1" w:uiPriority="66"/>
-    <w:lsdException w:name="Medium Grid 1 Accent 1" w:uiPriority="67"/>
-    <w:lsdException w:name="Medium Grid 2 Accent 1" w:uiPriority="68"/>
-    <w:lsdException w:name="Medium Grid 3 Accent 1" w:uiPriority="69"/>
-    <w:lsdException w:name="Dark List Accent 1" w:uiPriority="70"/>
-    <w:lsdException w:name="Colorful Shading Accent 1" w:uiPriority="71"/>
-    <w:lsdException w:name="Colorful List Accent 1" w:uiPriority="72"/>
-    <w:lsdException w:name="Colorful Grid Accent 1" w:uiPriority="73"/>
-    <w:lsdException w:name="Light Shading Accent 2" w:uiPriority="60"/>
-    <w:lsdException w:name="Light List Accent 2" w:uiPriority="61"/>
-    <w:lsdException w:name="Light Grid Accent 2" w:uiPriority="62"/>
-    <w:lsdException w:name="Medium Shading 1 Accent 2" w:uiPriority="63"/>
-    <w:lsdException w:name="Medium Shading 2 Accent 2" w:uiPriority="64"/>
-    <w:lsdException w:name="Medium List 1 Accent 2" w:uiPriority="65"/>
-    <w:lsdException w:name="Medium List 2 Accent 2" w:uiPriority="66"/>
-    <w:lsdException w:name="Medium Grid 1 Accent 2" w:uiPriority="67"/>
-    <w:lsdException w:name="Medium Grid 2 Accent 2" w:uiPriority="68"/>
-    <w:lsdException w:name="Medium Grid 3 Accent 2" w:uiPriority="69"/>
-    <w:lsdException w:name="Dark List Accent 2" w:uiPriority="70"/>
-    <w:lsdException w:name="Colorful Shading Accent 2" w:uiPriority="71"/>
-    <w:lsdException w:name="Colorful List Accent 2" w:uiPriority="72"/>
-    <w:lsdException w:name="Colorful Grid Accent 2" w:uiPriority="73"/>
-    <w:lsdException w:name="Light Shading Accent 3" w:uiPriority="60"/>
-    <w:lsdException w:name="Light List Accent 3" w:uiPriority="61"/>
-    <w:lsdException w:name="Light Grid Accent 3" w:uiPriority="62"/>
-    <w:lsdException w:name="Medium Shading 1 Accent 3" w:uiPriority="63"/>
-    <w:lsdException w:name="Medium Shading 2 Accent 3" w:uiPriority="64"/>
-    <w:lsdException w:name="Medium List 1 Accent 3" w:uiPriority="65"/>
-    <w:lsdException w:name="Medium List 2 Accent 3" w:uiPriority="66"/>
-    <w:lsdException w:name="Medium Grid 1 Accent 3" w:uiPriority="67"/>
-    <w:lsdException w:name="Medium Grid 2 Accent 3" w:uiPriority="68"/>
-    <w:lsdException w:name="Medium Grid 3 Accent 3" w:uiPriority="69"/>
-    <w:lsdException w:name="Dark List Accent 3" w:uiPriority="70"/>
-    <w:lsdException w:name="Colorful Shading Accent 3" w:uiPriority="71"/>
-    <w:lsdException w:name="Colorful List Accent 3" w:uiPriority="72"/>
-    <w:lsdException w:name="Colorful Grid Accent 3" w:uiPriority="73"/>
-    <w:lsdException w:name="Light Shading Accent 4" w:uiPriority="60"/>
-    <w:lsdException w:name="Light List Accent 4" w:uiPriority="61"/>
-    <w:lsdException w:name="Light Grid Accent 4" w:uiPriority="62"/>
-    <w:lsdException w:name="Medium Shading 1 Accent 4" w:uiPriority="63"/>
-    <w:lsdException w:name="Medium Shading 2 Accent 4" w:uiPriority="64"/>
-    <w:lsdException w:name="Medium List 1 Accent 4" w:uiPriority="65"/>
-    <w:lsdException w:name="Medium List 2 Accent 4" w:uiPriority="66"/>
-    <w:lsdException w:name="Medium Grid 1 Accent 4" w:uiPriority="67"/>
-    <w:lsdException w:name="Medium Grid 2 Accent 4" w:uiPriority="68"/>
-    <w:lsdException w:name="Medium Grid 3 Accent 4" w:uiPriority="69"/>
-    <w:lsdException w:name="Dark List Accent 4" w:uiPriority="70"/>
-    <w:lsdException w:name="Colorful Shading Accent 4" w:uiPriority="71"/>
-    <w:lsdException w:name="Colorful List Accent 4" w:uiPriority="72"/>
-    <w:lsdException w:name="Colorful Grid Accent 4" w:uiPriority="73"/>
-    <w:lsdException w:name="Light Shading Accent 5" w:uiPriority="60"/>
-    <w:lsdException w:name="Light List Accent 5" w:uiPriority="61"/>
-    <w:lsdException w:name="Light Grid Accent 5" w:uiPriority="62"/>
-    <w:lsdException w:name="Medium Shading 1 Accent 5" w:uiPriority="63"/>
-    <w:lsdException w:name="Medium Shading 2 Accent 5" w:uiPriority="64"/>
-    <w:lsdException w:name="Medium List 1 Accent 5" w:uiPriority="65"/>
-    <w:lsdException w:name="Medium List 2 Accent 5" w:uiPriority="66"/>
-    <w:lsdException w:name="Medium Grid 1 Accent 5" w:uiPriority="67"/>
-    <w:lsdException w:name="Medium Grid 2 Accent 5" w:uiPriority="68"/>
-    <w:lsdException w:name="Medium Grid 3 Accent 5" w:uiPriority="69"/>
-    <w:lsdException w:name="Dark List Accent 5" w:uiPriority="70"/>
-    <w:lsdException w:name="Colorful Shading Accent 5" w:uiPriority="71"/>
-    <w:lsdException w:name="Colorful List Accent 5" w:uiPriority="72"/>
-    <w:lsdException w:name="Colorful Grid Accent 5" w:uiPriority="73"/>
-    <w:lsdException w:name="Light Shading Accent 6" w:uiPriority="60"/>
-    <w:lsdException w:name="Light List Accent 6" w:uiPriority="61"/>
-    <w:lsdException w:name="Light Grid Accent 6" w:uiPriority="62"/>
-    <w:lsdException w:name="Medium Shading 1 Accent 6" w:uiPriority="63"/>
-    <w:lsdException w:name="Medium Shading 2 Accent 6" w:uiPriority="64"/>
-    <w:lsdException w:name="Medium List 1 Accent 6" w:uiPriority="65"/>
-    <w:lsdException w:name="Medium List 2 Accent 6" w:uiPriority="66"/>
-    <w:lsdException w:name="Medium Grid 1 Accent 6" w:uiPriority="67"/>
-    <w:lsdException w:name="Medium Grid 2 Accent 6" w:uiPriority="68"/>
-    <w:lsdException w:name="Medium Grid 3 Accent 6" w:uiPriority="69"/>
-    <w:lsdException w:name="Dark List Accent 6" w:uiPriority="70"/>
-    <w:lsdException w:name="Colorful Shading Accent 6" w:uiPriority="71"/>
-    <w:lsdException w:name="Colorful List Accent 6" w:uiPriority="72"/>
-    <w:lsdException w:name="Colorful Grid Accent 6" w:uiPriority="73"/>
-    <w:lsdException w:name="Subtle Emphasis" w:uiPriority="19" w:qFormat="1"/>
-    <w:lsdException w:name="Intense Emphasis" w:uiPriority="21" w:qFormat="1"/>
-    <w:lsdException w:name="Subtle Reference" w:uiPriority="31" w:qFormat="1"/>
-    <w:lsdException w:name="Intense Reference" w:uiPriority="32" w:qFormat="1"/>
-    <w:lsdException w:name="Book Title" w:uiPriority="33" w:qFormat="1"/>
-    <w:lsdException w:name="Bibliography" w:semiHidden="1" w:uiPriority="37" w:unhideWhenUsed="1"/>
-    <w:lsdException w:name="TOC Heading" w:semiHidden="1" w:uiPriority="39" w:unhideWhenUsed="1" w:qFormat="1"/>
-    <w:lsdException w:name="Plain Table 1" w:uiPriority="41"/>
-    <w:lsdException w:name="Plain Table 2" w:uiPriority="42"/>
-    <w:lsdException w:name="Plain Table 3" w:uiPriority="43"/>
-    <w:lsdException w:name="Plain Table 4" w:uiPriority="44"/>
-    <w:lsdException w:name="Plain Table 5" w:uiPriority="45"/>
-    <w:lsdException w:name="Grid Table Light" w:uiPriority="40"/>
-    <w:lsdException w:name="Grid Table 1 Light" w:uiPriority="46"/>
-    <w:lsdException w:name="Grid Table 2" w:uiPriority="47"/>
-    <w:lsdException w:name="Grid Table 3" w:uiPriority="48"/>
-    <w:lsdException w:name="Grid Table 4" w:uiPriority="49"/>
-    <w:lsdException w:name="Grid Table 5 Dark" w:uiPriority="50"/>
-    <w:lsdException w:name="Grid Table 6 Colorful" w:uiPriority="51"/>
-    <w:lsdException w:name="Grid Table 7 Colorful" w:uiPriority="52"/>
-    <w:lsdException w:name="Grid Table 1 Light Accent 1" w:uiPriority="46"/>
-    <w:lsdException w:name="Grid Table 2 Accent 1" w:uiPriority="47"/>
-    <w:lsdException w:name="Grid Table 3 Accent 1" w:uiPriority="48"/>
-    <w:lsdException w:name="Grid Table 4 Accent 1" w:uiPriority="49"/>
-    <w:lsdException w:name="Grid Table 5 Dark Accent 1" w:uiPriority="50"/>
-    <w:lsdException w:name="Grid Table 6 Colorful Accent 1" w:uiPriority="51"/>
-    <w:lsdException w:name="Grid Table 7 Colorful Accent 1" w:uiPriority="52"/>
-    <w:lsdException w:name="Grid Table 1 Light Accent 2" w:uiPriority="46"/>
-    <w:lsdException w:name="Grid Table 2 Accent 2" w:uiPriority="47"/>
-    <w:lsdException w:name="Grid Table 3 Accent 2" w:uiPriority="48"/>
-    <w:lsdException w:name="Grid Table 4 Accent 2" w:uiPriority="49"/>
-    <w:lsdException w:name="Grid Table 5 Dark Accent 2" w:uiPriority="50"/>
-    <w:lsdException w:name="Grid Table 6 Colorful Accent 2" w:uiPriority="51"/>
-    <w:lsdException w:name="Grid Table 7 Colorful Accent 2" w:uiPriority="52"/>
-    <w:lsdException w:name="Grid Table 1 Light Accent 3" w:uiPriority="46"/>
-    <w:lsdException w:name="Grid Table 2 Accent 3" w:uiPriority="47"/>
-    <w:lsdException w:name="Grid Table 3 Accent 3" w:uiPriority="48"/>
-    <w:lsdException w:name="Grid Table 4 Accent 3" w:uiPriority="49"/>
-    <w:lsdException w:name="Grid Table 5 Dark Accent 3" w:uiPriority="50"/>
-    <w:lsdException w:name="Grid Table 6 Colorful Accent 3" w:uiPriority="51"/>
-    <w:lsdException w:name="Grid Table 7 Colorful Accent 3" w:uiPriority="52"/>
-    <w:lsdException w:name="Grid Table 1 Light Accent 4" w:uiPriority="46"/>
-    <w:lsdException w:name="Grid Table 2 Accent 4" w:uiPriority="47"/>
-    <w:lsdException w:name="Grid Table 3 Accent 4" w:uiPriority="48"/>
-    <w:lsdException w:name="Grid Table 4 Accent 4" w:uiPriority="49"/>
-    <w:lsdException w:name="Grid Table 5 Dark Accent 4" w:uiPriority="50"/>
-    <w:lsdException w:name="Grid Table 6 Colorful Accent 4" w:uiPriority="51"/>
-    <w:lsdException w:name="Grid Table 7 Colorful Accent 4" w:uiPriority="52"/>
-    <w:lsdException w:name="Grid Table 1 Light Accent 5" w:uiPriority="46"/>
-    <w:lsdException w:name="Grid Table 2 Accent 5" w:uiPriority="47"/>
-    <w:lsdException w:name="Grid Table 3 Accent 5" w:uiPriority="48"/>
-    <w:lsdException w:name="Grid Table 4 Accent 5" w:uiPriority="49"/>
-    <w:lsdException w:name="Grid Table 5 Dark Accent 5" w:uiPriority="50"/>
-    <w:lsdException w:name="Grid Table 6 Colorful Accent 5" w:uiPriority="51"/>
-    <w:lsdException w:name="Grid Table 7 Colorful Accent 5" w:uiPriority="52"/>
-    <w:lsdException w:name="Grid Table 1 Light Accent 6" w:uiPriority="46"/>
-    <w:lsdException w:name="Grid Table 2 Accent 6" w:uiPriority="47"/>
-    <w:lsdException w:name="Grid Table 3 Accent 6" w:uiPriority="48"/>
-    <w:lsdException w:name="Grid Table 4 Accent 6" w:uiPriority="49"/>
-    <w:lsdException w:name="Grid Table 5 Dark Accent 6" w:uiPriority="50"/>
-    <w:lsdException w:name="Grid Table 6 Colorful Accent 6" w:uiPriority="51"/>
-    <w:lsdException w:name="Grid Table 7 Colorful Accent 6" w:uiPriority="52"/>
-    <w:lsdException w:name="List Table 1 Light" w:uiPriority="46"/>
-    <w:lsdException w:name="List Table 2" w:uiPriority="47"/>
-    <w:lsdException w:name="List Table 3" w:uiPriority="48"/>
-    <w:lsdException w:name="List Table 4" w:uiPriority="49"/>
-    <w:lsdException w:name="List Table 5 Dark" w:uiPriority="50"/>
-    <w:lsdException w:name="List Table 6 Colorful" w:uiPriority="51"/>
-    <w:lsdException w:name="List Table 7 Colorful" w:uiPriority="52"/>
-    <w:lsdException w:name="List Table 1 Light Accent 1" w:uiPriority="46"/>
-    <w:lsdException w:name="List Table 2 Accent 1" w:uiPriority="47"/>
-    <w:lsdException w:name="List Table 3 Accent 1" w:uiPriority="48"/>
-    <w:lsdException w:name="List Table 4 Accent 1" w:uiPriority="49"/>
-    <w:lsdException w:name="List Table 5 Dark Accent 1" w:uiPriority="50"/>
-    <w:lsdException w:name="List Table 6 Colorful Accent 1" w:uiPriority="51"/>
-    <w:lsdException w:name="List Table 7 Colorful Accent 1" w:uiPriority="52"/>
-    <w:lsdException w:name="List Table 1 Light Accent 2" w:uiPriority="46"/>
-    <w:lsdException w:name="List Table 2 Accent 2" w:uiPriority="47"/>
-    <w:lsdException w:name="List Table 3 Accent 2" w:uiPriority="48"/>
-    <w:lsdException w:name="List Table 4 Accent 2" w:uiPriority="49"/>
-    <w:lsdException w:name="List Table 5 Dark Accent 2" w:uiPriority="50"/>
-    <w:lsdException w:name="List Table 6 Colorful Accent 2" w:uiPriority="51"/>
-    <w:lsdException w:name="List Table 7 Colorful Accent 2" w:uiPriority="52"/>
-    <w:lsdException w:name="List Table 1 Light Accent 3" w:uiPriority="46"/>
-    <w:lsdException w:name="List Table 2 Accent 3" w:uiPriority="47"/>
-    <w:lsdException w:name="List Table 3 Accent 3" w:uiPriority="48"/>
-    <w:lsdException w:name="List Table 4 Accent 3" w:uiPriority="49"/>
-    <w:lsdException w:name="List Table 5 Dark Accent 3" w:uiPriority="50"/>
-    <w:lsdException w:name="List Table 6 Colorful Accent 3" w:uiPriority="51"/>
-    <w:lsdException w:name="List Table 7 Colorful Accent 3" w:uiPriority="52"/>
-    <w:lsdException w:name="List Table 1 Light Accent 4" w:uiPriority="46"/>
-    <w:lsdException w:name="List Table 2 Accent 4" w:uiPriority="47"/>
-    <w:lsdException w:name="List Table 3 Accent 4" w:uiPriority="48"/>
-    <w:lsdException w:name="List Table 4 Accent 4" w:uiPriority="49"/>
-    <w:lsdException w:name="List Table 5 Dark Accent 4" w:uiPriority="50"/>
-    <w:lsdException w:name="List Table 6 Colorful Accent 4" w:uiPriority="51"/>
-    <w:lsdException w:name="List Table 7 Colorful Accent 4" w:uiPriority="52"/>
-    <w:lsdException w:name="List Table 1 Light Accent 5" w:uiPriority="46"/>
-    <w:lsdException w:name="List Table 2 Accent 5" w:uiPriority="47"/>
-    <w:lsdException w:name="List Table 3 Accent 5" w:uiPriority="48"/>
-    <w:lsdException w:name="List Table 4 Accent 5" w:uiPriority="49"/>
-    <w:lsdException w:name="List Table 5 Dark Accent 5" w:uiPriority="50"/>
-    <w:lsdException w:name="List Table 6 Colorful Accent 5" w:uiPriority="51"/>
-    <w:lsdException w:name="List Table 7 Colorful Accent 5" w:uiPriority="52"/>
-    <w:lsdException w:name="List Table 1 Light Accent 6" w:uiPriority="46"/>
-    <w:lsdException w:name="List Table 2 Accent 6" w:uiPriority="47"/>
-    <w:lsdException w:name="List Table 3 Accent 6" w:uiPriority="48"/>
-    <w:lsdException w:name="List Table 4 Accent 6" w:uiPriority="49"/>
-    <w:lsdException w:name="List Table 5 Dark Accent 6" w:uiPriority="50"/>
-    <w:lsdException w:name="List Table 6 Colorful Accent 6" w:uiPriority="51"/>
-    <w:lsdException w:name="List Table 7 Colorful Accent 6" w:uiPriority="52"/>
+  <w:latentStyles w:defLockedState="0" w:defUIPriority="99" w:defSemiHidden="1" w:defUnhideWhenUsed="1" w:defQFormat="0" w:count="267">
+    <w:lsdException w:name="Normal" w:semiHidden="0" w:uiPriority="0" w:unhideWhenUsed="0" w:qFormat="1"/>
+    <w:lsdException w:name="heading 1" w:semiHidden="0" w:uiPriority="9" w:unhideWhenUsed="0" w:qFormat="1"/>
+    <w:lsdException w:name="heading 2" w:uiPriority="9" w:qFormat="1"/>
+    <w:lsdException w:name="heading 3" w:uiPriority="9" w:qFormat="1"/>
+    <w:lsdException w:name="heading 4" w:uiPriority="9" w:qFormat="1"/>
+    <w:lsdException w:name="heading 5" w:uiPriority="9" w:qFormat="1"/>
+    <w:lsdException w:name="heading 6" w:uiPriority="9" w:qFormat="1"/>
+    <w:lsdException w:name="heading 7" w:uiPriority="9" w:qFormat="1"/>
+    <w:lsdException w:name="heading 8" w:uiPriority="9" w:qFormat="1"/>
+    <w:lsdException w:name="heading 9" w:uiPriority="9" w:qFormat="1"/>
+    <w:lsdException w:name="toc 1" w:uiPriority="39" w:qFormat="1"/>
+    <w:lsdException w:name="toc 2" w:uiPriority="39" w:qFormat="1"/>
+    <w:lsdException w:name="toc 3" w:uiPriority="39"/>
+    <w:lsdException w:name="toc 4" w:uiPriority="39"/>
+    <w:lsdException w:name="toc 5" w:uiPriority="39"/>
+    <w:lsdException w:name="toc 6" w:uiPriority="39"/>
+    <w:lsdException w:name="toc 7" w:uiPriority="39"/>
+    <w:lsdException w:name="toc 8" w:uiPriority="39"/>
+    <w:lsdException w:name="toc 9" w:uiPriority="39"/>
+    <w:lsdException w:name="caption" w:uiPriority="35" w:qFormat="1"/>
+    <w:lsdException w:name="Title" w:semiHidden="0" w:uiPriority="10" w:unhideWhenUsed="0" w:qFormat="1"/>
+    <w:lsdException w:name="Default Paragraph Font" w:uiPriority="1"/>
+    <w:lsdException w:name="Subtitle" w:semiHidden="0" w:uiPriority="11" w:unhideWhenUsed="0" w:qFormat="1"/>
+    <w:lsdException w:name="Strong" w:semiHidden="0" w:uiPriority="22" w:unhideWhenUsed="0" w:qFormat="1"/>
+    <w:lsdException w:name="Emphasis" w:semiHidden="0" w:uiPriority="20" w:unhideWhenUsed="0" w:qFormat="1"/>
+    <w:lsdException w:name="Table Grid" w:semiHidden="0" w:uiPriority="59" w:unhideWhenUsed="0"/>
+    <w:lsdException w:name="Placeholder Text" w:unhideWhenUsed="0"/>
+    <w:lsdException w:name="No Spacing" w:semiHidden="0" w:uiPriority="1" w:unhideWhenUsed="0" w:qFormat="1"/>
+    <w:lsdException w:name="Light Shading" w:semiHidden="0" w:uiPriority="60" w:unhideWhenUsed="0"/>
+    <w:lsdException w:name="Light List" w:semiHidden="0" w:uiPriority="61" w:unhideWhenUsed="0"/>
+    <w:lsdException w:name="Light Grid" w:semiHidden="0" w:uiPriority="62" w:unhideWhenUsed="0"/>
+    <w:lsdException w:name="Medium Shading 1" w:semiHidden="0" w:uiPriority="63" w:unhideWhenUsed="0"/>
+    <w:lsdException w:name="Medium Shading 2" w:semiHidden="0" w:uiPriority="64" w:unhideWhenUsed="0"/>
+    <w:lsdException w:name="Medium List 1" w:semiHidden="0" w:uiPriority="65" w:unhideWhenUsed="0"/>
+    <w:lsdException w:name="Medium List 2" w:semiHidden="0" w:uiPriority="66" w:unhideWhenUsed="0"/>
+    <w:lsdException w:name="Medium Grid 1" w:semiHidden="0" w:uiPriority="67" w:unhideWhenUsed="0"/>
+    <w:lsdException w:name="Medium Grid 2" w:semiHidden="0" w:uiPriority="68" w:unhideWhenUsed="0"/>
+    <w:lsdException w:name="Medium Grid 3" w:semiHidden="0" w:uiPriority="69" w:unhideWhenUsed="0"/>
+    <w:lsdException w:name="Dark List" w:semiHidden="0" w:uiPriority="70" w:unhideWhenUsed="0"/>
+    <w:lsdException w:name="Colorful Shading" w:semiHidden="0" w:uiPriority="71" w:unhideWhenUsed="0"/>
+    <w:lsdException w:name="Colorful List" w:semiHidden="0" w:uiPriority="72" w:unhideWhenUsed="0"/>
+    <w:lsdException w:name="Colorful Grid" w:semiHidden="0" w:uiPriority="73" w:unhideWhenUsed="0"/>
+    <w:lsdException w:name="Light Shading Accent 1" w:semiHidden="0" w:uiPriority="60" w:unhideWhenUsed="0"/>
+    <w:lsdException w:name="Light List Accent 1" w:semiHidden="0" w:uiPriority="61" w:unhideWhenUsed="0"/>
+    <w:lsdException w:name="Light Grid Accent 1" w:semiHidden="0" w:uiPriority="62" w:unhideWhenUsed="0"/>
+    <w:lsdException w:name="Medium Shading 1 Accent 1" w:semiHidden="0" w:uiPriority="63" w:unhideWhenUsed="0"/>
+    <w:lsdException w:name="Medium Shading 2 Accent 1" w:semiHidden="0" w:uiPriority="64" w:unhideWhenUsed="0"/>
+    <w:lsdException w:name="Medium List 1 Accent 1" w:semiHidden="0" w:uiPriority="65" w:unhideWhenUsed="0"/>
+    <w:lsdException w:name="Revision" w:unhideWhenUsed="0"/>
+    <w:lsdException w:name="List Paragraph" w:semiHidden="0" w:uiPriority="34" w:unhideWhenUsed="0" w:qFormat="1"/>
+    <w:lsdException w:name="Quote" w:semiHidden="0" w:uiPriority="29" w:unhideWhenUsed="0" w:qFormat="1"/>
+    <w:lsdException w:name="Intense Quote" w:semiHidden="0" w:uiPriority="30" w:unhideWhenUsed="0" w:qFormat="1"/>
+    <w:lsdException w:name="Medium List 2 Accent 1" w:semiHidden="0" w:uiPriority="66" w:unhideWhenUsed="0"/>
+    <w:lsdException w:name="Medium Grid 1 Accent 1" w:semiHidden="0" w:uiPriority="67" w:unhideWhenUsed="0"/>
+    <w:lsdException w:name="Medium Grid 2 Accent 1" w:semiHidden="0" w:uiPriority="68" w:unhideWhenUsed="0"/>
+    <w:lsdException w:name="Medium Grid 3 Accent 1" w:semiHidden="0" w:uiPriority="69" w:unhideWhenUsed="0"/>
+    <w:lsdException w:name="Dark List Accent 1" w:semiHidden="0" w:uiPriority="70" w:unhideWhenUsed="0"/>
+    <w:lsdException w:name="Colorful Shading Accent 1" w:semiHidden="0" w:uiPriority="71" w:unhideWhenUsed="0"/>
+    <w:lsdException w:name="Colorful List Accent 1" w:semiHidden="0" w:uiPriority="72" w:unhideWhenUsed="0"/>
+    <w:lsdException w:name="Colorful Grid Accent 1" w:semiHidden="0" w:uiPriority="73" w:unhideWhenUsed="0"/>
+    <w:lsdException w:name="Light Shading Accent 2" w:semiHidden="0" w:uiPriority="60" w:unhideWhenUsed="0"/>
+    <w:lsdException w:name="Light List Accent 2" w:semiHidden="0" w:uiPriority="61" w:unhideWhenUsed="0"/>
+    <w:lsdException w:name="Light Grid Accent 2" w:semiHidden="0" w:uiPriority="62" w:unhideWhenUsed="0"/>
+    <w:lsdException w:name="Medium Shading 1 Accent 2" w:semiHidden="0" w:uiPriority="63" w:unhideWhenUsed="0"/>
+    <w:lsdException w:name="Medium Shading 2 Accent 2" w:semiHidden="0" w:uiPriority="64" w:unhideWhenUsed="0"/>
+    <w:lsdException w:name="Medium List 1 Accent 2" w:semiHidden="0" w:uiPriority="65" w:unhideWhenUsed="0"/>
+    <w:lsdException w:name="Medium List 2 Accent 2" w:semiHidden="0" w:uiPriority="66" w:unhideWhenUsed="0"/>
+    <w:lsdException w:name="Medium Grid 1 Accent 2" w:semiHidden="0" w:uiPriority="67" w:unhideWhenUsed="0"/>
+    <w:lsdException w:name="Medium Grid 2 Accent 2" w:semiHidden="0" w:uiPriority="68" w:unhideWhenUsed="0"/>
+    <w:lsdException w:name="Medium Grid 3 Accent 2" w:semiHidden="0" w:uiPriority="69" w:unhideWhenUsed="0"/>
+    <w:lsdException w:name="Dark List Accent 2" w:semiHidden="0" w:uiPriority="70" w:unhideWhenUsed="0"/>
+    <w:lsdException w:name="Colorful Shading Accent 2" w:semiHidden="0" w:uiPriority="71" w:unhideWhenUsed="0"/>
+    <w:lsdException w:name="Colorful List Accent 2" w:semiHidden="0" w:uiPriority="72" w:unhideWhenUsed="0"/>
+    <w:lsdException w:name="Colorful Grid Accent 2" w:semiHidden="0" w:uiPriority="73" w:unhideWhenUsed="0"/>
+    <w:lsdException w:name="Light Shading Accent 3" w:semiHidden="0" w:uiPriority="60" w:unhideWhenUsed="0"/>
+    <w:lsdException w:name="Light List Accent 3" w:semiHidden="0" w:uiPriority="61" w:unhideWhenUsed="0"/>
+    <w:lsdException w:name="Light Grid Accent 3" w:semiHidden="0" w:uiPriority="62" w:unhideWhenUsed="0"/>
+    <w:lsdException w:name="Medium Shading 1 Accent 3" w:semiHidden="0" w:uiPriority="63" w:unhideWhenUsed="0"/>
+    <w:lsdException w:name="Medium Shading 2 Accent 3" w:semiHidden="0" w:uiPriority="64" w:unhideWhenUsed="0"/>
+    <w:lsdException w:name="Medium List 1 Accent 3" w:semiHidden="0" w:uiPriority="65" w:unhideWhenUsed="0"/>
+    <w:lsdException w:name="Medium List 2 Accent 3" w:semiHidden="0" w:uiPriority="66" w:unhideWhenUsed="0"/>
+    <w:lsdException w:name="Medium Grid 1 Accent 3" w:semiHidden="0" w:uiPriority="67" w:unhideWhenUsed="0"/>
+    <w:lsdException w:name="Medium Grid 2 Accent 3" w:semiHidden="0" w:uiPriority="68" w:unhideWhenUsed="0"/>
+    <w:lsdException w:name="Medium Grid 3 Accent 3" w:semiHidden="0" w:uiPriority="69" w:unhideWhenUsed="0"/>
+    <w:lsdException w:name="Dark List Accent 3" w:semiHidden="0" w:uiPriority="70" w:unhideWhenUsed="0"/>
+    <w:lsdException w:name="Colorful Shading Accent 3" w:semiHidden="0" w:uiPriority="71" w:unhideWhenUsed="0"/>
+    <w:lsdException w:name="Colorful List Accent 3" w:semiHidden="0" w:uiPriority="72" w:unhideWhenUsed="0"/>
+    <w:lsdException w:name="Colorful Grid Accent 3" w:semiHidden="0" w:uiPriority="73" w:unhideWhenUsed="0"/>
+    <w:lsdException w:name="Light Shading Accent 4" w:semiHidden="0" w:uiPriority="60" w:unhideWhenUsed="0"/>
+    <w:lsdException w:name="Light List Accent 4" w:semiHidden="0" w:uiPriority="61" w:unhideWhenUsed="0"/>
+    <w:lsdException w:name="Light Grid Accent 4" w:semiHidden="0" w:uiPriority="62" w:unhideWhenUsed="0"/>
+    <w:lsdException w:name="Medium Shading 1 Accent 4" w:semiHidden="0" w:uiPriority="63" w:unhideWhenUsed="0"/>
+    <w:lsdException w:name="Medium Shading 2 Accent 4" w:semiHidden="0" w:uiPriority="64" w:unhideWhenUsed="0"/>
+    <w:lsdException w:name="Medium List 1 Accent 4" w:semiHidden="0" w:uiPriority="65" w:unhideWhenUsed="0"/>
+    <w:lsdException w:name="Medium List 2 Accent 4" w:semiHidden="0" w:uiPriority="66" w:unhideWhenUsed="0"/>
+    <w:lsdException w:name="Medium Grid 1 Accent 4" w:semiHidden="0" w:uiPriority="67" w:unhideWhenUsed="0"/>
+    <w:lsdException w:name="Medium Grid 2 Accent 4" w:semiHidden="0" w:uiPriority="68" w:unhideWhenUsed="0"/>
+    <w:lsdException w:name="Medium Grid 3 Accent 4" w:semiHidden="0" w:uiPriority="69" w:unhideWhenUsed="0"/>
+    <w:lsdException w:name="Dark List Accent 4" w:semiHidden="0" w:uiPriority="70" w:unhideWhenUsed="0"/>
+    <w:lsdException w:name="Colorful Shading Accent 4" w:semiHidden="0" w:uiPriority="71" w:unhideWhenUsed="0"/>
+    <w:lsdException w:name="Colorful List Accent 4" w:semiHidden="0" w:uiPriority="72" w:unhideWhenUsed="0"/>
+    <w:lsdException w:name="Colorful Grid Accent 4" w:semiHidden="0" w:uiPriority="73" w:unhideWhenUsed="0"/>
+    <w:lsdException w:name="Light Shading Accent 5" w:semiHidden="0" w:uiPriority="60" w:unhideWhenUsed="0"/>
+    <w:lsdException w:name="Light List Accent 5" w:semiHidden="0" w:uiPriority="61" w:unhideWhenUsed="0"/>
+    <w:lsdException w:name="Light Grid Accent 5" w:semiHidden="0" w:uiPriority="62" w:unhideWhenUsed="0"/>
+    <w:lsdException w:name="Medium Shading 1 Accent 5" w:semiHidden="0" w:uiPriority="63" w:unhideWhenUsed="0"/>
+    <w:lsdException w:name="Medium Shading 2 Accent 5" w:semiHidden="0" w:uiPriority="64" w:unhideWhenUsed="0"/>
+    <w:lsdException w:name="Medium List 1 Accent 5" w:semiHidden="0" w:uiPriority="65" w:unhideWhenUsed="0"/>
+    <w:lsdException w:name="Medium List 2 Accent 5" w:semiHidden="0" w:uiPriority="66" w:unhideWhenUsed="0"/>
+    <w:lsdException w:name="Medium Grid 1 Accent 5" w:semiHidden="0" w:uiPriority="67" w:unhideWhenUsed="0"/>
+    <w:lsdException w:name="Medium Grid 2 Accent 5" w:semiHidden="0" w:uiPriority="68" w:unhideWhenUsed="0"/>
+    <w:lsdException w:name="Medium Grid 3 Accent 5" w:semiHidden="0" w:uiPriority="69" w:unhideWhenUsed="0"/>
+    <w:lsdException w:name="Dark List Accent 5" w:semiHidden="0" w:uiPriority="70" w:unhideWhenUsed="0"/>
+    <w:lsdException w:name="Colorful Shading Accent 5" w:semiHidden="0" w:uiPriority="71" w:unhideWhenUsed="0"/>
+    <w:lsdException w:name="Colorful List Accent 5" w:semiHidden="0" w:uiPriority="72" w:unhideWhenUsed="0"/>
+    <w:lsdException w:name="Colorful Grid Accent 5" w:semiHidden="0" w:uiPriority="73" w:unhideWhenUsed="0"/>
+    <w:lsdException w:name="Light Shading Accent 6" w:semiHidden="0" w:uiPriority="60" w:unhideWhenUsed="0"/>
+    <w:lsdException w:name="Light List Accent 6" w:semiHidden="0" w:uiPriority="61" w:unhideWhenUsed="0"/>
+    <w:lsdException w:name="Light Grid Accent 6" w:semiHidden="0" w:uiPriority="62" w:unhideWhenUsed="0"/>
+    <w:lsdException w:name="Medium Shading 1 Accent 6" w:semiHidden="0" w:uiPriority="63" w:unhideWhenUsed="0"/>
+    <w:lsdException w:name="Medium Shading 2 Accent 6" w:semiHidden="0" w:uiPriority="64" w:unhideWhenUsed="0"/>
+    <w:lsdException w:name="Medium List 1 Accent 6" w:semiHidden="0" w:uiPriority="65" w:unhideWhenUsed="0"/>
+    <w:lsdException w:name="Medium List 2 Accent 6" w:semiHidden="0" w:uiPriority="66" w:unhideWhenUsed="0"/>
+    <w:lsdException w:name="Medium Grid 1 Accent 6" w:semiHidden="0" w:uiPriority="67" w:unhideWhenUsed="0"/>
+    <w:lsdException w:name="Medium Grid 2 Accent 6" w:semiHidden="0" w:uiPriority="68" w:unhideWhenUsed="0"/>
+    <w:lsdException w:name="Medium Grid 3 Accent 6" w:semiHidden="0" w:uiPriority="69" w:unhideWhenUsed="0"/>
+    <w:lsdException w:name="Dark List Accent 6" w:semiHidden="0" w:uiPriority="70" w:unhideWhenUsed="0"/>
+    <w:lsdException w:name="Colorful Shading Accent 6" w:semiHidden="0" w:uiPriority="71" w:unhideWhenUsed="0"/>
+    <w:lsdException w:name="Colorful List Accent 6" w:semiHidden="0" w:uiPriority="72" w:unhideWhenUsed="0"/>
+    <w:lsdException w:name="Colorful Grid Accent 6" w:semiHidden="0" w:uiPriority="73" w:unhideWhenUsed="0"/>
+    <w:lsdException w:name="Subtle Emphasis" w:semiHidden="0" w:uiPriority="19" w:unhideWhenUsed="0" w:qFormat="1"/>
+    <w:lsdException w:name="Intense Emphasis" w:semiHidden="0" w:uiPriority="21" w:unhideWhenUsed="0" w:qFormat="1"/>
+    <w:lsdException w:name="Subtle Reference" w:semiHidden="0" w:uiPriority="31" w:unhideWhenUsed="0" w:qFormat="1"/>
+    <w:lsdException w:name="Intense Reference" w:semiHidden="0" w:uiPriority="32" w:unhideWhenUsed="0" w:qFormat="1"/>
+    <w:lsdException w:name="Book Title" w:semiHidden="0" w:uiPriority="33" w:unhideWhenUsed="0" w:qFormat="1"/>
+    <w:lsdException w:name="Bibliography" w:uiPriority="37"/>
+    <w:lsdException w:name="TOC Heading" w:uiPriority="39" w:qFormat="1"/>
   </w:latentStyles>
   <w:style w:type="paragraph" w:default="1" w:styleId="Normal">
     <w:name w:val="Normal"/>
@@ -8044,11 +10901,11 @@
       <w:lang w:val="ca-ES" w:eastAsia="en-US"/>
     </w:rPr>
   </w:style>
-  <w:style w:type="paragraph" w:styleId="Heading1">
+  <w:style w:type="paragraph" w:styleId="Ttulo1">
     <w:name w:val="heading 1"/>
     <w:basedOn w:val="Normal"/>
     <w:next w:val="Normal"/>
-    <w:link w:val="Heading1Char"/>
+    <w:link w:val="Ttulo1Car"/>
     <w:uiPriority w:val="9"/>
     <w:qFormat/>
     <w:rsid w:val="0099275E"/>
@@ -8067,11 +10924,11 @@
       <w:szCs w:val="28"/>
     </w:rPr>
   </w:style>
-  <w:style w:type="paragraph" w:styleId="Heading2">
+  <w:style w:type="paragraph" w:styleId="Ttulo2">
     <w:name w:val="heading 2"/>
     <w:basedOn w:val="Normal"/>
     <w:next w:val="Normal"/>
-    <w:link w:val="Heading2Char"/>
+    <w:link w:val="Ttulo2Car"/>
     <w:uiPriority w:val="9"/>
     <w:semiHidden/>
     <w:unhideWhenUsed/>
@@ -8092,13 +10949,36 @@
       <w:szCs w:val="26"/>
     </w:rPr>
   </w:style>
-  <w:style w:type="character" w:default="1" w:styleId="DefaultParagraphFont">
+  <w:style w:type="paragraph" w:styleId="Ttulo3">
+    <w:name w:val="heading 3"/>
+    <w:basedOn w:val="Normal"/>
+    <w:next w:val="Normal"/>
+    <w:link w:val="Ttulo3Car"/>
+    <w:uiPriority w:val="9"/>
+    <w:semiHidden/>
+    <w:unhideWhenUsed/>
+    <w:qFormat/>
+    <w:rsid w:val="009A3625"/>
+    <w:pPr>
+      <w:keepNext/>
+      <w:keepLines/>
+      <w:spacing w:before="200" w:after="0"/>
+      <w:outlineLvl w:val="2"/>
+    </w:pPr>
+    <w:rPr>
+      <w:rFonts w:asciiTheme="majorHAnsi" w:eastAsiaTheme="majorEastAsia" w:hAnsiTheme="majorHAnsi" w:cstheme="majorBidi"/>
+      <w:b/>
+      <w:bCs/>
+      <w:color w:val="4F81BD" w:themeColor="accent1"/>
+    </w:rPr>
+  </w:style>
+  <w:style w:type="character" w:default="1" w:styleId="Fuentedeprrafopredeter">
     <w:name w:val="Default Paragraph Font"/>
     <w:uiPriority w:val="1"/>
     <w:semiHidden/>
     <w:unhideWhenUsed/>
   </w:style>
-  <w:style w:type="table" w:default="1" w:styleId="TableNormal">
+  <w:style w:type="table" w:default="1" w:styleId="Tablanormal">
     <w:name w:val="Normal Table"/>
     <w:uiPriority w:val="99"/>
     <w:semiHidden/>
@@ -8113,13 +10993,13 @@
       </w:tblCellMar>
     </w:tblPr>
   </w:style>
-  <w:style w:type="numbering" w:default="1" w:styleId="NoList">
+  <w:style w:type="numbering" w:default="1" w:styleId="Sinlista">
     <w:name w:val="No List"/>
     <w:uiPriority w:val="99"/>
     <w:semiHidden/>
     <w:unhideWhenUsed/>
   </w:style>
-  <w:style w:type="paragraph" w:styleId="ListParagraph">
+  <w:style w:type="paragraph" w:styleId="Prrafodelista">
     <w:name w:val="List Paragraph"/>
     <w:basedOn w:val="Normal"/>
     <w:uiPriority w:val="34"/>
@@ -8130,9 +11010,9 @@
       <w:contextualSpacing/>
     </w:pPr>
   </w:style>
-  <w:style w:type="character" w:styleId="Hyperlink">
+  <w:style w:type="character" w:styleId="Hipervnculo">
     <w:name w:val="Hyperlink"/>
-    <w:basedOn w:val="DefaultParagraphFont"/>
+    <w:basedOn w:val="Fuentedeprrafopredeter"/>
     <w:uiPriority w:val="99"/>
     <w:unhideWhenUsed/>
     <w:rsid w:val="0099275E"/>
@@ -8158,7 +11038,7 @@
       <w:lang w:eastAsia="en-US"/>
     </w:rPr>
   </w:style>
-  <w:style w:type="paragraph" w:styleId="TOC1">
+  <w:style w:type="paragraph" w:styleId="TDC1">
     <w:name w:val="toc 1"/>
     <w:basedOn w:val="Normal"/>
     <w:next w:val="Normal"/>
@@ -8183,7 +11063,7 @@
   </w:style>
   <w:style w:type="paragraph" w:customStyle="1" w:styleId="Estilo1">
     <w:name w:val="Estilo1"/>
-    <w:basedOn w:val="Heading1"/>
+    <w:basedOn w:val="Ttulo1"/>
     <w:link w:val="Estilo1Car"/>
     <w:qFormat/>
     <w:rsid w:val="00CB1615"/>
@@ -8204,7 +11084,7 @@
   </w:style>
   <w:style w:type="character" w:customStyle="1" w:styleId="Estilo1Car">
     <w:name w:val="Estilo1 Car"/>
-    <w:basedOn w:val="Heading1Char"/>
+    <w:basedOn w:val="Ttulo1Car"/>
     <w:link w:val="Estilo1"/>
     <w:rsid w:val="00CB1615"/>
     <w:rPr>
@@ -8218,10 +11098,10 @@
       <w:lang w:val="ca-ES" w:eastAsia="en-US"/>
     </w:rPr>
   </w:style>
-  <w:style w:type="paragraph" w:styleId="Footer">
+  <w:style w:type="paragraph" w:styleId="Piedepgina">
     <w:name w:val="footer"/>
     <w:basedOn w:val="Normal"/>
-    <w:link w:val="FooterChar"/>
+    <w:link w:val="PiedepginaCar"/>
     <w:uiPriority w:val="99"/>
     <w:unhideWhenUsed/>
     <w:rsid w:val="0099275E"/>
@@ -8233,10 +11113,10 @@
       <w:spacing w:after="0" w:line="240" w:lineRule="auto"/>
     </w:pPr>
   </w:style>
-  <w:style w:type="character" w:customStyle="1" w:styleId="FooterChar">
-    <w:name w:val="Footer Char"/>
-    <w:basedOn w:val="DefaultParagraphFont"/>
-    <w:link w:val="Footer"/>
+  <w:style w:type="character" w:customStyle="1" w:styleId="PiedepginaCar">
+    <w:name w:val="Pie de página Car"/>
+    <w:basedOn w:val="Fuentedeprrafopredeter"/>
+    <w:link w:val="Piedepgina"/>
     <w:uiPriority w:val="99"/>
     <w:rsid w:val="0099275E"/>
     <w:rPr>
@@ -8246,7 +11126,7 @@
   </w:style>
   <w:style w:type="paragraph" w:customStyle="1" w:styleId="Estilo2">
     <w:name w:val="Estilo2"/>
-    <w:basedOn w:val="Heading2"/>
+    <w:basedOn w:val="Ttulo2"/>
     <w:link w:val="Estilo2Car"/>
     <w:qFormat/>
     <w:rsid w:val="000F6484"/>
@@ -8262,7 +11142,7 @@
   </w:style>
   <w:style w:type="character" w:customStyle="1" w:styleId="Estilo2Car">
     <w:name w:val="Estilo2 Car"/>
-    <w:basedOn w:val="DefaultParagraphFont"/>
+    <w:basedOn w:val="Fuentedeprrafopredeter"/>
     <w:link w:val="Estilo2"/>
     <w:rsid w:val="000F6484"/>
     <w:rPr>
@@ -8276,7 +11156,7 @@
       <w:lang w:val="ca-ES" w:eastAsia="en-US"/>
     </w:rPr>
   </w:style>
-  <w:style w:type="paragraph" w:styleId="TOC2">
+  <w:style w:type="paragraph" w:styleId="TDC2">
     <w:name w:val="toc 2"/>
     <w:basedOn w:val="Normal"/>
     <w:next w:val="Normal"/>
@@ -8293,10 +11173,10 @@
       <w:ind w:left="221"/>
     </w:pPr>
   </w:style>
-  <w:style w:type="character" w:customStyle="1" w:styleId="Heading1Char">
-    <w:name w:val="Heading 1 Char"/>
-    <w:basedOn w:val="DefaultParagraphFont"/>
-    <w:link w:val="Heading1"/>
+  <w:style w:type="character" w:customStyle="1" w:styleId="Ttulo1Car">
+    <w:name w:val="Título 1 Car"/>
+    <w:basedOn w:val="Fuentedeprrafopredeter"/>
+    <w:link w:val="Ttulo1"/>
     <w:uiPriority w:val="9"/>
     <w:rsid w:val="0099275E"/>
     <w:rPr>
@@ -8309,9 +11189,9 @@
       <w:lang w:val="ca-ES" w:eastAsia="en-US"/>
     </w:rPr>
   </w:style>
-  <w:style w:type="paragraph" w:styleId="TOCHeading">
+  <w:style w:type="paragraph" w:styleId="TtulodeTDC">
     <w:name w:val="TOC Heading"/>
-    <w:basedOn w:val="Heading1"/>
+    <w:basedOn w:val="Ttulo1"/>
     <w:next w:val="Normal"/>
     <w:uiPriority w:val="39"/>
     <w:unhideWhenUsed/>
@@ -8324,10 +11204,10 @@
       <w:lang w:val="es-ES" w:eastAsia="zh-TW"/>
     </w:rPr>
   </w:style>
-  <w:style w:type="character" w:customStyle="1" w:styleId="Heading2Char">
-    <w:name w:val="Heading 2 Char"/>
-    <w:basedOn w:val="DefaultParagraphFont"/>
-    <w:link w:val="Heading2"/>
+  <w:style w:type="character" w:customStyle="1" w:styleId="Ttulo2Car">
+    <w:name w:val="Título 2 Car"/>
+    <w:basedOn w:val="Fuentedeprrafopredeter"/>
+    <w:link w:val="Ttulo2"/>
     <w:uiPriority w:val="9"/>
     <w:semiHidden/>
     <w:rsid w:val="0099275E"/>
@@ -8341,10 +11221,10 @@
       <w:lang w:val="ca-ES" w:eastAsia="en-US"/>
     </w:rPr>
   </w:style>
-  <w:style w:type="paragraph" w:styleId="BalloonText">
+  <w:style w:type="paragraph" w:styleId="Textodeglobo">
     <w:name w:val="Balloon Text"/>
     <w:basedOn w:val="Normal"/>
-    <w:link w:val="BalloonTextChar"/>
+    <w:link w:val="TextodegloboCar"/>
     <w:uiPriority w:val="99"/>
     <w:semiHidden/>
     <w:unhideWhenUsed/>
@@ -8358,10 +11238,10 @@
       <w:szCs w:val="16"/>
     </w:rPr>
   </w:style>
-  <w:style w:type="character" w:customStyle="1" w:styleId="BalloonTextChar">
-    <w:name w:val="Balloon Text Char"/>
-    <w:basedOn w:val="DefaultParagraphFont"/>
-    <w:link w:val="BalloonText"/>
+  <w:style w:type="character" w:customStyle="1" w:styleId="TextodegloboCar">
+    <w:name w:val="Texto de globo Car"/>
+    <w:basedOn w:val="Fuentedeprrafopredeter"/>
+    <w:link w:val="Textodeglobo"/>
     <w:uiPriority w:val="99"/>
     <w:semiHidden/>
     <w:rsid w:val="0099275E"/>
@@ -8372,10 +11252,10 @@
       <w:lang w:val="ca-ES" w:eastAsia="en-US"/>
     </w:rPr>
   </w:style>
-  <w:style w:type="paragraph" w:styleId="Header">
+  <w:style w:type="paragraph" w:styleId="Encabezado">
     <w:name w:val="header"/>
     <w:basedOn w:val="Normal"/>
-    <w:link w:val="HeaderChar"/>
+    <w:link w:val="EncabezadoCar"/>
     <w:uiPriority w:val="99"/>
     <w:unhideWhenUsed/>
     <w:rsid w:val="00FB4113"/>
@@ -8387,10 +11267,10 @@
       <w:spacing w:after="0" w:line="240" w:lineRule="auto"/>
     </w:pPr>
   </w:style>
-  <w:style w:type="character" w:customStyle="1" w:styleId="HeaderChar">
-    <w:name w:val="Header Char"/>
-    <w:basedOn w:val="DefaultParagraphFont"/>
-    <w:link w:val="Header"/>
+  <w:style w:type="character" w:customStyle="1" w:styleId="EncabezadoCar">
+    <w:name w:val="Encabezado Car"/>
+    <w:basedOn w:val="Fuentedeprrafopredeter"/>
+    <w:link w:val="Encabezado"/>
     <w:uiPriority w:val="99"/>
     <w:rsid w:val="00FB4113"/>
     <w:rPr>
@@ -8398,9 +11278,9 @@
       <w:lang w:val="ca-ES" w:eastAsia="en-US"/>
     </w:rPr>
   </w:style>
-  <w:style w:type="character" w:styleId="PlaceholderText">
+  <w:style w:type="character" w:styleId="Textodelmarcadordeposicin">
     <w:name w:val="Placeholder Text"/>
-    <w:basedOn w:val="DefaultParagraphFont"/>
+    <w:basedOn w:val="Fuentedeprrafopredeter"/>
     <w:uiPriority w:val="99"/>
     <w:semiHidden/>
     <w:rsid w:val="003C1907"/>
@@ -8408,9 +11288,9 @@
       <w:color w:val="808080"/>
     </w:rPr>
   </w:style>
-  <w:style w:type="table" w:styleId="TableGrid">
+  <w:style w:type="table" w:styleId="Tablaconcuadrcula">
     <w:name w:val="Table Grid"/>
-    <w:basedOn w:val="TableNormal"/>
+    <w:basedOn w:val="Tablanormal"/>
     <w:uiPriority w:val="59"/>
     <w:rsid w:val="00080D80"/>
     <w:pPr>
@@ -8434,9 +11314,9 @@
       </w:tblCellMar>
     </w:tblPr>
   </w:style>
-  <w:style w:type="table" w:styleId="LightList">
+  <w:style w:type="table" w:styleId="Listaclara">
     <w:name w:val="Light List"/>
-    <w:basedOn w:val="TableNormal"/>
+    <w:basedOn w:val="Tablanormal"/>
     <w:uiPriority w:val="61"/>
     <w:rsid w:val="00CE50C2"/>
     <w:pPr>
@@ -8526,9 +11406,9 @@
       </w:tcPr>
     </w:tblStylePr>
   </w:style>
-  <w:style w:type="table" w:styleId="MediumShading2">
+  <w:style w:type="table" w:styleId="Sombreadomedio2">
     <w:name w:val="Medium Shading 2"/>
-    <w:basedOn w:val="TableNormal"/>
+    <w:basedOn w:val="Tablanormal"/>
     <w:uiPriority w:val="64"/>
     <w:rsid w:val="00B3383A"/>
     <w:pPr>
@@ -8675,9 +11555,9 @@
       </w:tcPr>
     </w:tblStylePr>
   </w:style>
-  <w:style w:type="table" w:styleId="MediumList2">
+  <w:style w:type="table" w:styleId="Listamedia2">
     <w:name w:val="Medium List 2"/>
-    <w:basedOn w:val="TableNormal"/>
+    <w:basedOn w:val="Tablanormal"/>
     <w:uiPriority w:val="66"/>
     <w:rsid w:val="001F2371"/>
     <w:pPr>
@@ -8820,10 +11700,10 @@
       <w:lang w:val="es-ES" w:eastAsia="ja-JP"/>
     </w:rPr>
   </w:style>
-  <w:style w:type="paragraph" w:styleId="FootnoteText">
+  <w:style w:type="paragraph" w:styleId="Textonotapie">
     <w:name w:val="footnote text"/>
     <w:basedOn w:val="Normal"/>
-    <w:link w:val="FootnoteTextChar"/>
+    <w:link w:val="TextonotapieCar"/>
     <w:uiPriority w:val="99"/>
     <w:semiHidden/>
     <w:unhideWhenUsed/>
@@ -8836,10 +11716,10 @@
       <w:szCs w:val="20"/>
     </w:rPr>
   </w:style>
-  <w:style w:type="character" w:customStyle="1" w:styleId="FootnoteTextChar">
-    <w:name w:val="Footnote Text Char"/>
-    <w:basedOn w:val="DefaultParagraphFont"/>
-    <w:link w:val="FootnoteText"/>
+  <w:style w:type="character" w:customStyle="1" w:styleId="TextonotapieCar">
+    <w:name w:val="Texto nota pie Car"/>
+    <w:basedOn w:val="Fuentedeprrafopredeter"/>
+    <w:link w:val="Textonotapie"/>
     <w:uiPriority w:val="99"/>
     <w:semiHidden/>
     <w:rsid w:val="00441A5B"/>
@@ -8850,9 +11730,9 @@
       <w:lang w:val="ca-ES" w:eastAsia="en-US"/>
     </w:rPr>
   </w:style>
-  <w:style w:type="character" w:styleId="FootnoteReference">
+  <w:style w:type="character" w:styleId="Refdenotaalpie">
     <w:name w:val="footnote reference"/>
-    <w:basedOn w:val="DefaultParagraphFont"/>
+    <w:basedOn w:val="Fuentedeprrafopredeter"/>
     <w:uiPriority w:val="99"/>
     <w:semiHidden/>
     <w:unhideWhenUsed/>
@@ -8861,9 +11741,9 @@
       <w:vertAlign w:val="superscript"/>
     </w:rPr>
   </w:style>
-  <w:style w:type="table" w:styleId="MediumShading2-Accent5">
+  <w:style w:type="table" w:styleId="Sombreadomedio2-nfasis5">
     <w:name w:val="Medium Shading 2 Accent 5"/>
-    <w:basedOn w:val="TableNormal"/>
+    <w:basedOn w:val="Tablanormal"/>
     <w:uiPriority w:val="64"/>
     <w:rsid w:val="004D1BE2"/>
     <w:pPr>
@@ -9010,9 +11890,9 @@
       </w:tcPr>
     </w:tblStylePr>
   </w:style>
-  <w:style w:type="table" w:styleId="MediumShading1">
+  <w:style w:type="table" w:styleId="Sombreadomedio1">
     <w:name w:val="Medium Shading 1"/>
-    <w:basedOn w:val="TableNormal"/>
+    <w:basedOn w:val="Tablanormal"/>
     <w:uiPriority w:val="63"/>
     <w:rsid w:val="001D7C1A"/>
     <w:pPr>
@@ -9116,7 +11996,7 @@
       </w:tcPr>
     </w:tblStylePr>
   </w:style>
-  <w:style w:type="paragraph" w:styleId="NoSpacing">
+  <w:style w:type="paragraph" w:styleId="Sinespaciado">
     <w:name w:val="No Spacing"/>
     <w:uiPriority w:val="1"/>
     <w:qFormat/>
@@ -9131,8 +12011,1411 @@
   </w:style>
   <w:style w:type="character" w:customStyle="1" w:styleId="apple-converted-space">
     <w:name w:val="apple-converted-space"/>
-    <w:basedOn w:val="DefaultParagraphFont"/>
+    <w:basedOn w:val="Fuentedeprrafopredeter"/>
     <w:rsid w:val="003C5A14"/>
+  </w:style>
+  <w:style w:type="character" w:customStyle="1" w:styleId="Ttulo3Car">
+    <w:name w:val="Título 3 Car"/>
+    <w:basedOn w:val="Fuentedeprrafopredeter"/>
+    <w:link w:val="Ttulo3"/>
+    <w:uiPriority w:val="9"/>
+    <w:semiHidden/>
+    <w:rsid w:val="009A3625"/>
+    <w:rPr>
+      <w:rFonts w:asciiTheme="majorHAnsi" w:eastAsiaTheme="majorEastAsia" w:hAnsiTheme="majorHAnsi" w:cstheme="majorBidi"/>
+      <w:b/>
+      <w:bCs/>
+      <w:color w:val="4F81BD" w:themeColor="accent1"/>
+      <w:lang w:val="ca-ES" w:eastAsia="en-US"/>
+    </w:rPr>
+  </w:style>
+  <w:style w:type="paragraph" w:customStyle="1" w:styleId="Estilo3">
+    <w:name w:val="Estilo3"/>
+    <w:basedOn w:val="Ttulo3"/>
+    <w:link w:val="Estilo3Car"/>
+    <w:qFormat/>
+    <w:rsid w:val="009A3625"/>
+    <w:pPr>
+      <w:spacing w:after="120"/>
+      <w:jc w:val="center"/>
+    </w:pPr>
+    <w:rPr>
+      <w:rFonts w:asciiTheme="minorHAnsi" w:hAnsiTheme="minorHAnsi"/>
+      <w:color w:val="auto"/>
+      <w:sz w:val="26"/>
+      <w:szCs w:val="26"/>
+      <w:lang w:val="es-ES"/>
+    </w:rPr>
+  </w:style>
+  <w:style w:type="paragraph" w:styleId="TDC3">
+    <w:name w:val="toc 3"/>
+    <w:basedOn w:val="Normal"/>
+    <w:next w:val="Normal"/>
+    <w:autoRedefine/>
+    <w:uiPriority w:val="39"/>
+    <w:unhideWhenUsed/>
+    <w:rsid w:val="009A3625"/>
+    <w:pPr>
+      <w:spacing w:after="100"/>
+      <w:ind w:left="440"/>
+    </w:pPr>
+  </w:style>
+  <w:style w:type="character" w:customStyle="1" w:styleId="Estilo3Car">
+    <w:name w:val="Estilo3 Car"/>
+    <w:basedOn w:val="Ttulo3Car"/>
+    <w:link w:val="Estilo3"/>
+    <w:rsid w:val="009A3625"/>
+    <w:rPr>
+      <w:rFonts w:asciiTheme="majorHAnsi" w:eastAsiaTheme="majorEastAsia" w:hAnsiTheme="majorHAnsi" w:cstheme="majorBidi"/>
+      <w:b/>
+      <w:bCs/>
+      <w:color w:val="4F81BD" w:themeColor="accent1"/>
+      <w:sz w:val="26"/>
+      <w:szCs w:val="26"/>
+      <w:lang w:val="ca-ES" w:eastAsia="en-US"/>
+    </w:rPr>
+  </w:style>
+</w:styles>
+</file>
+
+<file path=word/stylesWithEffects.xml><?xml version="1.0" encoding="utf-8"?>
+<w:styles xmlns:wpc="http://schemas.microsoft.com/office/word/2010/wordprocessingCanvas" xmlns:mc="http://schemas.openxmlformats.org/markup-compatibility/2006" xmlns:o="urn:schemas-microsoft-com:office:office" xmlns:r="http://schemas.openxmlformats.org/officeDocument/2006/relationships" xmlns:m="http://schemas.openxmlformats.org/officeDocument/2006/math" xmlns:v="urn:schemas-microsoft-com:vml" xmlns:wp14="http://schemas.microsoft.com/office/word/2010/wordprocessingDrawing" xmlns:wp="http://schemas.openxmlformats.org/drawingml/2006/wordprocessingDrawing" xmlns:w10="urn:schemas-microsoft-com:office:word" xmlns:w="http://schemas.openxmlformats.org/wordprocessingml/2006/main" xmlns:w14="http://schemas.microsoft.com/office/word/2010/wordml" xmlns:wpg="http://schemas.microsoft.com/office/word/2010/wordprocessingGroup" xmlns:wpi="http://schemas.microsoft.com/office/word/2010/wordprocessingInk" xmlns:wne="http://schemas.microsoft.com/office/word/2006/wordml" xmlns:wps="http://schemas.microsoft.com/office/word/2010/wordprocessingShape" mc:Ignorable="w14 wp14">
+  <w:docDefaults>
+    <w:rPrDefault>
+      <w:rPr>
+        <w:rFonts w:asciiTheme="minorHAnsi" w:eastAsiaTheme="minorEastAsia" w:hAnsiTheme="minorHAnsi" w:cstheme="minorBidi"/>
+        <w:sz w:val="22"/>
+        <w:szCs w:val="22"/>
+        <w:lang w:val="es-ES" w:eastAsia="ja-JP" w:bidi="ar-SA"/>
+      </w:rPr>
+    </w:rPrDefault>
+    <w:pPrDefault>
+      <w:pPr>
+        <w:spacing w:after="200" w:line="276" w:lineRule="auto"/>
+      </w:pPr>
+    </w:pPrDefault>
+  </w:docDefaults>
+  <w:latentStyles w:defLockedState="0" w:defUIPriority="99" w:defSemiHidden="1" w:defUnhideWhenUsed="1" w:defQFormat="0" w:count="267">
+    <w:lsdException w:name="Normal" w:semiHidden="0" w:uiPriority="0" w:unhideWhenUsed="0" w:qFormat="1"/>
+    <w:lsdException w:name="heading 1" w:semiHidden="0" w:uiPriority="9" w:unhideWhenUsed="0" w:qFormat="1"/>
+    <w:lsdException w:name="heading 2" w:uiPriority="9" w:qFormat="1"/>
+    <w:lsdException w:name="heading 3" w:uiPriority="9" w:qFormat="1"/>
+    <w:lsdException w:name="heading 4" w:uiPriority="9" w:qFormat="1"/>
+    <w:lsdException w:name="heading 5" w:uiPriority="9" w:qFormat="1"/>
+    <w:lsdException w:name="heading 6" w:uiPriority="9" w:qFormat="1"/>
+    <w:lsdException w:name="heading 7" w:uiPriority="9" w:qFormat="1"/>
+    <w:lsdException w:name="heading 8" w:uiPriority="9" w:qFormat="1"/>
+    <w:lsdException w:name="heading 9" w:uiPriority="9" w:qFormat="1"/>
+    <w:lsdException w:name="toc 1" w:uiPriority="39" w:qFormat="1"/>
+    <w:lsdException w:name="toc 2" w:uiPriority="39" w:qFormat="1"/>
+    <w:lsdException w:name="toc 3" w:uiPriority="39"/>
+    <w:lsdException w:name="toc 4" w:uiPriority="39"/>
+    <w:lsdException w:name="toc 5" w:uiPriority="39"/>
+    <w:lsdException w:name="toc 6" w:uiPriority="39"/>
+    <w:lsdException w:name="toc 7" w:uiPriority="39"/>
+    <w:lsdException w:name="toc 8" w:uiPriority="39"/>
+    <w:lsdException w:name="toc 9" w:uiPriority="39"/>
+    <w:lsdException w:name="caption" w:uiPriority="35" w:qFormat="1"/>
+    <w:lsdException w:name="Title" w:semiHidden="0" w:uiPriority="10" w:unhideWhenUsed="0" w:qFormat="1"/>
+    <w:lsdException w:name="Default Paragraph Font" w:uiPriority="1"/>
+    <w:lsdException w:name="Subtitle" w:semiHidden="0" w:uiPriority="11" w:unhideWhenUsed="0" w:qFormat="1"/>
+    <w:lsdException w:name="Strong" w:semiHidden="0" w:uiPriority="22" w:unhideWhenUsed="0" w:qFormat="1"/>
+    <w:lsdException w:name="Emphasis" w:semiHidden="0" w:uiPriority="20" w:unhideWhenUsed="0" w:qFormat="1"/>
+    <w:lsdException w:name="Table Grid" w:semiHidden="0" w:uiPriority="59" w:unhideWhenUsed="0"/>
+    <w:lsdException w:name="Placeholder Text" w:unhideWhenUsed="0"/>
+    <w:lsdException w:name="No Spacing" w:semiHidden="0" w:uiPriority="1" w:unhideWhenUsed="0" w:qFormat="1"/>
+    <w:lsdException w:name="Light Shading" w:semiHidden="0" w:uiPriority="60" w:unhideWhenUsed="0"/>
+    <w:lsdException w:name="Light List" w:semiHidden="0" w:uiPriority="61" w:unhideWhenUsed="0"/>
+    <w:lsdException w:name="Light Grid" w:semiHidden="0" w:uiPriority="62" w:unhideWhenUsed="0"/>
+    <w:lsdException w:name="Medium Shading 1" w:semiHidden="0" w:uiPriority="63" w:unhideWhenUsed="0"/>
+    <w:lsdException w:name="Medium Shading 2" w:semiHidden="0" w:uiPriority="64" w:unhideWhenUsed="0"/>
+    <w:lsdException w:name="Medium List 1" w:semiHidden="0" w:uiPriority="65" w:unhideWhenUsed="0"/>
+    <w:lsdException w:name="Medium List 2" w:semiHidden="0" w:uiPriority="66" w:unhideWhenUsed="0"/>
+    <w:lsdException w:name="Medium Grid 1" w:semiHidden="0" w:uiPriority="67" w:unhideWhenUsed="0"/>
+    <w:lsdException w:name="Medium Grid 2" w:semiHidden="0" w:uiPriority="68" w:unhideWhenUsed="0"/>
+    <w:lsdException w:name="Medium Grid 3" w:semiHidden="0" w:uiPriority="69" w:unhideWhenUsed="0"/>
+    <w:lsdException w:name="Dark List" w:semiHidden="0" w:uiPriority="70" w:unhideWhenUsed="0"/>
+    <w:lsdException w:name="Colorful Shading" w:semiHidden="0" w:uiPriority="71" w:unhideWhenUsed="0"/>
+    <w:lsdException w:name="Colorful List" w:semiHidden="0" w:uiPriority="72" w:unhideWhenUsed="0"/>
+    <w:lsdException w:name="Colorful Grid" w:semiHidden="0" w:uiPriority="73" w:unhideWhenUsed="0"/>
+    <w:lsdException w:name="Light Shading Accent 1" w:semiHidden="0" w:uiPriority="60" w:unhideWhenUsed="0"/>
+    <w:lsdException w:name="Light List Accent 1" w:semiHidden="0" w:uiPriority="61" w:unhideWhenUsed="0"/>
+    <w:lsdException w:name="Light Grid Accent 1" w:semiHidden="0" w:uiPriority="62" w:unhideWhenUsed="0"/>
+    <w:lsdException w:name="Medium Shading 1 Accent 1" w:semiHidden="0" w:uiPriority="63" w:unhideWhenUsed="0"/>
+    <w:lsdException w:name="Medium Shading 2 Accent 1" w:semiHidden="0" w:uiPriority="64" w:unhideWhenUsed="0"/>
+    <w:lsdException w:name="Medium List 1 Accent 1" w:semiHidden="0" w:uiPriority="65" w:unhideWhenUsed="0"/>
+    <w:lsdException w:name="Revision" w:unhideWhenUsed="0"/>
+    <w:lsdException w:name="List Paragraph" w:semiHidden="0" w:uiPriority="34" w:unhideWhenUsed="0" w:qFormat="1"/>
+    <w:lsdException w:name="Quote" w:semiHidden="0" w:uiPriority="29" w:unhideWhenUsed="0" w:qFormat="1"/>
+    <w:lsdException w:name="Intense Quote" w:semiHidden="0" w:uiPriority="30" w:unhideWhenUsed="0" w:qFormat="1"/>
+    <w:lsdException w:name="Medium List 2 Accent 1" w:semiHidden="0" w:uiPriority="66" w:unhideWhenUsed="0"/>
+    <w:lsdException w:name="Medium Grid 1 Accent 1" w:semiHidden="0" w:uiPriority="67" w:unhideWhenUsed="0"/>
+    <w:lsdException w:name="Medium Grid 2 Accent 1" w:semiHidden="0" w:uiPriority="68" w:unhideWhenUsed="0"/>
+    <w:lsdException w:name="Medium Grid 3 Accent 1" w:semiHidden="0" w:uiPriority="69" w:unhideWhenUsed="0"/>
+    <w:lsdException w:name="Dark List Accent 1" w:semiHidden="0" w:uiPriority="70" w:unhideWhenUsed="0"/>
+    <w:lsdException w:name="Colorful Shading Accent 1" w:semiHidden="0" w:uiPriority="71" w:unhideWhenUsed="0"/>
+    <w:lsdException w:name="Colorful List Accent 1" w:semiHidden="0" w:uiPriority="72" w:unhideWhenUsed="0"/>
+    <w:lsdException w:name="Colorful Grid Accent 1" w:semiHidden="0" w:uiPriority="73" w:unhideWhenUsed="0"/>
+    <w:lsdException w:name="Light Shading Accent 2" w:semiHidden="0" w:uiPriority="60" w:unhideWhenUsed="0"/>
+    <w:lsdException w:name="Light List Accent 2" w:semiHidden="0" w:uiPriority="61" w:unhideWhenUsed="0"/>
+    <w:lsdException w:name="Light Grid Accent 2" w:semiHidden="0" w:uiPriority="62" w:unhideWhenUsed="0"/>
+    <w:lsdException w:name="Medium Shading 1 Accent 2" w:semiHidden="0" w:uiPriority="63" w:unhideWhenUsed="0"/>
+    <w:lsdException w:name="Medium Shading 2 Accent 2" w:semiHidden="0" w:uiPriority="64" w:unhideWhenUsed="0"/>
+    <w:lsdException w:name="Medium List 1 Accent 2" w:semiHidden="0" w:uiPriority="65" w:unhideWhenUsed="0"/>
+    <w:lsdException w:name="Medium List 2 Accent 2" w:semiHidden="0" w:uiPriority="66" w:unhideWhenUsed="0"/>
+    <w:lsdException w:name="Medium Grid 1 Accent 2" w:semiHidden="0" w:uiPriority="67" w:unhideWhenUsed="0"/>
+    <w:lsdException w:name="Medium Grid 2 Accent 2" w:semiHidden="0" w:uiPriority="68" w:unhideWhenUsed="0"/>
+    <w:lsdException w:name="Medium Grid 3 Accent 2" w:semiHidden="0" w:uiPriority="69" w:unhideWhenUsed="0"/>
+    <w:lsdException w:name="Dark List Accent 2" w:semiHidden="0" w:uiPriority="70" w:unhideWhenUsed="0"/>
+    <w:lsdException w:name="Colorful Shading Accent 2" w:semiHidden="0" w:uiPriority="71" w:unhideWhenUsed="0"/>
+    <w:lsdException w:name="Colorful List Accent 2" w:semiHidden="0" w:uiPriority="72" w:unhideWhenUsed="0"/>
+    <w:lsdException w:name="Colorful Grid Accent 2" w:semiHidden="0" w:uiPriority="73" w:unhideWhenUsed="0"/>
+    <w:lsdException w:name="Light Shading Accent 3" w:semiHidden="0" w:uiPriority="60" w:unhideWhenUsed="0"/>
+    <w:lsdException w:name="Light List Accent 3" w:semiHidden="0" w:uiPriority="61" w:unhideWhenUsed="0"/>
+    <w:lsdException w:name="Light Grid Accent 3" w:semiHidden="0" w:uiPriority="62" w:unhideWhenUsed="0"/>
+    <w:lsdException w:name="Medium Shading 1 Accent 3" w:semiHidden="0" w:uiPriority="63" w:unhideWhenUsed="0"/>
+    <w:lsdException w:name="Medium Shading 2 Accent 3" w:semiHidden="0" w:uiPriority="64" w:unhideWhenUsed="0"/>
+    <w:lsdException w:name="Medium List 1 Accent 3" w:semiHidden="0" w:uiPriority="65" w:unhideWhenUsed="0"/>
+    <w:lsdException w:name="Medium List 2 Accent 3" w:semiHidden="0" w:uiPriority="66" w:unhideWhenUsed="0"/>
+    <w:lsdException w:name="Medium Grid 1 Accent 3" w:semiHidden="0" w:uiPriority="67" w:unhideWhenUsed="0"/>
+    <w:lsdException w:name="Medium Grid 2 Accent 3" w:semiHidden="0" w:uiPriority="68" w:unhideWhenUsed="0"/>
+    <w:lsdException w:name="Medium Grid 3 Accent 3" w:semiHidden="0" w:uiPriority="69" w:unhideWhenUsed="0"/>
+    <w:lsdException w:name="Dark List Accent 3" w:semiHidden="0" w:uiPriority="70" w:unhideWhenUsed="0"/>
+    <w:lsdException w:name="Colorful Shading Accent 3" w:semiHidden="0" w:uiPriority="71" w:unhideWhenUsed="0"/>
+    <w:lsdException w:name="Colorful List Accent 3" w:semiHidden="0" w:uiPriority="72" w:unhideWhenUsed="0"/>
+    <w:lsdException w:name="Colorful Grid Accent 3" w:semiHidden="0" w:uiPriority="73" w:unhideWhenUsed="0"/>
+    <w:lsdException w:name="Light Shading Accent 4" w:semiHidden="0" w:uiPriority="60" w:unhideWhenUsed="0"/>
+    <w:lsdException w:name="Light List Accent 4" w:semiHidden="0" w:uiPriority="61" w:unhideWhenUsed="0"/>
+    <w:lsdException w:name="Light Grid Accent 4" w:semiHidden="0" w:uiPriority="62" w:unhideWhenUsed="0"/>
+    <w:lsdException w:name="Medium Shading 1 Accent 4" w:semiHidden="0" w:uiPriority="63" w:unhideWhenUsed="0"/>
+    <w:lsdException w:name="Medium Shading 2 Accent 4" w:semiHidden="0" w:uiPriority="64" w:unhideWhenUsed="0"/>
+    <w:lsdException w:name="Medium List 1 Accent 4" w:semiHidden="0" w:uiPriority="65" w:unhideWhenUsed="0"/>
+    <w:lsdException w:name="Medium List 2 Accent 4" w:semiHidden="0" w:uiPriority="66" w:unhideWhenUsed="0"/>
+    <w:lsdException w:name="Medium Grid 1 Accent 4" w:semiHidden="0" w:uiPriority="67" w:unhideWhenUsed="0"/>
+    <w:lsdException w:name="Medium Grid 2 Accent 4" w:semiHidden="0" w:uiPriority="68" w:unhideWhenUsed="0"/>
+    <w:lsdException w:name="Medium Grid 3 Accent 4" w:semiHidden="0" w:uiPriority="69" w:unhideWhenUsed="0"/>
+    <w:lsdException w:name="Dark List Accent 4" w:semiHidden="0" w:uiPriority="70" w:unhideWhenUsed="0"/>
+    <w:lsdException w:name="Colorful Shading Accent 4" w:semiHidden="0" w:uiPriority="71" w:unhideWhenUsed="0"/>
+    <w:lsdException w:name="Colorful List Accent 4" w:semiHidden="0" w:uiPriority="72" w:unhideWhenUsed="0"/>
+    <w:lsdException w:name="Colorful Grid Accent 4" w:semiHidden="0" w:uiPriority="73" w:unhideWhenUsed="0"/>
+    <w:lsdException w:name="Light Shading Accent 5" w:semiHidden="0" w:uiPriority="60" w:unhideWhenUsed="0"/>
+    <w:lsdException w:name="Light List Accent 5" w:semiHidden="0" w:uiPriority="61" w:unhideWhenUsed="0"/>
+    <w:lsdException w:name="Light Grid Accent 5" w:semiHidden="0" w:uiPriority="62" w:unhideWhenUsed="0"/>
+    <w:lsdException w:name="Medium Shading 1 Accent 5" w:semiHidden="0" w:uiPriority="63" w:unhideWhenUsed="0"/>
+    <w:lsdException w:name="Medium Shading 2 Accent 5" w:semiHidden="0" w:uiPriority="64" w:unhideWhenUsed="0"/>
+    <w:lsdException w:name="Medium List 1 Accent 5" w:semiHidden="0" w:uiPriority="65" w:unhideWhenUsed="0"/>
+    <w:lsdException w:name="Medium List 2 Accent 5" w:semiHidden="0" w:uiPriority="66" w:unhideWhenUsed="0"/>
+    <w:lsdException w:name="Medium Grid 1 Accent 5" w:semiHidden="0" w:uiPriority="67" w:unhideWhenUsed="0"/>
+    <w:lsdException w:name="Medium Grid 2 Accent 5" w:semiHidden="0" w:uiPriority="68" w:unhideWhenUsed="0"/>
+    <w:lsdException w:name="Medium Grid 3 Accent 5" w:semiHidden="0" w:uiPriority="69" w:unhideWhenUsed="0"/>
+    <w:lsdException w:name="Dark List Accent 5" w:semiHidden="0" w:uiPriority="70" w:unhideWhenUsed="0"/>
+    <w:lsdException w:name="Colorful Shading Accent 5" w:semiHidden="0" w:uiPriority="71" w:unhideWhenUsed="0"/>
+    <w:lsdException w:name="Colorful List Accent 5" w:semiHidden="0" w:uiPriority="72" w:unhideWhenUsed="0"/>
+    <w:lsdException w:name="Colorful Grid Accent 5" w:semiHidden="0" w:uiPriority="73" w:unhideWhenUsed="0"/>
+    <w:lsdException w:name="Light Shading Accent 6" w:semiHidden="0" w:uiPriority="60" w:unhideWhenUsed="0"/>
+    <w:lsdException w:name="Light List Accent 6" w:semiHidden="0" w:uiPriority="61" w:unhideWhenUsed="0"/>
+    <w:lsdException w:name="Light Grid Accent 6" w:semiHidden="0" w:uiPriority="62" w:unhideWhenUsed="0"/>
+    <w:lsdException w:name="Medium Shading 1 Accent 6" w:semiHidden="0" w:uiPriority="63" w:unhideWhenUsed="0"/>
+    <w:lsdException w:name="Medium Shading 2 Accent 6" w:semiHidden="0" w:uiPriority="64" w:unhideWhenUsed="0"/>
+    <w:lsdException w:name="Medium List 1 Accent 6" w:semiHidden="0" w:uiPriority="65" w:unhideWhenUsed="0"/>
+    <w:lsdException w:name="Medium List 2 Accent 6" w:semiHidden="0" w:uiPriority="66" w:unhideWhenUsed="0"/>
+    <w:lsdException w:name="Medium Grid 1 Accent 6" w:semiHidden="0" w:uiPriority="67" w:unhideWhenUsed="0"/>
+    <w:lsdException w:name="Medium Grid 2 Accent 6" w:semiHidden="0" w:uiPriority="68" w:unhideWhenUsed="0"/>
+    <w:lsdException w:name="Medium Grid 3 Accent 6" w:semiHidden="0" w:uiPriority="69" w:unhideWhenUsed="0"/>
+    <w:lsdException w:name="Dark List Accent 6" w:semiHidden="0" w:uiPriority="70" w:unhideWhenUsed="0"/>
+    <w:lsdException w:name="Colorful Shading Accent 6" w:semiHidden="0" w:uiPriority="71" w:unhideWhenUsed="0"/>
+    <w:lsdException w:name="Colorful List Accent 6" w:semiHidden="0" w:uiPriority="72" w:unhideWhenUsed="0"/>
+    <w:lsdException w:name="Colorful Grid Accent 6" w:semiHidden="0" w:uiPriority="73" w:unhideWhenUsed="0"/>
+    <w:lsdException w:name="Subtle Emphasis" w:semiHidden="0" w:uiPriority="19" w:unhideWhenUsed="0" w:qFormat="1"/>
+    <w:lsdException w:name="Intense Emphasis" w:semiHidden="0" w:uiPriority="21" w:unhideWhenUsed="0" w:qFormat="1"/>
+    <w:lsdException w:name="Subtle Reference" w:semiHidden="0" w:uiPriority="31" w:unhideWhenUsed="0" w:qFormat="1"/>
+    <w:lsdException w:name="Intense Reference" w:semiHidden="0" w:uiPriority="32" w:unhideWhenUsed="0" w:qFormat="1"/>
+    <w:lsdException w:name="Book Title" w:semiHidden="0" w:uiPriority="33" w:unhideWhenUsed="0" w:qFormat="1"/>
+    <w:lsdException w:name="Bibliography" w:uiPriority="37"/>
+    <w:lsdException w:name="TOC Heading" w:uiPriority="39" w:qFormat="1"/>
+  </w:latentStyles>
+  <w:style w:type="paragraph" w:default="1" w:styleId="Normal">
+    <w:name w:val="Normal"/>
+    <w:qFormat/>
+    <w:rsid w:val="0099275E"/>
+    <w:rPr>
+      <w:rFonts w:ascii="Calibri" w:eastAsia="Calibri" w:hAnsi="Calibri" w:cs="Times New Roman"/>
+      <w:lang w:val="ca-ES" w:eastAsia="en-US"/>
+    </w:rPr>
+  </w:style>
+  <w:style w:type="paragraph" w:styleId="Ttulo1">
+    <w:name w:val="heading 1"/>
+    <w:basedOn w:val="Normal"/>
+    <w:next w:val="Normal"/>
+    <w:link w:val="Ttulo1Car"/>
+    <w:uiPriority w:val="9"/>
+    <w:qFormat/>
+    <w:rsid w:val="0099275E"/>
+    <w:pPr>
+      <w:keepNext/>
+      <w:keepLines/>
+      <w:spacing w:before="480" w:after="0"/>
+      <w:outlineLvl w:val="0"/>
+    </w:pPr>
+    <w:rPr>
+      <w:rFonts w:asciiTheme="majorHAnsi" w:eastAsiaTheme="majorEastAsia" w:hAnsiTheme="majorHAnsi" w:cstheme="majorBidi"/>
+      <w:b/>
+      <w:bCs/>
+      <w:color w:val="365F91" w:themeColor="accent1" w:themeShade="BF"/>
+      <w:sz w:val="28"/>
+      <w:szCs w:val="28"/>
+    </w:rPr>
+  </w:style>
+  <w:style w:type="paragraph" w:styleId="Ttulo2">
+    <w:name w:val="heading 2"/>
+    <w:basedOn w:val="Normal"/>
+    <w:next w:val="Normal"/>
+    <w:link w:val="Ttulo2Car"/>
+    <w:uiPriority w:val="9"/>
+    <w:semiHidden/>
+    <w:unhideWhenUsed/>
+    <w:qFormat/>
+    <w:rsid w:val="0099275E"/>
+    <w:pPr>
+      <w:keepNext/>
+      <w:keepLines/>
+      <w:spacing w:before="200" w:after="0"/>
+      <w:outlineLvl w:val="1"/>
+    </w:pPr>
+    <w:rPr>
+      <w:rFonts w:asciiTheme="majorHAnsi" w:eastAsiaTheme="majorEastAsia" w:hAnsiTheme="majorHAnsi" w:cstheme="majorBidi"/>
+      <w:b/>
+      <w:bCs/>
+      <w:color w:val="4F81BD" w:themeColor="accent1"/>
+      <w:sz w:val="26"/>
+      <w:szCs w:val="26"/>
+    </w:rPr>
+  </w:style>
+  <w:style w:type="paragraph" w:styleId="Ttulo3">
+    <w:name w:val="heading 3"/>
+    <w:basedOn w:val="Normal"/>
+    <w:next w:val="Normal"/>
+    <w:link w:val="Ttulo3Car"/>
+    <w:uiPriority w:val="9"/>
+    <w:semiHidden/>
+    <w:unhideWhenUsed/>
+    <w:qFormat/>
+    <w:rsid w:val="009A3625"/>
+    <w:pPr>
+      <w:keepNext/>
+      <w:keepLines/>
+      <w:spacing w:before="200" w:after="0"/>
+      <w:outlineLvl w:val="2"/>
+    </w:pPr>
+    <w:rPr>
+      <w:rFonts w:asciiTheme="majorHAnsi" w:eastAsiaTheme="majorEastAsia" w:hAnsiTheme="majorHAnsi" w:cstheme="majorBidi"/>
+      <w:b/>
+      <w:bCs/>
+      <w:color w:val="4F81BD" w:themeColor="accent1"/>
+    </w:rPr>
+  </w:style>
+  <w:style w:type="character" w:default="1" w:styleId="Fuentedeprrafopredeter">
+    <w:name w:val="Default Paragraph Font"/>
+    <w:uiPriority w:val="1"/>
+    <w:semiHidden/>
+    <w:unhideWhenUsed/>
+  </w:style>
+  <w:style w:type="table" w:default="1" w:styleId="Tablanormal">
+    <w:name w:val="Normal Table"/>
+    <w:uiPriority w:val="99"/>
+    <w:semiHidden/>
+    <w:unhideWhenUsed/>
+    <w:tblPr>
+      <w:tblInd w:w="0" w:type="dxa"/>
+      <w:tblCellMar>
+        <w:top w:w="0" w:type="dxa"/>
+        <w:left w:w="108" w:type="dxa"/>
+        <w:bottom w:w="0" w:type="dxa"/>
+        <w:right w:w="108" w:type="dxa"/>
+      </w:tblCellMar>
+    </w:tblPr>
+  </w:style>
+  <w:style w:type="numbering" w:default="1" w:styleId="Sinlista">
+    <w:name w:val="No List"/>
+    <w:uiPriority w:val="99"/>
+    <w:semiHidden/>
+    <w:unhideWhenUsed/>
+  </w:style>
+  <w:style w:type="paragraph" w:styleId="Prrafodelista">
+    <w:name w:val="List Paragraph"/>
+    <w:basedOn w:val="Normal"/>
+    <w:uiPriority w:val="34"/>
+    <w:qFormat/>
+    <w:rsid w:val="0099275E"/>
+    <w:pPr>
+      <w:ind w:left="720"/>
+      <w:contextualSpacing/>
+    </w:pPr>
+  </w:style>
+  <w:style w:type="character" w:styleId="Hipervnculo">
+    <w:name w:val="Hyperlink"/>
+    <w:basedOn w:val="Fuentedeprrafopredeter"/>
+    <w:uiPriority w:val="99"/>
+    <w:unhideWhenUsed/>
+    <w:rsid w:val="0099275E"/>
+    <w:rPr>
+      <w:color w:val="0000FF"/>
+      <w:u w:val="single"/>
+    </w:rPr>
+  </w:style>
+  <w:style w:type="paragraph" w:customStyle="1" w:styleId="Default">
+    <w:name w:val="Default"/>
+    <w:rsid w:val="0099275E"/>
+    <w:pPr>
+      <w:autoSpaceDE w:val="0"/>
+      <w:autoSpaceDN w:val="0"/>
+      <w:adjustRightInd w:val="0"/>
+      <w:spacing w:after="0" w:line="240" w:lineRule="auto"/>
+    </w:pPr>
+    <w:rPr>
+      <w:rFonts w:ascii="Times New Roman" w:eastAsia="Calibri" w:hAnsi="Times New Roman" w:cs="Times New Roman"/>
+      <w:color w:val="000000"/>
+      <w:sz w:val="24"/>
+      <w:szCs w:val="24"/>
+      <w:lang w:eastAsia="en-US"/>
+    </w:rPr>
+  </w:style>
+  <w:style w:type="paragraph" w:styleId="TDC1">
+    <w:name w:val="toc 1"/>
+    <w:basedOn w:val="Normal"/>
+    <w:next w:val="Normal"/>
+    <w:autoRedefine/>
+    <w:uiPriority w:val="39"/>
+    <w:unhideWhenUsed/>
+    <w:qFormat/>
+    <w:rsid w:val="0099275E"/>
+    <w:pPr>
+      <w:tabs>
+        <w:tab w:val="right" w:leader="dot" w:pos="8494"/>
+      </w:tabs>
+      <w:spacing w:before="240"/>
+    </w:pPr>
+    <w:rPr>
+      <w:b/>
+      <w:noProof/>
+      <w:sz w:val="28"/>
+      <w:szCs w:val="28"/>
+      <w:lang w:val="es-ES_tradnl"/>
+    </w:rPr>
+  </w:style>
+  <w:style w:type="paragraph" w:customStyle="1" w:styleId="Estilo1">
+    <w:name w:val="Estilo1"/>
+    <w:basedOn w:val="Ttulo1"/>
+    <w:link w:val="Estilo1Car"/>
+    <w:qFormat/>
+    <w:rsid w:val="00CB1615"/>
+    <w:pPr>
+      <w:keepLines w:val="0"/>
+      <w:pBdr>
+        <w:bottom w:val="single" w:sz="4" w:space="1" w:color="000000"/>
+      </w:pBdr>
+      <w:spacing w:before="240" w:after="240"/>
+    </w:pPr>
+    <w:rPr>
+      <w:rFonts w:ascii="Calibri" w:eastAsia="Times New Roman" w:hAnsi="Calibri" w:cs="Times New Roman"/>
+      <w:color w:val="000000" w:themeColor="text1"/>
+      <w:kern w:val="32"/>
+      <w:sz w:val="40"/>
+      <w:szCs w:val="48"/>
+    </w:rPr>
+  </w:style>
+  <w:style w:type="character" w:customStyle="1" w:styleId="Estilo1Car">
+    <w:name w:val="Estilo1 Car"/>
+    <w:basedOn w:val="Ttulo1Car"/>
+    <w:link w:val="Estilo1"/>
+    <w:rsid w:val="00CB1615"/>
+    <w:rPr>
+      <w:rFonts w:ascii="Calibri" w:eastAsia="Times New Roman" w:hAnsi="Calibri" w:cs="Times New Roman"/>
+      <w:b/>
+      <w:bCs/>
+      <w:color w:val="000000" w:themeColor="text1"/>
+      <w:kern w:val="32"/>
+      <w:sz w:val="40"/>
+      <w:szCs w:val="48"/>
+      <w:lang w:val="ca-ES" w:eastAsia="en-US"/>
+    </w:rPr>
+  </w:style>
+  <w:style w:type="paragraph" w:styleId="Piedepgina">
+    <w:name w:val="footer"/>
+    <w:basedOn w:val="Normal"/>
+    <w:link w:val="PiedepginaCar"/>
+    <w:uiPriority w:val="99"/>
+    <w:unhideWhenUsed/>
+    <w:rsid w:val="0099275E"/>
+    <w:pPr>
+      <w:tabs>
+        <w:tab w:val="center" w:pos="4252"/>
+        <w:tab w:val="right" w:pos="8504"/>
+      </w:tabs>
+      <w:spacing w:after="0" w:line="240" w:lineRule="auto"/>
+    </w:pPr>
+  </w:style>
+  <w:style w:type="character" w:customStyle="1" w:styleId="PiedepginaCar">
+    <w:name w:val="Pie de página Car"/>
+    <w:basedOn w:val="Fuentedeprrafopredeter"/>
+    <w:link w:val="Piedepgina"/>
+    <w:uiPriority w:val="99"/>
+    <w:rsid w:val="0099275E"/>
+    <w:rPr>
+      <w:rFonts w:ascii="Calibri" w:eastAsia="Calibri" w:hAnsi="Calibri" w:cs="Times New Roman"/>
+      <w:lang w:val="ca-ES" w:eastAsia="en-US"/>
+    </w:rPr>
+  </w:style>
+  <w:style w:type="paragraph" w:customStyle="1" w:styleId="Estilo2">
+    <w:name w:val="Estilo2"/>
+    <w:basedOn w:val="Ttulo2"/>
+    <w:link w:val="Estilo2Car"/>
+    <w:qFormat/>
+    <w:rsid w:val="000F6484"/>
+    <w:pPr>
+      <w:spacing w:after="120"/>
+    </w:pPr>
+    <w:rPr>
+      <w:i/>
+      <w:color w:val="000000" w:themeColor="text1"/>
+      <w:sz w:val="30"/>
+      <w:szCs w:val="40"/>
+    </w:rPr>
+  </w:style>
+  <w:style w:type="character" w:customStyle="1" w:styleId="Estilo2Car">
+    <w:name w:val="Estilo2 Car"/>
+    <w:basedOn w:val="Fuentedeprrafopredeter"/>
+    <w:link w:val="Estilo2"/>
+    <w:rsid w:val="000F6484"/>
+    <w:rPr>
+      <w:rFonts w:asciiTheme="majorHAnsi" w:eastAsiaTheme="majorEastAsia" w:hAnsiTheme="majorHAnsi" w:cstheme="majorBidi"/>
+      <w:b/>
+      <w:bCs/>
+      <w:i/>
+      <w:color w:val="000000" w:themeColor="text1"/>
+      <w:sz w:val="30"/>
+      <w:szCs w:val="40"/>
+      <w:lang w:val="ca-ES" w:eastAsia="en-US"/>
+    </w:rPr>
+  </w:style>
+  <w:style w:type="paragraph" w:styleId="TDC2">
+    <w:name w:val="toc 2"/>
+    <w:basedOn w:val="Normal"/>
+    <w:next w:val="Normal"/>
+    <w:autoRedefine/>
+    <w:uiPriority w:val="39"/>
+    <w:unhideWhenUsed/>
+    <w:qFormat/>
+    <w:rsid w:val="0099275E"/>
+    <w:pPr>
+      <w:tabs>
+        <w:tab w:val="right" w:leader="dot" w:pos="8494"/>
+      </w:tabs>
+      <w:spacing w:after="100"/>
+      <w:ind w:left="221"/>
+    </w:pPr>
+  </w:style>
+  <w:style w:type="character" w:customStyle="1" w:styleId="Ttulo1Car">
+    <w:name w:val="Título 1 Car"/>
+    <w:basedOn w:val="Fuentedeprrafopredeter"/>
+    <w:link w:val="Ttulo1"/>
+    <w:uiPriority w:val="9"/>
+    <w:rsid w:val="0099275E"/>
+    <w:rPr>
+      <w:rFonts w:asciiTheme="majorHAnsi" w:eastAsiaTheme="majorEastAsia" w:hAnsiTheme="majorHAnsi" w:cstheme="majorBidi"/>
+      <w:b/>
+      <w:bCs/>
+      <w:color w:val="365F91" w:themeColor="accent1" w:themeShade="BF"/>
+      <w:sz w:val="28"/>
+      <w:szCs w:val="28"/>
+      <w:lang w:val="ca-ES" w:eastAsia="en-US"/>
+    </w:rPr>
+  </w:style>
+  <w:style w:type="paragraph" w:styleId="TtulodeTDC">
+    <w:name w:val="TOC Heading"/>
+    <w:basedOn w:val="Ttulo1"/>
+    <w:next w:val="Normal"/>
+    <w:uiPriority w:val="39"/>
+    <w:unhideWhenUsed/>
+    <w:qFormat/>
+    <w:rsid w:val="0099275E"/>
+    <w:pPr>
+      <w:outlineLvl w:val="9"/>
+    </w:pPr>
+    <w:rPr>
+      <w:lang w:val="es-ES" w:eastAsia="zh-TW"/>
+    </w:rPr>
+  </w:style>
+  <w:style w:type="character" w:customStyle="1" w:styleId="Ttulo2Car">
+    <w:name w:val="Título 2 Car"/>
+    <w:basedOn w:val="Fuentedeprrafopredeter"/>
+    <w:link w:val="Ttulo2"/>
+    <w:uiPriority w:val="9"/>
+    <w:semiHidden/>
+    <w:rsid w:val="0099275E"/>
+    <w:rPr>
+      <w:rFonts w:asciiTheme="majorHAnsi" w:eastAsiaTheme="majorEastAsia" w:hAnsiTheme="majorHAnsi" w:cstheme="majorBidi"/>
+      <w:b/>
+      <w:bCs/>
+      <w:color w:val="4F81BD" w:themeColor="accent1"/>
+      <w:sz w:val="26"/>
+      <w:szCs w:val="26"/>
+      <w:lang w:val="ca-ES" w:eastAsia="en-US"/>
+    </w:rPr>
+  </w:style>
+  <w:style w:type="paragraph" w:styleId="Textodeglobo">
+    <w:name w:val="Balloon Text"/>
+    <w:basedOn w:val="Normal"/>
+    <w:link w:val="TextodegloboCar"/>
+    <w:uiPriority w:val="99"/>
+    <w:semiHidden/>
+    <w:unhideWhenUsed/>
+    <w:rsid w:val="0099275E"/>
+    <w:pPr>
+      <w:spacing w:after="0" w:line="240" w:lineRule="auto"/>
+    </w:pPr>
+    <w:rPr>
+      <w:rFonts w:ascii="Tahoma" w:hAnsi="Tahoma" w:cs="Tahoma"/>
+      <w:sz w:val="16"/>
+      <w:szCs w:val="16"/>
+    </w:rPr>
+  </w:style>
+  <w:style w:type="character" w:customStyle="1" w:styleId="TextodegloboCar">
+    <w:name w:val="Texto de globo Car"/>
+    <w:basedOn w:val="Fuentedeprrafopredeter"/>
+    <w:link w:val="Textodeglobo"/>
+    <w:uiPriority w:val="99"/>
+    <w:semiHidden/>
+    <w:rsid w:val="0099275E"/>
+    <w:rPr>
+      <w:rFonts w:ascii="Tahoma" w:eastAsia="Calibri" w:hAnsi="Tahoma" w:cs="Tahoma"/>
+      <w:sz w:val="16"/>
+      <w:szCs w:val="16"/>
+      <w:lang w:val="ca-ES" w:eastAsia="en-US"/>
+    </w:rPr>
+  </w:style>
+  <w:style w:type="paragraph" w:styleId="Encabezado">
+    <w:name w:val="header"/>
+    <w:basedOn w:val="Normal"/>
+    <w:link w:val="EncabezadoCar"/>
+    <w:uiPriority w:val="99"/>
+    <w:unhideWhenUsed/>
+    <w:rsid w:val="00FB4113"/>
+    <w:pPr>
+      <w:tabs>
+        <w:tab w:val="center" w:pos="4252"/>
+        <w:tab w:val="right" w:pos="8504"/>
+      </w:tabs>
+      <w:spacing w:after="0" w:line="240" w:lineRule="auto"/>
+    </w:pPr>
+  </w:style>
+  <w:style w:type="character" w:customStyle="1" w:styleId="EncabezadoCar">
+    <w:name w:val="Encabezado Car"/>
+    <w:basedOn w:val="Fuentedeprrafopredeter"/>
+    <w:link w:val="Encabezado"/>
+    <w:uiPriority w:val="99"/>
+    <w:rsid w:val="00FB4113"/>
+    <w:rPr>
+      <w:rFonts w:ascii="Calibri" w:eastAsia="Calibri" w:hAnsi="Calibri" w:cs="Times New Roman"/>
+      <w:lang w:val="ca-ES" w:eastAsia="en-US"/>
+    </w:rPr>
+  </w:style>
+  <w:style w:type="character" w:styleId="Textodelmarcadordeposicin">
+    <w:name w:val="Placeholder Text"/>
+    <w:basedOn w:val="Fuentedeprrafopredeter"/>
+    <w:uiPriority w:val="99"/>
+    <w:semiHidden/>
+    <w:rsid w:val="003C1907"/>
+    <w:rPr>
+      <w:color w:val="808080"/>
+    </w:rPr>
+  </w:style>
+  <w:style w:type="table" w:styleId="Tablaconcuadrcula">
+    <w:name w:val="Table Grid"/>
+    <w:basedOn w:val="Tablanormal"/>
+    <w:uiPriority w:val="59"/>
+    <w:rsid w:val="00080D80"/>
+    <w:pPr>
+      <w:spacing w:after="0" w:line="240" w:lineRule="auto"/>
+    </w:pPr>
+    <w:tblPr>
+      <w:tblInd w:w="0" w:type="dxa"/>
+      <w:tblBorders>
+        <w:top w:val="single" w:sz="4" w:space="0" w:color="auto"/>
+        <w:left w:val="single" w:sz="4" w:space="0" w:color="auto"/>
+        <w:bottom w:val="single" w:sz="4" w:space="0" w:color="auto"/>
+        <w:right w:val="single" w:sz="4" w:space="0" w:color="auto"/>
+        <w:insideH w:val="single" w:sz="4" w:space="0" w:color="auto"/>
+        <w:insideV w:val="single" w:sz="4" w:space="0" w:color="auto"/>
+      </w:tblBorders>
+      <w:tblCellMar>
+        <w:top w:w="0" w:type="dxa"/>
+        <w:left w:w="108" w:type="dxa"/>
+        <w:bottom w:w="0" w:type="dxa"/>
+        <w:right w:w="108" w:type="dxa"/>
+      </w:tblCellMar>
+    </w:tblPr>
+  </w:style>
+  <w:style w:type="table" w:styleId="Listaclara">
+    <w:name w:val="Light List"/>
+    <w:basedOn w:val="Tablanormal"/>
+    <w:uiPriority w:val="61"/>
+    <w:rsid w:val="00CE50C2"/>
+    <w:pPr>
+      <w:spacing w:after="0" w:line="240" w:lineRule="auto"/>
+    </w:pPr>
+    <w:tblPr>
+      <w:tblStyleRowBandSize w:val="1"/>
+      <w:tblStyleColBandSize w:val="1"/>
+      <w:tblInd w:w="0" w:type="dxa"/>
+      <w:tblBorders>
+        <w:top w:val="single" w:sz="8" w:space="0" w:color="000000" w:themeColor="text1"/>
+        <w:left w:val="single" w:sz="8" w:space="0" w:color="000000" w:themeColor="text1"/>
+        <w:bottom w:val="single" w:sz="8" w:space="0" w:color="000000" w:themeColor="text1"/>
+        <w:right w:val="single" w:sz="8" w:space="0" w:color="000000" w:themeColor="text1"/>
+      </w:tblBorders>
+      <w:tblCellMar>
+        <w:top w:w="0" w:type="dxa"/>
+        <w:left w:w="108" w:type="dxa"/>
+        <w:bottom w:w="0" w:type="dxa"/>
+        <w:right w:w="108" w:type="dxa"/>
+      </w:tblCellMar>
+    </w:tblPr>
+    <w:tblStylePr w:type="firstRow">
+      <w:pPr>
+        <w:spacing w:before="0" w:after="0" w:line="240" w:lineRule="auto"/>
+      </w:pPr>
+      <w:rPr>
+        <w:b/>
+        <w:bCs/>
+        <w:color w:val="FFFFFF" w:themeColor="background1"/>
+      </w:rPr>
+      <w:tblPr/>
+      <w:tcPr>
+        <w:shd w:val="clear" w:color="auto" w:fill="000000" w:themeFill="text1"/>
+      </w:tcPr>
+    </w:tblStylePr>
+    <w:tblStylePr w:type="lastRow">
+      <w:pPr>
+        <w:spacing w:before="0" w:after="0" w:line="240" w:lineRule="auto"/>
+      </w:pPr>
+      <w:rPr>
+        <w:b/>
+        <w:bCs/>
+      </w:rPr>
+      <w:tblPr/>
+      <w:tcPr>
+        <w:tcBorders>
+          <w:top w:val="double" w:sz="6" w:space="0" w:color="000000" w:themeColor="text1"/>
+          <w:left w:val="single" w:sz="8" w:space="0" w:color="000000" w:themeColor="text1"/>
+          <w:bottom w:val="single" w:sz="8" w:space="0" w:color="000000" w:themeColor="text1"/>
+          <w:right w:val="single" w:sz="8" w:space="0" w:color="000000" w:themeColor="text1"/>
+        </w:tcBorders>
+      </w:tcPr>
+    </w:tblStylePr>
+    <w:tblStylePr w:type="firstCol">
+      <w:rPr>
+        <w:b/>
+        <w:bCs/>
+      </w:rPr>
+    </w:tblStylePr>
+    <w:tblStylePr w:type="lastCol">
+      <w:rPr>
+        <w:b/>
+        <w:bCs/>
+      </w:rPr>
+    </w:tblStylePr>
+    <w:tblStylePr w:type="band1Vert">
+      <w:tblPr/>
+      <w:tcPr>
+        <w:tcBorders>
+          <w:top w:val="single" w:sz="8" w:space="0" w:color="000000" w:themeColor="text1"/>
+          <w:left w:val="single" w:sz="8" w:space="0" w:color="000000" w:themeColor="text1"/>
+          <w:bottom w:val="single" w:sz="8" w:space="0" w:color="000000" w:themeColor="text1"/>
+          <w:right w:val="single" w:sz="8" w:space="0" w:color="000000" w:themeColor="text1"/>
+        </w:tcBorders>
+      </w:tcPr>
+    </w:tblStylePr>
+    <w:tblStylePr w:type="band1Horz">
+      <w:tblPr/>
+      <w:tcPr>
+        <w:tcBorders>
+          <w:top w:val="single" w:sz="8" w:space="0" w:color="000000" w:themeColor="text1"/>
+          <w:left w:val="single" w:sz="8" w:space="0" w:color="000000" w:themeColor="text1"/>
+          <w:bottom w:val="single" w:sz="8" w:space="0" w:color="000000" w:themeColor="text1"/>
+          <w:right w:val="single" w:sz="8" w:space="0" w:color="000000" w:themeColor="text1"/>
+        </w:tcBorders>
+      </w:tcPr>
+    </w:tblStylePr>
+  </w:style>
+  <w:style w:type="table" w:styleId="Sombreadomedio2">
+    <w:name w:val="Medium Shading 2"/>
+    <w:basedOn w:val="Tablanormal"/>
+    <w:uiPriority w:val="64"/>
+    <w:rsid w:val="00B3383A"/>
+    <w:pPr>
+      <w:spacing w:after="0" w:line="240" w:lineRule="auto"/>
+    </w:pPr>
+    <w:tblPr>
+      <w:tblStyleRowBandSize w:val="1"/>
+      <w:tblStyleColBandSize w:val="1"/>
+      <w:tblInd w:w="0" w:type="dxa"/>
+      <w:tblBorders>
+        <w:top w:val="single" w:sz="18" w:space="0" w:color="auto"/>
+        <w:bottom w:val="single" w:sz="18" w:space="0" w:color="auto"/>
+      </w:tblBorders>
+      <w:tblCellMar>
+        <w:top w:w="0" w:type="dxa"/>
+        <w:left w:w="108" w:type="dxa"/>
+        <w:bottom w:w="0" w:type="dxa"/>
+        <w:right w:w="108" w:type="dxa"/>
+      </w:tblCellMar>
+    </w:tblPr>
+    <w:tblStylePr w:type="firstRow">
+      <w:pPr>
+        <w:spacing w:before="0" w:after="0" w:line="240" w:lineRule="auto"/>
+      </w:pPr>
+      <w:rPr>
+        <w:b/>
+        <w:bCs/>
+        <w:color w:val="FFFFFF" w:themeColor="background1"/>
+      </w:rPr>
+      <w:tblPr/>
+      <w:tcPr>
+        <w:tcBorders>
+          <w:top w:val="single" w:sz="18" w:space="0" w:color="auto"/>
+          <w:left w:val="nil"/>
+          <w:bottom w:val="single" w:sz="18" w:space="0" w:color="auto"/>
+          <w:right w:val="nil"/>
+          <w:insideH w:val="nil"/>
+          <w:insideV w:val="nil"/>
+        </w:tcBorders>
+        <w:shd w:val="clear" w:color="auto" w:fill="000000" w:themeFill="text1"/>
+      </w:tcPr>
+    </w:tblStylePr>
+    <w:tblStylePr w:type="lastRow">
+      <w:pPr>
+        <w:spacing w:before="0" w:after="0" w:line="240" w:lineRule="auto"/>
+      </w:pPr>
+      <w:rPr>
+        <w:color w:val="auto"/>
+      </w:rPr>
+      <w:tblPr/>
+      <w:tcPr>
+        <w:tcBorders>
+          <w:top w:val="double" w:sz="6" w:space="0" w:color="auto"/>
+          <w:left w:val="nil"/>
+          <w:bottom w:val="single" w:sz="18" w:space="0" w:color="auto"/>
+          <w:right w:val="nil"/>
+          <w:insideH w:val="nil"/>
+          <w:insideV w:val="nil"/>
+        </w:tcBorders>
+        <w:shd w:val="clear" w:color="auto" w:fill="FFFFFF" w:themeFill="background1"/>
+      </w:tcPr>
+    </w:tblStylePr>
+    <w:tblStylePr w:type="firstCol">
+      <w:rPr>
+        <w:b/>
+        <w:bCs/>
+        <w:color w:val="FFFFFF" w:themeColor="background1"/>
+      </w:rPr>
+      <w:tblPr/>
+      <w:tcPr>
+        <w:tcBorders>
+          <w:top w:val="nil"/>
+          <w:left w:val="nil"/>
+          <w:bottom w:val="single" w:sz="18" w:space="0" w:color="auto"/>
+          <w:right w:val="nil"/>
+          <w:insideH w:val="nil"/>
+          <w:insideV w:val="nil"/>
+        </w:tcBorders>
+        <w:shd w:val="clear" w:color="auto" w:fill="000000" w:themeFill="text1"/>
+      </w:tcPr>
+    </w:tblStylePr>
+    <w:tblStylePr w:type="lastCol">
+      <w:rPr>
+        <w:b/>
+        <w:bCs/>
+        <w:color w:val="FFFFFF" w:themeColor="background1"/>
+      </w:rPr>
+      <w:tblPr/>
+      <w:tcPr>
+        <w:tcBorders>
+          <w:left w:val="nil"/>
+          <w:right w:val="nil"/>
+          <w:insideH w:val="nil"/>
+          <w:insideV w:val="nil"/>
+        </w:tcBorders>
+        <w:shd w:val="clear" w:color="auto" w:fill="000000" w:themeFill="text1"/>
+      </w:tcPr>
+    </w:tblStylePr>
+    <w:tblStylePr w:type="band1Vert">
+      <w:tblPr/>
+      <w:tcPr>
+        <w:tcBorders>
+          <w:left w:val="nil"/>
+          <w:right w:val="nil"/>
+          <w:insideH w:val="nil"/>
+          <w:insideV w:val="nil"/>
+        </w:tcBorders>
+        <w:shd w:val="clear" w:color="auto" w:fill="D8D8D8" w:themeFill="background1" w:themeFillShade="D8"/>
+      </w:tcPr>
+    </w:tblStylePr>
+    <w:tblStylePr w:type="band1Horz">
+      <w:tblPr/>
+      <w:tcPr>
+        <w:shd w:val="clear" w:color="auto" w:fill="D8D8D8" w:themeFill="background1" w:themeFillShade="D8"/>
+      </w:tcPr>
+    </w:tblStylePr>
+    <w:tblStylePr w:type="neCell">
+      <w:tblPr/>
+      <w:tcPr>
+        <w:tcBorders>
+          <w:top w:val="single" w:sz="18" w:space="0" w:color="auto"/>
+          <w:left w:val="nil"/>
+          <w:bottom w:val="single" w:sz="18" w:space="0" w:color="auto"/>
+          <w:right w:val="nil"/>
+          <w:insideH w:val="nil"/>
+          <w:insideV w:val="nil"/>
+        </w:tcBorders>
+      </w:tcPr>
+    </w:tblStylePr>
+    <w:tblStylePr w:type="nwCell">
+      <w:rPr>
+        <w:color w:val="FFFFFF" w:themeColor="background1"/>
+      </w:rPr>
+      <w:tblPr/>
+      <w:tcPr>
+        <w:tcBorders>
+          <w:top w:val="single" w:sz="18" w:space="0" w:color="auto"/>
+          <w:left w:val="nil"/>
+          <w:bottom w:val="single" w:sz="18" w:space="0" w:color="auto"/>
+          <w:right w:val="nil"/>
+          <w:insideH w:val="nil"/>
+          <w:insideV w:val="nil"/>
+        </w:tcBorders>
+      </w:tcPr>
+    </w:tblStylePr>
+  </w:style>
+  <w:style w:type="table" w:styleId="Listamedia2">
+    <w:name w:val="Medium List 2"/>
+    <w:basedOn w:val="Tablanormal"/>
+    <w:uiPriority w:val="66"/>
+    <w:rsid w:val="001F2371"/>
+    <w:pPr>
+      <w:spacing w:after="0" w:line="240" w:lineRule="auto"/>
+    </w:pPr>
+    <w:rPr>
+      <w:rFonts w:asciiTheme="majorHAnsi" w:eastAsiaTheme="majorEastAsia" w:hAnsiTheme="majorHAnsi" w:cstheme="majorBidi"/>
+      <w:color w:val="000000" w:themeColor="text1"/>
+    </w:rPr>
+    <w:tblPr>
+      <w:tblStyleRowBandSize w:val="1"/>
+      <w:tblStyleColBandSize w:val="1"/>
+      <w:tblInd w:w="0" w:type="dxa"/>
+      <w:tblBorders>
+        <w:top w:val="single" w:sz="8" w:space="0" w:color="000000" w:themeColor="text1"/>
+        <w:left w:val="single" w:sz="8" w:space="0" w:color="000000" w:themeColor="text1"/>
+        <w:bottom w:val="single" w:sz="8" w:space="0" w:color="000000" w:themeColor="text1"/>
+        <w:right w:val="single" w:sz="8" w:space="0" w:color="000000" w:themeColor="text1"/>
+      </w:tblBorders>
+      <w:tblCellMar>
+        <w:top w:w="0" w:type="dxa"/>
+        <w:left w:w="108" w:type="dxa"/>
+        <w:bottom w:w="0" w:type="dxa"/>
+        <w:right w:w="108" w:type="dxa"/>
+      </w:tblCellMar>
+    </w:tblPr>
+    <w:tblStylePr w:type="firstRow">
+      <w:rPr>
+        <w:sz w:val="24"/>
+        <w:szCs w:val="24"/>
+      </w:rPr>
+      <w:tblPr/>
+      <w:tcPr>
+        <w:tcBorders>
+          <w:top w:val="nil"/>
+          <w:left w:val="nil"/>
+          <w:bottom w:val="single" w:sz="24" w:space="0" w:color="000000" w:themeColor="text1"/>
+          <w:right w:val="nil"/>
+          <w:insideH w:val="nil"/>
+          <w:insideV w:val="nil"/>
+        </w:tcBorders>
+        <w:shd w:val="clear" w:color="auto" w:fill="FFFFFF" w:themeFill="background1"/>
+      </w:tcPr>
+    </w:tblStylePr>
+    <w:tblStylePr w:type="lastRow">
+      <w:tblPr/>
+      <w:tcPr>
+        <w:tcBorders>
+          <w:top w:val="single" w:sz="8" w:space="0" w:color="000000" w:themeColor="text1"/>
+          <w:left w:val="nil"/>
+          <w:bottom w:val="nil"/>
+          <w:right w:val="nil"/>
+          <w:insideH w:val="nil"/>
+          <w:insideV w:val="nil"/>
+        </w:tcBorders>
+        <w:shd w:val="clear" w:color="auto" w:fill="FFFFFF" w:themeFill="background1"/>
+      </w:tcPr>
+    </w:tblStylePr>
+    <w:tblStylePr w:type="firstCol">
+      <w:tblPr/>
+      <w:tcPr>
+        <w:tcBorders>
+          <w:top w:val="nil"/>
+          <w:left w:val="nil"/>
+          <w:bottom w:val="nil"/>
+          <w:right w:val="single" w:sz="8" w:space="0" w:color="000000" w:themeColor="text1"/>
+          <w:insideH w:val="nil"/>
+          <w:insideV w:val="nil"/>
+        </w:tcBorders>
+        <w:shd w:val="clear" w:color="auto" w:fill="FFFFFF" w:themeFill="background1"/>
+      </w:tcPr>
+    </w:tblStylePr>
+    <w:tblStylePr w:type="lastCol">
+      <w:tblPr/>
+      <w:tcPr>
+        <w:tcBorders>
+          <w:top w:val="nil"/>
+          <w:left w:val="single" w:sz="8" w:space="0" w:color="000000" w:themeColor="text1"/>
+          <w:bottom w:val="nil"/>
+          <w:right w:val="nil"/>
+          <w:insideH w:val="nil"/>
+          <w:insideV w:val="nil"/>
+        </w:tcBorders>
+        <w:shd w:val="clear" w:color="auto" w:fill="FFFFFF" w:themeFill="background1"/>
+      </w:tcPr>
+    </w:tblStylePr>
+    <w:tblStylePr w:type="band1Vert">
+      <w:tblPr/>
+      <w:tcPr>
+        <w:tcBorders>
+          <w:left w:val="nil"/>
+          <w:right w:val="nil"/>
+          <w:insideH w:val="nil"/>
+          <w:insideV w:val="nil"/>
+        </w:tcBorders>
+        <w:shd w:val="clear" w:color="auto" w:fill="C0C0C0" w:themeFill="text1" w:themeFillTint="3F"/>
+      </w:tcPr>
+    </w:tblStylePr>
+    <w:tblStylePr w:type="band1Horz">
+      <w:tblPr/>
+      <w:tcPr>
+        <w:tcBorders>
+          <w:top w:val="nil"/>
+          <w:bottom w:val="nil"/>
+          <w:insideH w:val="nil"/>
+          <w:insideV w:val="nil"/>
+        </w:tcBorders>
+        <w:shd w:val="clear" w:color="auto" w:fill="C0C0C0" w:themeFill="text1" w:themeFillTint="3F"/>
+      </w:tcPr>
+    </w:tblStylePr>
+    <w:tblStylePr w:type="nwCell">
+      <w:tblPr/>
+      <w:tcPr>
+        <w:shd w:val="clear" w:color="auto" w:fill="FFFFFF" w:themeFill="background1"/>
+      </w:tcPr>
+    </w:tblStylePr>
+    <w:tblStylePr w:type="swCell">
+      <w:tblPr/>
+      <w:tcPr>
+        <w:tcBorders>
+          <w:top w:val="nil"/>
+        </w:tcBorders>
+      </w:tcPr>
+    </w:tblStylePr>
+  </w:style>
+  <w:style w:type="paragraph" w:styleId="NormalWeb">
+    <w:name w:val="Normal (Web)"/>
+    <w:basedOn w:val="Normal"/>
+    <w:uiPriority w:val="99"/>
+    <w:semiHidden/>
+    <w:unhideWhenUsed/>
+    <w:rsid w:val="00EB5DB8"/>
+    <w:pPr>
+      <w:spacing w:before="100" w:beforeAutospacing="1" w:after="100" w:afterAutospacing="1" w:line="240" w:lineRule="auto"/>
+    </w:pPr>
+    <w:rPr>
+      <w:rFonts w:ascii="Times New Roman" w:eastAsiaTheme="minorEastAsia" w:hAnsi="Times New Roman"/>
+      <w:sz w:val="24"/>
+      <w:szCs w:val="24"/>
+      <w:lang w:val="es-ES" w:eastAsia="ja-JP"/>
+    </w:rPr>
+  </w:style>
+  <w:style w:type="paragraph" w:styleId="Textonotapie">
+    <w:name w:val="footnote text"/>
+    <w:basedOn w:val="Normal"/>
+    <w:link w:val="TextonotapieCar"/>
+    <w:uiPriority w:val="99"/>
+    <w:semiHidden/>
+    <w:unhideWhenUsed/>
+    <w:rsid w:val="00441A5B"/>
+    <w:pPr>
+      <w:spacing w:after="0" w:line="240" w:lineRule="auto"/>
+    </w:pPr>
+    <w:rPr>
+      <w:sz w:val="20"/>
+      <w:szCs w:val="20"/>
+    </w:rPr>
+  </w:style>
+  <w:style w:type="character" w:customStyle="1" w:styleId="TextonotapieCar">
+    <w:name w:val="Texto nota pie Car"/>
+    <w:basedOn w:val="Fuentedeprrafopredeter"/>
+    <w:link w:val="Textonotapie"/>
+    <w:uiPriority w:val="99"/>
+    <w:semiHidden/>
+    <w:rsid w:val="00441A5B"/>
+    <w:rPr>
+      <w:rFonts w:ascii="Calibri" w:eastAsia="Calibri" w:hAnsi="Calibri" w:cs="Times New Roman"/>
+      <w:sz w:val="20"/>
+      <w:szCs w:val="20"/>
+      <w:lang w:val="ca-ES" w:eastAsia="en-US"/>
+    </w:rPr>
+  </w:style>
+  <w:style w:type="character" w:styleId="Refdenotaalpie">
+    <w:name w:val="footnote reference"/>
+    <w:basedOn w:val="Fuentedeprrafopredeter"/>
+    <w:uiPriority w:val="99"/>
+    <w:semiHidden/>
+    <w:unhideWhenUsed/>
+    <w:rsid w:val="00441A5B"/>
+    <w:rPr>
+      <w:vertAlign w:val="superscript"/>
+    </w:rPr>
+  </w:style>
+  <w:style w:type="table" w:styleId="Sombreadomedio2-nfasis5">
+    <w:name w:val="Medium Shading 2 Accent 5"/>
+    <w:basedOn w:val="Tablanormal"/>
+    <w:uiPriority w:val="64"/>
+    <w:rsid w:val="004D1BE2"/>
+    <w:pPr>
+      <w:spacing w:after="0" w:line="240" w:lineRule="auto"/>
+    </w:pPr>
+    <w:tblPr>
+      <w:tblStyleRowBandSize w:val="1"/>
+      <w:tblStyleColBandSize w:val="1"/>
+      <w:tblInd w:w="0" w:type="dxa"/>
+      <w:tblBorders>
+        <w:top w:val="single" w:sz="18" w:space="0" w:color="auto"/>
+        <w:bottom w:val="single" w:sz="18" w:space="0" w:color="auto"/>
+      </w:tblBorders>
+      <w:tblCellMar>
+        <w:top w:w="0" w:type="dxa"/>
+        <w:left w:w="108" w:type="dxa"/>
+        <w:bottom w:w="0" w:type="dxa"/>
+        <w:right w:w="108" w:type="dxa"/>
+      </w:tblCellMar>
+    </w:tblPr>
+    <w:tblStylePr w:type="firstRow">
+      <w:pPr>
+        <w:spacing w:before="0" w:after="0" w:line="240" w:lineRule="auto"/>
+      </w:pPr>
+      <w:rPr>
+        <w:b/>
+        <w:bCs/>
+        <w:color w:val="FFFFFF" w:themeColor="background1"/>
+      </w:rPr>
+      <w:tblPr/>
+      <w:tcPr>
+        <w:tcBorders>
+          <w:top w:val="single" w:sz="18" w:space="0" w:color="auto"/>
+          <w:left w:val="nil"/>
+          <w:bottom w:val="single" w:sz="18" w:space="0" w:color="auto"/>
+          <w:right w:val="nil"/>
+          <w:insideH w:val="nil"/>
+          <w:insideV w:val="nil"/>
+        </w:tcBorders>
+        <w:shd w:val="clear" w:color="auto" w:fill="4BACC6" w:themeFill="accent5"/>
+      </w:tcPr>
+    </w:tblStylePr>
+    <w:tblStylePr w:type="lastRow">
+      <w:pPr>
+        <w:spacing w:before="0" w:after="0" w:line="240" w:lineRule="auto"/>
+      </w:pPr>
+      <w:rPr>
+        <w:color w:val="auto"/>
+      </w:rPr>
+      <w:tblPr/>
+      <w:tcPr>
+        <w:tcBorders>
+          <w:top w:val="double" w:sz="6" w:space="0" w:color="auto"/>
+          <w:left w:val="nil"/>
+          <w:bottom w:val="single" w:sz="18" w:space="0" w:color="auto"/>
+          <w:right w:val="nil"/>
+          <w:insideH w:val="nil"/>
+          <w:insideV w:val="nil"/>
+        </w:tcBorders>
+        <w:shd w:val="clear" w:color="auto" w:fill="FFFFFF" w:themeFill="background1"/>
+      </w:tcPr>
+    </w:tblStylePr>
+    <w:tblStylePr w:type="firstCol">
+      <w:rPr>
+        <w:b/>
+        <w:bCs/>
+        <w:color w:val="FFFFFF" w:themeColor="background1"/>
+      </w:rPr>
+      <w:tblPr/>
+      <w:tcPr>
+        <w:tcBorders>
+          <w:top w:val="nil"/>
+          <w:left w:val="nil"/>
+          <w:bottom w:val="single" w:sz="18" w:space="0" w:color="auto"/>
+          <w:right w:val="nil"/>
+          <w:insideH w:val="nil"/>
+          <w:insideV w:val="nil"/>
+        </w:tcBorders>
+        <w:shd w:val="clear" w:color="auto" w:fill="4BACC6" w:themeFill="accent5"/>
+      </w:tcPr>
+    </w:tblStylePr>
+    <w:tblStylePr w:type="lastCol">
+      <w:rPr>
+        <w:b/>
+        <w:bCs/>
+        <w:color w:val="FFFFFF" w:themeColor="background1"/>
+      </w:rPr>
+      <w:tblPr/>
+      <w:tcPr>
+        <w:tcBorders>
+          <w:left w:val="nil"/>
+          <w:right w:val="nil"/>
+          <w:insideH w:val="nil"/>
+          <w:insideV w:val="nil"/>
+        </w:tcBorders>
+        <w:shd w:val="clear" w:color="auto" w:fill="4BACC6" w:themeFill="accent5"/>
+      </w:tcPr>
+    </w:tblStylePr>
+    <w:tblStylePr w:type="band1Vert">
+      <w:tblPr/>
+      <w:tcPr>
+        <w:tcBorders>
+          <w:left w:val="nil"/>
+          <w:right w:val="nil"/>
+          <w:insideH w:val="nil"/>
+          <w:insideV w:val="nil"/>
+        </w:tcBorders>
+        <w:shd w:val="clear" w:color="auto" w:fill="D8D8D8" w:themeFill="background1" w:themeFillShade="D8"/>
+      </w:tcPr>
+    </w:tblStylePr>
+    <w:tblStylePr w:type="band1Horz">
+      <w:tblPr/>
+      <w:tcPr>
+        <w:shd w:val="clear" w:color="auto" w:fill="D8D8D8" w:themeFill="background1" w:themeFillShade="D8"/>
+      </w:tcPr>
+    </w:tblStylePr>
+    <w:tblStylePr w:type="neCell">
+      <w:tblPr/>
+      <w:tcPr>
+        <w:tcBorders>
+          <w:top w:val="single" w:sz="18" w:space="0" w:color="auto"/>
+          <w:left w:val="nil"/>
+          <w:bottom w:val="single" w:sz="18" w:space="0" w:color="auto"/>
+          <w:right w:val="nil"/>
+          <w:insideH w:val="nil"/>
+          <w:insideV w:val="nil"/>
+        </w:tcBorders>
+      </w:tcPr>
+    </w:tblStylePr>
+    <w:tblStylePr w:type="nwCell">
+      <w:rPr>
+        <w:color w:val="FFFFFF" w:themeColor="background1"/>
+      </w:rPr>
+      <w:tblPr/>
+      <w:tcPr>
+        <w:tcBorders>
+          <w:top w:val="single" w:sz="18" w:space="0" w:color="auto"/>
+          <w:left w:val="nil"/>
+          <w:bottom w:val="single" w:sz="18" w:space="0" w:color="auto"/>
+          <w:right w:val="nil"/>
+          <w:insideH w:val="nil"/>
+          <w:insideV w:val="nil"/>
+        </w:tcBorders>
+      </w:tcPr>
+    </w:tblStylePr>
+  </w:style>
+  <w:style w:type="table" w:styleId="Sombreadomedio1">
+    <w:name w:val="Medium Shading 1"/>
+    <w:basedOn w:val="Tablanormal"/>
+    <w:uiPriority w:val="63"/>
+    <w:rsid w:val="001D7C1A"/>
+    <w:pPr>
+      <w:spacing w:after="0" w:line="240" w:lineRule="auto"/>
+    </w:pPr>
+    <w:tblPr>
+      <w:tblStyleRowBandSize w:val="1"/>
+      <w:tblStyleColBandSize w:val="1"/>
+      <w:tblInd w:w="0" w:type="dxa"/>
+      <w:tblBorders>
+        <w:top w:val="single" w:sz="8" w:space="0" w:color="404040" w:themeColor="text1" w:themeTint="BF"/>
+        <w:left w:val="single" w:sz="8" w:space="0" w:color="404040" w:themeColor="text1" w:themeTint="BF"/>
+        <w:bottom w:val="single" w:sz="8" w:space="0" w:color="404040" w:themeColor="text1" w:themeTint="BF"/>
+        <w:right w:val="single" w:sz="8" w:space="0" w:color="404040" w:themeColor="text1" w:themeTint="BF"/>
+        <w:insideH w:val="single" w:sz="8" w:space="0" w:color="404040" w:themeColor="text1" w:themeTint="BF"/>
+      </w:tblBorders>
+      <w:tblCellMar>
+        <w:top w:w="0" w:type="dxa"/>
+        <w:left w:w="108" w:type="dxa"/>
+        <w:bottom w:w="0" w:type="dxa"/>
+        <w:right w:w="108" w:type="dxa"/>
+      </w:tblCellMar>
+    </w:tblPr>
+    <w:tblStylePr w:type="firstRow">
+      <w:pPr>
+        <w:spacing w:before="0" w:after="0" w:line="240" w:lineRule="auto"/>
+      </w:pPr>
+      <w:rPr>
+        <w:b/>
+        <w:bCs/>
+        <w:color w:val="FFFFFF" w:themeColor="background1"/>
+      </w:rPr>
+      <w:tblPr/>
+      <w:tcPr>
+        <w:tcBorders>
+          <w:top w:val="single" w:sz="8" w:space="0" w:color="404040" w:themeColor="text1" w:themeTint="BF"/>
+          <w:left w:val="single" w:sz="8" w:space="0" w:color="404040" w:themeColor="text1" w:themeTint="BF"/>
+          <w:bottom w:val="single" w:sz="8" w:space="0" w:color="404040" w:themeColor="text1" w:themeTint="BF"/>
+          <w:right w:val="single" w:sz="8" w:space="0" w:color="404040" w:themeColor="text1" w:themeTint="BF"/>
+          <w:insideH w:val="nil"/>
+          <w:insideV w:val="nil"/>
+        </w:tcBorders>
+        <w:shd w:val="clear" w:color="auto" w:fill="000000" w:themeFill="text1"/>
+      </w:tcPr>
+    </w:tblStylePr>
+    <w:tblStylePr w:type="lastRow">
+      <w:pPr>
+        <w:spacing w:before="0" w:after="0" w:line="240" w:lineRule="auto"/>
+      </w:pPr>
+      <w:rPr>
+        <w:b/>
+        <w:bCs/>
+      </w:rPr>
+      <w:tblPr/>
+      <w:tcPr>
+        <w:tcBorders>
+          <w:top w:val="double" w:sz="6" w:space="0" w:color="404040" w:themeColor="text1" w:themeTint="BF"/>
+          <w:left w:val="single" w:sz="8" w:space="0" w:color="404040" w:themeColor="text1" w:themeTint="BF"/>
+          <w:bottom w:val="single" w:sz="8" w:space="0" w:color="404040" w:themeColor="text1" w:themeTint="BF"/>
+          <w:right w:val="single" w:sz="8" w:space="0" w:color="404040" w:themeColor="text1" w:themeTint="BF"/>
+          <w:insideH w:val="nil"/>
+          <w:insideV w:val="nil"/>
+        </w:tcBorders>
+      </w:tcPr>
+    </w:tblStylePr>
+    <w:tblStylePr w:type="firstCol">
+      <w:rPr>
+        <w:b/>
+        <w:bCs/>
+      </w:rPr>
+    </w:tblStylePr>
+    <w:tblStylePr w:type="lastCol">
+      <w:rPr>
+        <w:b/>
+        <w:bCs/>
+      </w:rPr>
+    </w:tblStylePr>
+    <w:tblStylePr w:type="band1Vert">
+      <w:tblPr/>
+      <w:tcPr>
+        <w:shd w:val="clear" w:color="auto" w:fill="C0C0C0" w:themeFill="text1" w:themeFillTint="3F"/>
+      </w:tcPr>
+    </w:tblStylePr>
+    <w:tblStylePr w:type="band1Horz">
+      <w:tblPr/>
+      <w:tcPr>
+        <w:tcBorders>
+          <w:insideH w:val="nil"/>
+          <w:insideV w:val="nil"/>
+        </w:tcBorders>
+        <w:shd w:val="clear" w:color="auto" w:fill="C0C0C0" w:themeFill="text1" w:themeFillTint="3F"/>
+      </w:tcPr>
+    </w:tblStylePr>
+    <w:tblStylePr w:type="band2Horz">
+      <w:tblPr/>
+      <w:tcPr>
+        <w:tcBorders>
+          <w:insideH w:val="nil"/>
+          <w:insideV w:val="nil"/>
+        </w:tcBorders>
+      </w:tcPr>
+    </w:tblStylePr>
+  </w:style>
+  <w:style w:type="paragraph" w:styleId="Sinespaciado">
+    <w:name w:val="No Spacing"/>
+    <w:uiPriority w:val="1"/>
+    <w:qFormat/>
+    <w:rsid w:val="003820EC"/>
+    <w:pPr>
+      <w:spacing w:after="0" w:line="240" w:lineRule="auto"/>
+    </w:pPr>
+    <w:rPr>
+      <w:rFonts w:ascii="Calibri" w:eastAsia="Calibri" w:hAnsi="Calibri" w:cs="Times New Roman"/>
+      <w:lang w:val="ca-ES" w:eastAsia="en-US"/>
+    </w:rPr>
+  </w:style>
+  <w:style w:type="character" w:customStyle="1" w:styleId="apple-converted-space">
+    <w:name w:val="apple-converted-space"/>
+    <w:basedOn w:val="Fuentedeprrafopredeter"/>
+    <w:rsid w:val="003C5A14"/>
+  </w:style>
+  <w:style w:type="character" w:customStyle="1" w:styleId="Ttulo3Car">
+    <w:name w:val="Título 3 Car"/>
+    <w:basedOn w:val="Fuentedeprrafopredeter"/>
+    <w:link w:val="Ttulo3"/>
+    <w:uiPriority w:val="9"/>
+    <w:semiHidden/>
+    <w:rsid w:val="009A3625"/>
+    <w:rPr>
+      <w:rFonts w:asciiTheme="majorHAnsi" w:eastAsiaTheme="majorEastAsia" w:hAnsiTheme="majorHAnsi" w:cstheme="majorBidi"/>
+      <w:b/>
+      <w:bCs/>
+      <w:color w:val="4F81BD" w:themeColor="accent1"/>
+      <w:lang w:val="ca-ES" w:eastAsia="en-US"/>
+    </w:rPr>
+  </w:style>
+  <w:style w:type="paragraph" w:customStyle="1" w:styleId="Estilo3">
+    <w:name w:val="Estilo3"/>
+    <w:basedOn w:val="Ttulo3"/>
+    <w:link w:val="Estilo3Car"/>
+    <w:qFormat/>
+    <w:rsid w:val="009A3625"/>
+    <w:pPr>
+      <w:spacing w:after="120"/>
+      <w:jc w:val="center"/>
+    </w:pPr>
+    <w:rPr>
+      <w:rFonts w:asciiTheme="minorHAnsi" w:hAnsiTheme="minorHAnsi"/>
+      <w:color w:val="auto"/>
+      <w:sz w:val="26"/>
+      <w:szCs w:val="26"/>
+      <w:lang w:val="es-ES"/>
+    </w:rPr>
+  </w:style>
+  <w:style w:type="paragraph" w:styleId="TDC3">
+    <w:name w:val="toc 3"/>
+    <w:basedOn w:val="Normal"/>
+    <w:next w:val="Normal"/>
+    <w:autoRedefine/>
+    <w:uiPriority w:val="39"/>
+    <w:unhideWhenUsed/>
+    <w:rsid w:val="009A3625"/>
+    <w:pPr>
+      <w:spacing w:after="100"/>
+      <w:ind w:left="440"/>
+    </w:pPr>
+  </w:style>
+  <w:style w:type="character" w:customStyle="1" w:styleId="Estilo3Car">
+    <w:name w:val="Estilo3 Car"/>
+    <w:basedOn w:val="Ttulo3Car"/>
+    <w:link w:val="Estilo3"/>
+    <w:rsid w:val="009A3625"/>
+    <w:rPr>
+      <w:rFonts w:asciiTheme="majorHAnsi" w:eastAsiaTheme="majorEastAsia" w:hAnsiTheme="majorHAnsi" w:cstheme="majorBidi"/>
+      <w:b/>
+      <w:bCs/>
+      <w:color w:val="4F81BD" w:themeColor="accent1"/>
+      <w:sz w:val="26"/>
+      <w:szCs w:val="26"/>
+      <w:lang w:val="ca-ES" w:eastAsia="en-US"/>
+    </w:rPr>
   </w:style>
 </w:styles>
 </file>
@@ -9427,7 +13710,7 @@
 </file>
 
 <file path=customXml/itemProps1.xml><?xml version="1.0" encoding="utf-8"?>
-<ds:datastoreItem xmlns:ds="http://schemas.openxmlformats.org/officeDocument/2006/customXml" ds:itemID="{01792AE0-9EB9-47CE-B27F-D39A74D2E576}">
+<ds:datastoreItem xmlns:ds="http://schemas.openxmlformats.org/officeDocument/2006/customXml" ds:itemID="{94430A6B-5678-49B6-97D4-5568EF6047E5}">
   <ds:schemaRefs>
     <ds:schemaRef ds:uri="http://schemas.openxmlformats.org/officeDocument/2006/bibliography"/>
   </ds:schemaRefs>
